--- a/ExamSem2/MockExam.docx
+++ b/ExamSem2/MockExam.docx
@@ -160,9 +160,8 @@
                 <w:rFonts w:ascii="inherit" w:eastAsia="Times New Roman" w:hAnsi="inherit" w:cs="Times New Roman"/>
                 <w:sz w:val="19"/>
                 <w:szCs w:val="19"/>
-                <w:lang w:eastAsia="en-GB"/>
-              </w:rPr>
-              <w:object w:dxaOrig="360" w:dyaOrig="324" w14:anchorId="03856DD3">
+              </w:rPr>
+              <w:object w:dxaOrig="225" w:dyaOrig="225" w14:anchorId="03856DD3">
                 <v:shapetype id="_x0000_t75" coordsize="21600,21600" o:spt="75" o:preferrelative="t" path="m@4@5l@4@11@9@11@9@5xe" filled="f" stroked="f">
                   <v:stroke joinstyle="miter"/>
                   <v:formulas>
@@ -182,10 +181,10 @@
                   <v:path o:extrusionok="f" gradientshapeok="t" o:connecttype="rect"/>
                   <o:lock v:ext="edit" aspectratio="t"/>
                 </v:shapetype>
-                <v:shape id="_x0000_i1295" type="#_x0000_t75" style="width:18pt;height:16.2pt" o:ole="">
+                <v:shape id="_x0000_i1084" type="#_x0000_t75" style="width:18pt;height:16pt" o:ole="">
                   <v:imagedata r:id="rId6" o:title=""/>
                 </v:shape>
-                <w:control r:id="rId7" w:name="DefaultOcxName" w:shapeid="_x0000_i1295"/>
+                <w:control r:id="rId7" w:name="DefaultOcxName" w:shapeid="_x0000_i1084"/>
               </w:object>
             </w:r>
           </w:p>
@@ -607,13 +606,12 @@
                 <w:rFonts w:ascii="inherit" w:eastAsia="Times New Roman" w:hAnsi="inherit" w:cs="Times New Roman"/>
                 <w:sz w:val="19"/>
                 <w:szCs w:val="19"/>
-                <w:lang w:eastAsia="en-GB"/>
-              </w:rPr>
-              <w:object w:dxaOrig="360" w:dyaOrig="324" w14:anchorId="30D2FA31">
-                <v:shape id="_x0000_i1301" type="#_x0000_t75" style="width:18pt;height:16.2pt" o:ole="">
+              </w:rPr>
+              <w:object w:dxaOrig="225" w:dyaOrig="225" w14:anchorId="30D2FA31">
+                <v:shape id="_x0000_i1087" type="#_x0000_t75" style="width:18pt;height:16pt" o:ole="">
                   <v:imagedata r:id="rId8" o:title=""/>
                 </v:shape>
-                <w:control r:id="rId9" w:name="DefaultOcxName1" w:shapeid="_x0000_i1301"/>
+                <w:control r:id="rId9" w:name="DefaultOcxName1" w:shapeid="_x0000_i1087"/>
               </w:object>
             </w:r>
           </w:p>
@@ -1166,31 +1164,7 @@
                 <w:bdr w:val="none" w:sz="0" w:space="0" w:color="auto" w:frame="1"/>
                 <w:lang w:eastAsia="en-GB"/>
               </w:rPr>
-              <w:t xml:space="preserve">. But that’s only constant String expressions, and only when they’re compiled at the same time. Similarly, dynamically created Java String (e.g., the output of various toString() methods) won’t be interned unless the method specifically requests it via </w:t>
-            </w:r>
-            <w:proofErr w:type="spellStart"/>
-            <w:r>
-              <w:rPr>
-                <w:rFonts w:ascii="Calibri" w:eastAsia="Times New Roman" w:hAnsi="Calibri" w:cs="Calibri"/>
-                <w:i/>
-                <w:iCs/>
-                <w:color w:val="000000"/>
-                <w:bdr w:val="none" w:sz="0" w:space="0" w:color="auto" w:frame="1"/>
-                <w:lang w:eastAsia="en-GB"/>
-              </w:rPr>
-              <w:t>String.intern</w:t>
-            </w:r>
-            <w:proofErr w:type="spellEnd"/>
-            <w:r>
-              <w:rPr>
-                <w:rFonts w:ascii="Calibri" w:eastAsia="Times New Roman" w:hAnsi="Calibri" w:cs="Calibri"/>
-                <w:i/>
-                <w:iCs/>
-                <w:color w:val="000000"/>
-                <w:bdr w:val="none" w:sz="0" w:space="0" w:color="auto" w:frame="1"/>
-                <w:lang w:eastAsia="en-GB"/>
-              </w:rPr>
-              <w:t>().</w:t>
+              <w:t>. But that’s only constant String expressions, and only when they’re compiled at the same time. Similarly, dynamically created Java String (e.g., the output of various toString() methods) won’t be interned unless the method specifically requests it via String.intern().</w:t>
             </w:r>
           </w:p>
           <w:p>
@@ -1240,13 +1214,12 @@
                 <w:rFonts w:ascii="inherit" w:eastAsia="Times New Roman" w:hAnsi="inherit" w:cs="Times New Roman"/>
                 <w:sz w:val="19"/>
                 <w:szCs w:val="19"/>
-                <w:lang w:eastAsia="en-GB"/>
-              </w:rPr>
-              <w:object w:dxaOrig="360" w:dyaOrig="324" w14:anchorId="28D4E8AB">
-                <v:shape id="_x0000_i1300" type="#_x0000_t75" style="width:18pt;height:16.2pt" o:ole="">
+              </w:rPr>
+              <w:object w:dxaOrig="225" w:dyaOrig="225" w14:anchorId="28D4E8AB">
+                <v:shape id="_x0000_i1090" type="#_x0000_t75" style="width:18pt;height:16pt" o:ole="">
                   <v:imagedata r:id="rId6" o:title=""/>
                 </v:shape>
-                <w:control r:id="rId10" w:name="DefaultOcxName2" w:shapeid="_x0000_i1300"/>
+                <w:control r:id="rId10" w:name="DefaultOcxName2" w:shapeid="_x0000_i1090"/>
               </w:object>
             </w:r>
           </w:p>
@@ -1404,13 +1377,12 @@
                 <w:rFonts w:ascii="inherit" w:eastAsia="Times New Roman" w:hAnsi="inherit" w:cs="Times New Roman"/>
                 <w:sz w:val="19"/>
                 <w:szCs w:val="19"/>
-                <w:lang w:eastAsia="en-GB"/>
-              </w:rPr>
-              <w:object w:dxaOrig="360" w:dyaOrig="324" w14:anchorId="0AEEAAD0">
-                <v:shape id="_x0000_i1292" type="#_x0000_t75" style="width:18pt;height:16.2pt" o:ole="">
+              </w:rPr>
+              <w:object w:dxaOrig="225" w:dyaOrig="225" w14:anchorId="0AEEAAD0">
+                <v:shape id="_x0000_i1093" type="#_x0000_t75" style="width:18pt;height:16pt" o:ole="">
                   <v:imagedata r:id="rId6" o:title=""/>
                 </v:shape>
-                <w:control r:id="rId11" w:name="DefaultOcxName3" w:shapeid="_x0000_i1292"/>
+                <w:control r:id="rId11" w:name="DefaultOcxName3" w:shapeid="_x0000_i1093"/>
               </w:object>
             </w:r>
           </w:p>
@@ -2616,13 +2588,12 @@
                 <w:rFonts w:ascii="inherit" w:eastAsia="Times New Roman" w:hAnsi="inherit" w:cs="Times New Roman"/>
                 <w:sz w:val="19"/>
                 <w:szCs w:val="19"/>
-                <w:lang w:eastAsia="en-GB"/>
-              </w:rPr>
-              <w:object w:dxaOrig="360" w:dyaOrig="324" w14:anchorId="22057BF4">
-                <v:shape id="_x0000_i1351" type="#_x0000_t75" style="width:18pt;height:16.2pt" o:ole="">
+              </w:rPr>
+              <w:object w:dxaOrig="225" w:dyaOrig="225" w14:anchorId="22057BF4">
+                <v:shape id="_x0000_i1096" type="#_x0000_t75" style="width:18pt;height:16pt" o:ole="">
                   <v:imagedata r:id="rId14" o:title=""/>
                 </v:shape>
-                <w:control r:id="rId15" w:name="DefaultOcxName10" w:shapeid="_x0000_i1351"/>
+                <w:control r:id="rId15" w:name="DefaultOcxName10" w:shapeid="_x0000_i1096"/>
               </w:object>
             </w:r>
           </w:p>
@@ -2693,13 +2664,12 @@
                 <w:rFonts w:ascii="inherit" w:eastAsia="Times New Roman" w:hAnsi="inherit" w:cs="Times New Roman"/>
                 <w:sz w:val="19"/>
                 <w:szCs w:val="19"/>
-                <w:lang w:eastAsia="en-GB"/>
-              </w:rPr>
-              <w:object w:dxaOrig="360" w:dyaOrig="324" w14:anchorId="4770F3DE">
-                <v:shape id="_x0000_i1350" type="#_x0000_t75" style="width:18pt;height:16.2pt" o:ole="">
+              </w:rPr>
+              <w:object w:dxaOrig="225" w:dyaOrig="225" w14:anchorId="4770F3DE">
+                <v:shape id="_x0000_i1099" type="#_x0000_t75" style="width:18pt;height:16pt" o:ole="">
                   <v:imagedata r:id="rId14" o:title=""/>
                 </v:shape>
-                <w:control r:id="rId16" w:name="DefaultOcxName11" w:shapeid="_x0000_i1350"/>
+                <w:control r:id="rId16" w:name="DefaultOcxName11" w:shapeid="_x0000_i1099"/>
               </w:object>
             </w:r>
           </w:p>
@@ -2770,13 +2740,12 @@
                 <w:rFonts w:ascii="inherit" w:eastAsia="Times New Roman" w:hAnsi="inherit" w:cs="Times New Roman"/>
                 <w:sz w:val="19"/>
                 <w:szCs w:val="19"/>
-                <w:lang w:eastAsia="en-GB"/>
-              </w:rPr>
-              <w:object w:dxaOrig="360" w:dyaOrig="324" w14:anchorId="53485647">
-                <v:shape id="_x0000_i1349" type="#_x0000_t75" style="width:18pt;height:16.2pt" o:ole="">
+              </w:rPr>
+              <w:object w:dxaOrig="225" w:dyaOrig="225" w14:anchorId="53485647">
+                <v:shape id="_x0000_i1102" type="#_x0000_t75" style="width:18pt;height:16pt" o:ole="">
                   <v:imagedata r:id="rId14" o:title=""/>
                 </v:shape>
-                <w:control r:id="rId17" w:name="DefaultOcxName21" w:shapeid="_x0000_i1349"/>
+                <w:control r:id="rId17" w:name="DefaultOcxName21" w:shapeid="_x0000_i1102"/>
               </w:object>
             </w:r>
           </w:p>
@@ -2847,13 +2816,12 @@
                 <w:rFonts w:ascii="inherit" w:eastAsia="Times New Roman" w:hAnsi="inherit" w:cs="Times New Roman"/>
                 <w:sz w:val="19"/>
                 <w:szCs w:val="19"/>
-                <w:lang w:eastAsia="en-GB"/>
-              </w:rPr>
-              <w:object w:dxaOrig="360" w:dyaOrig="324" w14:anchorId="1922B856">
-                <v:shape id="_x0000_i1348" type="#_x0000_t75" style="width:18pt;height:16.2pt" o:ole="">
+              </w:rPr>
+              <w:object w:dxaOrig="225" w:dyaOrig="225" w14:anchorId="1922B856">
+                <v:shape id="_x0000_i1105" type="#_x0000_t75" style="width:18pt;height:16pt" o:ole="">
                   <v:imagedata r:id="rId14" o:title=""/>
                 </v:shape>
-                <w:control r:id="rId18" w:name="DefaultOcxName31" w:shapeid="_x0000_i1348"/>
+                <w:control r:id="rId18" w:name="DefaultOcxName31" w:shapeid="_x0000_i1105"/>
               </w:object>
             </w:r>
           </w:p>
@@ -2924,13 +2892,12 @@
                 <w:rFonts w:ascii="inherit" w:eastAsia="Times New Roman" w:hAnsi="inherit" w:cs="Times New Roman"/>
                 <w:sz w:val="19"/>
                 <w:szCs w:val="19"/>
-                <w:lang w:eastAsia="en-GB"/>
-              </w:rPr>
-              <w:object w:dxaOrig="360" w:dyaOrig="324" w14:anchorId="64068D36">
-                <v:shape id="_x0000_i1347" type="#_x0000_t75" style="width:18pt;height:16.2pt" o:ole="">
+              </w:rPr>
+              <w:object w:dxaOrig="225" w:dyaOrig="225" w14:anchorId="64068D36">
+                <v:shape id="_x0000_i1108" type="#_x0000_t75" style="width:18pt;height:16pt" o:ole="">
                   <v:imagedata r:id="rId14" o:title=""/>
                 </v:shape>
-                <w:control r:id="rId19" w:name="DefaultOcxName4" w:shapeid="_x0000_i1347"/>
+                <w:control r:id="rId19" w:name="DefaultOcxName4" w:shapeid="_x0000_i1108"/>
               </w:object>
             </w:r>
           </w:p>
@@ -3001,13 +2968,12 @@
                 <w:rFonts w:ascii="inherit" w:eastAsia="Times New Roman" w:hAnsi="inherit" w:cs="Times New Roman"/>
                 <w:sz w:val="19"/>
                 <w:szCs w:val="19"/>
-                <w:lang w:eastAsia="en-GB"/>
-              </w:rPr>
-              <w:object w:dxaOrig="360" w:dyaOrig="324" w14:anchorId="6A6445E1">
-                <v:shape id="_x0000_i1346" type="#_x0000_t75" style="width:18pt;height:16.2pt" o:ole="">
+              </w:rPr>
+              <w:object w:dxaOrig="225" w:dyaOrig="225" w14:anchorId="6A6445E1">
+                <v:shape id="_x0000_i1111" type="#_x0000_t75" style="width:18pt;height:16pt" o:ole="">
                   <v:imagedata r:id="rId14" o:title=""/>
                 </v:shape>
-                <w:control r:id="rId20" w:name="DefaultOcxName5" w:shapeid="_x0000_i1346"/>
+                <w:control r:id="rId20" w:name="DefaultOcxName5" w:shapeid="_x0000_i1111"/>
               </w:object>
             </w:r>
           </w:p>
@@ -3078,13 +3044,12 @@
                 <w:rFonts w:ascii="inherit" w:eastAsia="Times New Roman" w:hAnsi="inherit" w:cs="Times New Roman"/>
                 <w:sz w:val="19"/>
                 <w:szCs w:val="19"/>
-                <w:lang w:eastAsia="en-GB"/>
-              </w:rPr>
-              <w:object w:dxaOrig="360" w:dyaOrig="324" w14:anchorId="23D9ACD8">
-                <v:shape id="_x0000_i1345" type="#_x0000_t75" style="width:18pt;height:16.2pt" o:ole="">
+              </w:rPr>
+              <w:object w:dxaOrig="225" w:dyaOrig="225" w14:anchorId="23D9ACD8">
+                <v:shape id="_x0000_i1114" type="#_x0000_t75" style="width:18pt;height:16pt" o:ole="">
                   <v:imagedata r:id="rId14" o:title=""/>
                 </v:shape>
-                <w:control r:id="rId21" w:name="DefaultOcxName6" w:shapeid="_x0000_i1345"/>
+                <w:control r:id="rId21" w:name="DefaultOcxName6" w:shapeid="_x0000_i1114"/>
               </w:object>
             </w:r>
           </w:p>
@@ -3155,13 +3120,12 @@
                 <w:rFonts w:ascii="inherit" w:eastAsia="Times New Roman" w:hAnsi="inherit" w:cs="Times New Roman"/>
                 <w:sz w:val="19"/>
                 <w:szCs w:val="19"/>
-                <w:lang w:eastAsia="en-GB"/>
-              </w:rPr>
-              <w:object w:dxaOrig="360" w:dyaOrig="324" w14:anchorId="70C8A7B8">
-                <v:shape id="_x0000_i1344" type="#_x0000_t75" style="width:18pt;height:16.2pt" o:ole="">
+              </w:rPr>
+              <w:object w:dxaOrig="225" w:dyaOrig="225" w14:anchorId="70C8A7B8">
+                <v:shape id="_x0000_i1117" type="#_x0000_t75" style="width:18pt;height:16pt" o:ole="">
                   <v:imagedata r:id="rId14" o:title=""/>
                 </v:shape>
-                <w:control r:id="rId22" w:name="DefaultOcxName7" w:shapeid="_x0000_i1344"/>
+                <w:control r:id="rId22" w:name="DefaultOcxName7" w:shapeid="_x0000_i1117"/>
               </w:object>
             </w:r>
           </w:p>
@@ -3232,13 +3196,12 @@
                 <w:rFonts w:ascii="inherit" w:eastAsia="Times New Roman" w:hAnsi="inherit" w:cs="Times New Roman"/>
                 <w:sz w:val="19"/>
                 <w:szCs w:val="19"/>
-                <w:lang w:eastAsia="en-GB"/>
-              </w:rPr>
-              <w:object w:dxaOrig="360" w:dyaOrig="324" w14:anchorId="5CD72219">
-                <v:shape id="_x0000_i1343" type="#_x0000_t75" style="width:18pt;height:16.2pt" o:ole="">
+              </w:rPr>
+              <w:object w:dxaOrig="225" w:dyaOrig="225" w14:anchorId="5CD72219">
+                <v:shape id="_x0000_i1120" type="#_x0000_t75" style="width:18pt;height:16pt" o:ole="">
                   <v:imagedata r:id="rId14" o:title=""/>
                 </v:shape>
-                <w:control r:id="rId23" w:name="DefaultOcxName8" w:shapeid="_x0000_i1343"/>
+                <w:control r:id="rId23" w:name="DefaultOcxName8" w:shapeid="_x0000_i1120"/>
               </w:object>
             </w:r>
           </w:p>
@@ -3309,13 +3272,12 @@
                 <w:rFonts w:ascii="inherit" w:eastAsia="Times New Roman" w:hAnsi="inherit" w:cs="Times New Roman"/>
                 <w:sz w:val="19"/>
                 <w:szCs w:val="19"/>
-                <w:lang w:eastAsia="en-GB"/>
-              </w:rPr>
-              <w:object w:dxaOrig="360" w:dyaOrig="324" w14:anchorId="4443F46B">
-                <v:shape id="_x0000_i1342" type="#_x0000_t75" style="width:18pt;height:16.2pt" o:ole="">
+              </w:rPr>
+              <w:object w:dxaOrig="225" w:dyaOrig="225" w14:anchorId="4443F46B">
+                <v:shape id="_x0000_i1123" type="#_x0000_t75" style="width:18pt;height:16pt" o:ole="">
                   <v:imagedata r:id="rId14" o:title=""/>
                 </v:shape>
-                <w:control r:id="rId24" w:name="DefaultOcxName9" w:shapeid="_x0000_i1342"/>
+                <w:control r:id="rId24" w:name="DefaultOcxName9" w:shapeid="_x0000_i1123"/>
               </w:object>
             </w:r>
           </w:p>
@@ -3408,25 +3370,7 @@
           <w:iCs/>
           <w:highlight w:val="lightGray"/>
         </w:rPr>
-        <w:t>float *</w:t>
-      </w:r>
-      <w:proofErr w:type="spellStart"/>
-      <w:r>
-        <w:rPr>
-          <w:i/>
-          <w:iCs/>
-          <w:highlight w:val="lightGray"/>
-        </w:rPr>
-        <w:t>p_euros</w:t>
-      </w:r>
-      <w:proofErr w:type="spellEnd"/>
-      <w:r>
-        <w:rPr>
-          <w:i/>
-          <w:iCs/>
-          <w:highlight w:val="lightGray"/>
-        </w:rPr>
-        <w:t>;</w:t>
+        <w:t>float *p_euros;</w:t>
       </w:r>
     </w:p>
     <w:p>
@@ -3467,23 +3411,13 @@
       <w:r>
         <w:t xml:space="preserve">: </w:t>
       </w:r>
-      <w:proofErr w:type="spellStart"/>
       <w:r>
         <w:rPr>
           <w:i/>
           <w:iCs/>
           <w:highlight w:val="lightGray"/>
         </w:rPr>
-        <w:t>p_euros</w:t>
-      </w:r>
-      <w:proofErr w:type="spellEnd"/>
-      <w:r>
-        <w:rPr>
-          <w:i/>
-          <w:iCs/>
-          <w:highlight w:val="lightGray"/>
-        </w:rPr>
-        <w:t xml:space="preserve"> = &amp;euros;</w:t>
+        <w:t>p_euros = &amp;euros;</w:t>
       </w:r>
     </w:p>
     <w:p>
@@ -3514,23 +3448,13 @@
       <w:r>
         <w:t xml:space="preserve">: </w:t>
       </w:r>
-      <w:proofErr w:type="spellStart"/>
       <w:r>
         <w:rPr>
           <w:i/>
           <w:iCs/>
           <w:highlight w:val="lightGray"/>
         </w:rPr>
-        <w:t>p_euros</w:t>
-      </w:r>
-      <w:proofErr w:type="spellEnd"/>
-      <w:r>
-        <w:rPr>
-          <w:i/>
-          <w:iCs/>
-          <w:highlight w:val="lightGray"/>
-        </w:rPr>
-        <w:t xml:space="preserve"> = array;</w:t>
+        <w:t>p_euros = array;</w:t>
       </w:r>
     </w:p>
     <w:p>
@@ -3571,23 +3495,13 @@
       <w:r>
         <w:t xml:space="preserve">: </w:t>
       </w:r>
-      <w:proofErr w:type="spellStart"/>
       <w:r>
         <w:rPr>
           <w:i/>
           <w:iCs/>
           <w:highlight w:val="lightGray"/>
         </w:rPr>
-        <w:t>p_euros</w:t>
-      </w:r>
-      <w:proofErr w:type="spellEnd"/>
-      <w:r>
-        <w:rPr>
-          <w:i/>
-          <w:iCs/>
-          <w:highlight w:val="lightGray"/>
-        </w:rPr>
-        <w:t xml:space="preserve"> = &amp;array[5];</w:t>
+        <w:t>p_euros = &amp;array[5];</w:t>
       </w:r>
     </w:p>
     <w:p>
@@ -3621,7 +3535,6 @@
       <w:r>
         <w:t xml:space="preserve"> of the value in the pointer: </w:t>
       </w:r>
-      <w:proofErr w:type="spellStart"/>
       <w:r>
         <w:rPr>
           <w:i/>
@@ -3630,7 +3543,6 @@
         </w:rPr>
         <w:t>p_euros</w:t>
       </w:r>
-      <w:proofErr w:type="spellEnd"/>
     </w:p>
     <w:p>
       <w:pPr>
@@ -3667,16 +3579,8 @@
         <w:rPr>
           <w:highlight w:val="lightGray"/>
         </w:rPr>
-        <w:t>*</w:t>
-      </w:r>
-      <w:proofErr w:type="spellStart"/>
-      <w:r>
-        <w:rPr>
-          <w:highlight w:val="lightGray"/>
-        </w:rPr>
-        <w:t>p_euros</w:t>
-      </w:r>
-      <w:proofErr w:type="spellEnd"/>
+        <w:t>*p_euros</w:t>
+      </w:r>
     </w:p>
     <w:p>
       <w:pPr>
@@ -3695,25 +3599,7 @@
           <w:iCs/>
           <w:highlight w:val="lightGray"/>
         </w:rPr>
-        <w:t>*</w:t>
-      </w:r>
-      <w:proofErr w:type="spellStart"/>
-      <w:r>
-        <w:rPr>
-          <w:i/>
-          <w:iCs/>
-          <w:highlight w:val="lightGray"/>
-        </w:rPr>
-        <w:t>name_of_pointer</w:t>
-      </w:r>
-      <w:proofErr w:type="spellEnd"/>
-      <w:r>
-        <w:rPr>
-          <w:i/>
-          <w:iCs/>
-          <w:highlight w:val="lightGray"/>
-        </w:rPr>
-        <w:t>*++;</w:t>
+        <w:t>*name_of_pointer*++;</w:t>
       </w:r>
     </w:p>
     <w:p>
@@ -3747,25 +3633,7 @@
           <w:iCs/>
           <w:highlight w:val="lightGray"/>
         </w:rPr>
-        <w:t>*</w:t>
-      </w:r>
-      <w:proofErr w:type="spellStart"/>
-      <w:r>
-        <w:rPr>
-          <w:i/>
-          <w:iCs/>
-          <w:highlight w:val="lightGray"/>
-        </w:rPr>
-        <w:t>pointer_name</w:t>
-      </w:r>
-      <w:proofErr w:type="spellEnd"/>
-      <w:r>
-        <w:rPr>
-          <w:i/>
-          <w:iCs/>
-          <w:highlight w:val="lightGray"/>
-        </w:rPr>
-        <w:t xml:space="preserve"> = value;</w:t>
+        <w:t>*pointer_name = value;</w:t>
       </w:r>
     </w:p>
     <w:p>
@@ -3788,61 +3656,11 @@
       <w:pPr>
         <w:ind w:left="360"/>
       </w:pPr>
-      <w:proofErr w:type="spellStart"/>
       <w:r>
         <w:rPr>
           <w:highlight w:val="lightGray"/>
         </w:rPr>
-        <w:t>printf</w:t>
-      </w:r>
-      <w:proofErr w:type="spellEnd"/>
-      <w:r>
-        <w:rPr>
-          <w:highlight w:val="lightGray"/>
-        </w:rPr>
-        <w:t>("cent[%</w:t>
-      </w:r>
-      <w:proofErr w:type="spellStart"/>
-      <w:r>
-        <w:rPr>
-          <w:highlight w:val="lightGray"/>
-        </w:rPr>
-        <w:t>i</w:t>
-      </w:r>
-      <w:proofErr w:type="spellEnd"/>
-      <w:r>
-        <w:rPr>
-          <w:highlight w:val="lightGray"/>
-        </w:rPr>
-        <w:t>] = %</w:t>
-      </w:r>
-      <w:proofErr w:type="spellStart"/>
-      <w:r>
-        <w:rPr>
-          <w:highlight w:val="lightGray"/>
-        </w:rPr>
-        <w:t>i</w:t>
-      </w:r>
-      <w:proofErr w:type="spellEnd"/>
-      <w:r>
-        <w:rPr>
-          <w:highlight w:val="lightGray"/>
-        </w:rPr>
-        <w:t>\n", x, *</w:t>
-      </w:r>
-      <w:proofErr w:type="spellStart"/>
-      <w:r>
-        <w:rPr>
-          <w:highlight w:val="lightGray"/>
-        </w:rPr>
-        <w:t>c++</w:t>
-      </w:r>
-      <w:proofErr w:type="spellEnd"/>
-      <w:r>
-        <w:rPr>
-          <w:highlight w:val="lightGray"/>
-        </w:rPr>
-        <w:t>);</w:t>
+        <w:t>printf("cent[%i] = %i\n", x, *c++);</w:t>
       </w:r>
       <w:r>
         <w:t xml:space="preserve"> </w:t>
@@ -3869,66 +3687,22 @@
           <w:highlight w:val="lightGray"/>
         </w:rPr>
       </w:pPr>
-      <w:proofErr w:type="spellStart"/>
       <w:r>
         <w:rPr>
           <w:highlight w:val="lightGray"/>
         </w:rPr>
-        <w:t>printf</w:t>
-      </w:r>
-      <w:proofErr w:type="spellEnd"/>
-      <w:r>
-        <w:rPr>
-          <w:highlight w:val="lightGray"/>
-        </w:rPr>
-        <w:t>("cent[%</w:t>
-      </w:r>
-      <w:proofErr w:type="spellStart"/>
-      <w:r>
-        <w:rPr>
-          <w:highlight w:val="lightGray"/>
-        </w:rPr>
-        <w:t>i</w:t>
-      </w:r>
-      <w:proofErr w:type="spellEnd"/>
-      <w:r>
-        <w:rPr>
-          <w:highlight w:val="lightGray"/>
-        </w:rPr>
-        <w:t>] = %</w:t>
-      </w:r>
-      <w:proofErr w:type="spellStart"/>
-      <w:r>
-        <w:rPr>
-          <w:highlight w:val="lightGray"/>
-        </w:rPr>
-        <w:t>i</w:t>
-      </w:r>
-      <w:proofErr w:type="spellEnd"/>
-      <w:r>
-        <w:rPr>
-          <w:highlight w:val="lightGray"/>
-        </w:rPr>
-        <w:t xml:space="preserve">\n", x, *c); </w:t>
+        <w:t xml:space="preserve">printf("cent[%i] = %i\n", x, *c); </w:t>
       </w:r>
     </w:p>
     <w:p>
       <w:pPr>
         <w:ind w:left="360"/>
       </w:pPr>
-      <w:proofErr w:type="spellStart"/>
       <w:r>
         <w:rPr>
           <w:highlight w:val="lightGray"/>
         </w:rPr>
-        <w:t>c++</w:t>
-      </w:r>
-      <w:proofErr w:type="spellEnd"/>
-      <w:r>
-        <w:rPr>
-          <w:highlight w:val="lightGray"/>
-        </w:rPr>
-        <w:t>;</w:t>
+        <w:t>c++;</w:t>
       </w:r>
     </w:p>
     <w:p>
@@ -4148,23 +3922,8 @@
           <w:bdr w:val="none" w:sz="0" w:space="0" w:color="auto" w:frame="1"/>
           <w:lang w:eastAsia="en-GB"/>
         </w:rPr>
-        <w:t>print-</w:t>
-      </w:r>
-      <w:proofErr w:type="spellStart"/>
-      <w:r>
-        <w:rPr>
-          <w:rFonts w:ascii="Georgia" w:eastAsia="Times New Roman" w:hAnsi="Georgia" w:cs="Arial"/>
-          <w:i/>
-          <w:iCs/>
-          <w:color w:val="888888"/>
-          <w:sz w:val="20"/>
-          <w:szCs w:val="20"/>
-          <w:bdr w:val="none" w:sz="0" w:space="0" w:color="auto" w:frame="1"/>
-          <w:lang w:eastAsia="en-GB"/>
-        </w:rPr>
-        <w:t>attendance.o</w:t>
-      </w:r>
-      <w:proofErr w:type="spellEnd"/>
+        <w:t>print-attendance.o</w:t>
+      </w:r>
       <w:r>
         <w:rPr>
           <w:rFonts w:ascii="inherit" w:eastAsia="Times New Roman" w:hAnsi="inherit" w:cs="Arial"/>
@@ -4347,13 +4106,12 @@
                 <w:rFonts w:ascii="inherit" w:eastAsia="Times New Roman" w:hAnsi="inherit" w:cs="Times New Roman"/>
                 <w:sz w:val="19"/>
                 <w:szCs w:val="19"/>
-                <w:lang w:eastAsia="en-GB"/>
-              </w:rPr>
-              <w:object w:dxaOrig="360" w:dyaOrig="324" w14:anchorId="58D6C424">
-                <v:shape id="_x0000_i1200" type="#_x0000_t75" style="width:18pt;height:16.2pt" o:ole="">
+              </w:rPr>
+              <w:object w:dxaOrig="225" w:dyaOrig="225" w14:anchorId="58D6C424">
+                <v:shape id="_x0000_i1126" type="#_x0000_t75" style="width:18pt;height:16pt" o:ole="">
                   <v:imagedata r:id="rId8" o:title=""/>
                 </v:shape>
-                <w:control r:id="rId26" w:name="DefaultOcxName13" w:shapeid="_x0000_i1200"/>
+                <w:control r:id="rId26" w:name="DefaultOcxName13" w:shapeid="_x0000_i1126"/>
               </w:object>
             </w:r>
           </w:p>
@@ -4390,37 +4148,15 @@
                 <w:lang w:eastAsia="en-GB"/>
               </w:rPr>
             </w:pPr>
-            <w:proofErr w:type="spellStart"/>
-            <w:r>
-              <w:rPr>
-                <w:rFonts w:ascii="inherit" w:eastAsia="Times New Roman" w:hAnsi="inherit" w:cs="Arial"/>
-                <w:sz w:val="20"/>
-                <w:szCs w:val="20"/>
-                <w:lang w:eastAsia="en-GB"/>
-              </w:rPr>
-              <w:t>chmod</w:t>
-            </w:r>
-            <w:proofErr w:type="spellEnd"/>
-            <w:r>
-              <w:rPr>
-                <w:rFonts w:ascii="inherit" w:eastAsia="Times New Roman" w:hAnsi="inherit" w:cs="Arial"/>
-                <w:sz w:val="20"/>
-                <w:szCs w:val="20"/>
-                <w:lang w:eastAsia="en-GB"/>
-              </w:rPr>
-              <w:t xml:space="preserve"> 751 print-</w:t>
-            </w:r>
-            <w:proofErr w:type="spellStart"/>
-            <w:r>
-              <w:rPr>
-                <w:rFonts w:ascii="inherit" w:eastAsia="Times New Roman" w:hAnsi="inherit" w:cs="Arial"/>
-                <w:sz w:val="20"/>
-                <w:szCs w:val="20"/>
-                <w:lang w:eastAsia="en-GB"/>
-              </w:rPr>
-              <w:t>attendance.o</w:t>
-            </w:r>
-            <w:proofErr w:type="spellEnd"/>
+            <w:r>
+              <w:rPr>
+                <w:rFonts w:ascii="inherit" w:eastAsia="Times New Roman" w:hAnsi="inherit" w:cs="Arial"/>
+                <w:sz w:val="20"/>
+                <w:szCs w:val="20"/>
+                <w:lang w:eastAsia="en-GB"/>
+              </w:rPr>
+              <w:t>chmod 751 print-attendance.o</w:t>
+            </w:r>
           </w:p>
         </w:tc>
       </w:tr>
@@ -4445,13 +4181,12 @@
                 <w:rFonts w:ascii="inherit" w:eastAsia="Times New Roman" w:hAnsi="inherit" w:cs="Times New Roman"/>
                 <w:sz w:val="19"/>
                 <w:szCs w:val="19"/>
-                <w:lang w:eastAsia="en-GB"/>
-              </w:rPr>
-              <w:object w:dxaOrig="360" w:dyaOrig="324" w14:anchorId="422F7311">
-                <v:shape id="_x0000_i1077" type="#_x0000_t75" style="width:18pt;height:16.2pt" o:ole="">
+              </w:rPr>
+              <w:object w:dxaOrig="225" w:dyaOrig="225" w14:anchorId="422F7311">
+                <v:shape id="_x0000_i1129" type="#_x0000_t75" style="width:18pt;height:16pt" o:ole="">
                   <v:imagedata r:id="rId6" o:title=""/>
                 </v:shape>
-                <w:control r:id="rId27" w:name="DefaultOcxName12" w:shapeid="_x0000_i1077"/>
+                <w:control r:id="rId27" w:name="DefaultOcxName12" w:shapeid="_x0000_i1129"/>
               </w:object>
             </w:r>
           </w:p>
@@ -4488,37 +4223,15 @@
                 <w:lang w:eastAsia="en-GB"/>
               </w:rPr>
             </w:pPr>
-            <w:proofErr w:type="spellStart"/>
-            <w:r>
-              <w:rPr>
-                <w:rFonts w:ascii="inherit" w:eastAsia="Times New Roman" w:hAnsi="inherit" w:cs="Arial"/>
-                <w:sz w:val="20"/>
-                <w:szCs w:val="20"/>
-                <w:lang w:eastAsia="en-GB"/>
-              </w:rPr>
-              <w:t>chmod</w:t>
-            </w:r>
-            <w:proofErr w:type="spellEnd"/>
-            <w:r>
-              <w:rPr>
-                <w:rFonts w:ascii="inherit" w:eastAsia="Times New Roman" w:hAnsi="inherit" w:cs="Arial"/>
-                <w:sz w:val="20"/>
-                <w:szCs w:val="20"/>
-                <w:lang w:eastAsia="en-GB"/>
-              </w:rPr>
-              <w:t xml:space="preserve"> 640 print-</w:t>
-            </w:r>
-            <w:proofErr w:type="spellStart"/>
-            <w:r>
-              <w:rPr>
-                <w:rFonts w:ascii="inherit" w:eastAsia="Times New Roman" w:hAnsi="inherit" w:cs="Arial"/>
-                <w:sz w:val="20"/>
-                <w:szCs w:val="20"/>
-                <w:lang w:eastAsia="en-GB"/>
-              </w:rPr>
-              <w:t>attendance.o</w:t>
-            </w:r>
-            <w:proofErr w:type="spellEnd"/>
+            <w:r>
+              <w:rPr>
+                <w:rFonts w:ascii="inherit" w:eastAsia="Times New Roman" w:hAnsi="inherit" w:cs="Arial"/>
+                <w:sz w:val="20"/>
+                <w:szCs w:val="20"/>
+                <w:lang w:eastAsia="en-GB"/>
+              </w:rPr>
+              <w:t>chmod 640 print-attendance.o</w:t>
+            </w:r>
           </w:p>
         </w:tc>
       </w:tr>
@@ -4543,13 +4256,12 @@
                 <w:rFonts w:ascii="inherit" w:eastAsia="Times New Roman" w:hAnsi="inherit" w:cs="Times New Roman"/>
                 <w:sz w:val="19"/>
                 <w:szCs w:val="19"/>
-                <w:lang w:eastAsia="en-GB"/>
-              </w:rPr>
-              <w:object w:dxaOrig="360" w:dyaOrig="324" w14:anchorId="315E32C9">
-                <v:shape id="_x0000_i1076" type="#_x0000_t75" style="width:18pt;height:16.2pt" o:ole="">
+              </w:rPr>
+              <w:object w:dxaOrig="225" w:dyaOrig="225" w14:anchorId="315E32C9">
+                <v:shape id="_x0000_i1132" type="#_x0000_t75" style="width:18pt;height:16pt" o:ole="">
                   <v:imagedata r:id="rId6" o:title=""/>
                 </v:shape>
-                <w:control r:id="rId28" w:name="DefaultOcxName22" w:shapeid="_x0000_i1076"/>
+                <w:control r:id="rId28" w:name="DefaultOcxName22" w:shapeid="_x0000_i1132"/>
               </w:object>
             </w:r>
           </w:p>
@@ -4586,37 +4298,15 @@
                 <w:lang w:eastAsia="en-GB"/>
               </w:rPr>
             </w:pPr>
-            <w:proofErr w:type="spellStart"/>
-            <w:r>
-              <w:rPr>
-                <w:rFonts w:ascii="inherit" w:eastAsia="Times New Roman" w:hAnsi="inherit" w:cs="Arial"/>
-                <w:sz w:val="20"/>
-                <w:szCs w:val="20"/>
-                <w:lang w:eastAsia="en-GB"/>
-              </w:rPr>
-              <w:t>chmod</w:t>
-            </w:r>
-            <w:proofErr w:type="spellEnd"/>
-            <w:r>
-              <w:rPr>
-                <w:rFonts w:ascii="inherit" w:eastAsia="Times New Roman" w:hAnsi="inherit" w:cs="Arial"/>
-                <w:sz w:val="20"/>
-                <w:szCs w:val="20"/>
-                <w:lang w:eastAsia="en-GB"/>
-              </w:rPr>
-              <w:t xml:space="preserve"> 740 print-</w:t>
-            </w:r>
-            <w:proofErr w:type="spellStart"/>
-            <w:r>
-              <w:rPr>
-                <w:rFonts w:ascii="inherit" w:eastAsia="Times New Roman" w:hAnsi="inherit" w:cs="Arial"/>
-                <w:sz w:val="20"/>
-                <w:szCs w:val="20"/>
-                <w:lang w:eastAsia="en-GB"/>
-              </w:rPr>
-              <w:t>attendance.o</w:t>
-            </w:r>
-            <w:proofErr w:type="spellEnd"/>
+            <w:r>
+              <w:rPr>
+                <w:rFonts w:ascii="inherit" w:eastAsia="Times New Roman" w:hAnsi="inherit" w:cs="Arial"/>
+                <w:sz w:val="20"/>
+                <w:szCs w:val="20"/>
+                <w:lang w:eastAsia="en-GB"/>
+              </w:rPr>
+              <w:t>chmod 740 print-attendance.o</w:t>
+            </w:r>
           </w:p>
         </w:tc>
       </w:tr>
@@ -4641,13 +4331,12 @@
                 <w:rFonts w:ascii="inherit" w:eastAsia="Times New Roman" w:hAnsi="inherit" w:cs="Times New Roman"/>
                 <w:sz w:val="19"/>
                 <w:szCs w:val="19"/>
-                <w:lang w:eastAsia="en-GB"/>
-              </w:rPr>
-              <w:object w:dxaOrig="360" w:dyaOrig="324" w14:anchorId="05CF1A2C">
-                <v:shape id="_x0000_i1075" type="#_x0000_t75" style="width:18pt;height:16.2pt" o:ole="">
+              </w:rPr>
+              <w:object w:dxaOrig="225" w:dyaOrig="225" w14:anchorId="05CF1A2C">
+                <v:shape id="_x0000_i1135" type="#_x0000_t75" style="width:18pt;height:16pt" o:ole="">
                   <v:imagedata r:id="rId6" o:title=""/>
                 </v:shape>
-                <w:control r:id="rId29" w:name="DefaultOcxName32" w:shapeid="_x0000_i1075"/>
+                <w:control r:id="rId29" w:name="DefaultOcxName32" w:shapeid="_x0000_i1135"/>
               </w:object>
             </w:r>
           </w:p>
@@ -4693,13 +4382,1239 @@
               </w:rPr>
               <w:t>None of the above</w:t>
             </w:r>
+          </w:p>
+        </w:tc>
+      </w:tr>
+    </w:tbl>
+    <w:p/>
+    <w:p>
+      <w:r>
+        <w:rPr>
+          <w:noProof/>
+        </w:rPr>
+        <w:drawing>
+          <wp:inline distT="0" distB="0" distL="0" distR="0" wp14:anchorId="6E45BCE6" wp14:editId="5EA53275">
+            <wp:extent cx="1874520" cy="3663835"/>
+            <wp:effectExtent l="0" t="0" r="0" b="0"/>
+            <wp:docPr id="3" name="Picture 3"/>
+            <wp:cNvGraphicFramePr>
+              <a:graphicFrameLocks xmlns:a="http://schemas.openxmlformats.org/drawingml/2006/main" noChangeAspect="1"/>
+            </wp:cNvGraphicFramePr>
+            <a:graphic xmlns:a="http://schemas.openxmlformats.org/drawingml/2006/main">
+              <a:graphicData uri="http://schemas.openxmlformats.org/drawingml/2006/picture">
+                <pic:pic xmlns:pic="http://schemas.openxmlformats.org/drawingml/2006/picture">
+                  <pic:nvPicPr>
+                    <pic:cNvPr id="0" name="Picture 222"/>
+                    <pic:cNvPicPr>
+                      <a:picLocks noChangeAspect="1" noChangeArrowheads="1"/>
+                    </pic:cNvPicPr>
+                  </pic:nvPicPr>
+                  <pic:blipFill>
+                    <a:blip r:embed="rId30">
+                      <a:extLst>
+                        <a:ext uri="{28A0092B-C50C-407E-A947-70E740481C1C}">
+                          <a14:useLocalDpi xmlns:a14="http://schemas.microsoft.com/office/drawing/2010/main" val="0"/>
+                        </a:ext>
+                      </a:extLst>
+                    </a:blip>
+                    <a:srcRect/>
+                    <a:stretch>
+                      <a:fillRect/>
+                    </a:stretch>
+                  </pic:blipFill>
+                  <pic:spPr bwMode="auto">
+                    <a:xfrm>
+                      <a:off x="0" y="0"/>
+                      <a:ext cx="1877379" cy="3669423"/>
+                    </a:xfrm>
+                    <a:prstGeom prst="rect">
+                      <a:avLst/>
+                    </a:prstGeom>
+                    <a:noFill/>
+                    <a:ln>
+                      <a:noFill/>
+                    </a:ln>
+                  </pic:spPr>
+                </pic:pic>
+              </a:graphicData>
+            </a:graphic>
+          </wp:inline>
+        </w:drawing>
+      </w:r>
+    </w:p>
+    <w:p>
+      <w:r>
+        <w:t xml:space="preserve">So to compose the </w:t>
+      </w:r>
+      <w:r>
+        <w:t>appropriate command you just write the proper octal numbers.</w:t>
+      </w:r>
+    </w:p>
+    <w:p>
+      <w:r>
+        <w:t>The order is user; group; other</w:t>
+      </w:r>
+    </w:p>
+    <w:p>
+      <w:r>
+        <w:t>R -&gt; read</w:t>
+      </w:r>
+    </w:p>
+    <w:p>
+      <w:r>
+        <w:t>W -&gt; write</w:t>
+      </w:r>
+    </w:p>
+    <w:p>
+      <w:r>
+        <w:t>X -&gt; execute</w:t>
+      </w:r>
+      <w:r>
+        <w:br w:type="page"/>
+      </w:r>
+    </w:p>
+    <w:p/>
+    <w:tbl>
+      <w:tblPr>
+        <w:tblW w:w="0" w:type="auto"/>
+        <w:tblCellMar>
+          <w:top w:w="15" w:type="dxa"/>
+          <w:left w:w="15" w:type="dxa"/>
+          <w:bottom w:w="15" w:type="dxa"/>
+          <w:right w:w="15" w:type="dxa"/>
+        </w:tblCellMar>
+        <w:tblLook w:val="04A0" w:firstRow="1" w:lastRow="0" w:firstColumn="1" w:lastColumn="0" w:noHBand="0" w:noVBand="1"/>
+      </w:tblPr>
+      <w:tblGrid>
+        <w:gridCol w:w="36"/>
+        <w:gridCol w:w="36"/>
+        <w:gridCol w:w="36"/>
+      </w:tblGrid>
+      <w:tr>
+        <w:tc>
+          <w:tcPr>
+            <w:tcW w:w="0" w:type="auto"/>
+          </w:tcPr>
+          <w:p>
+            <w:pPr>
+              <w:spacing w:after="0" w:line="240" w:lineRule="auto"/>
+              <w:rPr>
+                <w:rFonts w:ascii="inherit" w:eastAsia="Times New Roman" w:hAnsi="inherit" w:cs="Times New Roman"/>
+                <w:sz w:val="19"/>
+                <w:szCs w:val="19"/>
+                <w:lang w:eastAsia="en-GB"/>
+              </w:rPr>
+            </w:pPr>
+          </w:p>
+          <w:p>
+            <w:pPr>
+              <w:spacing w:after="0" w:line="240" w:lineRule="auto"/>
+              <w:rPr>
+                <w:rFonts w:ascii="inherit" w:eastAsia="Times New Roman" w:hAnsi="inherit" w:cs="Times New Roman"/>
+                <w:sz w:val="19"/>
+                <w:szCs w:val="19"/>
+                <w:lang w:eastAsia="en-GB"/>
+              </w:rPr>
+            </w:pPr>
+          </w:p>
+        </w:tc>
+        <w:tc>
+          <w:tcPr>
+            <w:tcW w:w="0" w:type="auto"/>
+          </w:tcPr>
+          <w:p>
+            <w:pPr>
+              <w:spacing w:after="0" w:line="240" w:lineRule="auto"/>
+              <w:rPr>
+                <w:rFonts w:ascii="inherit" w:eastAsia="Times New Roman" w:hAnsi="inherit" w:cs="Times New Roman"/>
+                <w:sz w:val="19"/>
+                <w:szCs w:val="19"/>
+                <w:lang w:eastAsia="en-GB"/>
+              </w:rPr>
+            </w:pPr>
+          </w:p>
+        </w:tc>
+        <w:tc>
+          <w:tcPr>
+            <w:tcW w:w="0" w:type="auto"/>
+          </w:tcPr>
+          <w:p>
+            <w:pPr>
+              <w:spacing w:before="75" w:after="75" w:line="240" w:lineRule="auto"/>
+              <w:rPr>
+                <w:rFonts w:ascii="inherit" w:eastAsia="Times New Roman" w:hAnsi="inherit" w:cs="Arial"/>
+                <w:sz w:val="20"/>
+                <w:szCs w:val="20"/>
+                <w:lang w:eastAsia="en-GB"/>
+              </w:rPr>
+            </w:pPr>
           </w:p>
         </w:tc>
       </w:tr>
     </w:tbl>
     <w:p>
-      <w:bookmarkStart w:id="0" w:name="_GoBack"/>
-      <w:bookmarkEnd w:id="0"/>
+      <w:pPr>
+        <w:shd w:val="clear" w:color="auto" w:fill="FFFFFF"/>
+        <w:spacing w:after="0" w:line="240" w:lineRule="auto"/>
+        <w:outlineLvl w:val="2"/>
+        <w:rPr>
+          <w:rFonts w:ascii="Arial" w:eastAsia="Times New Roman" w:hAnsi="Arial" w:cs="Arial"/>
+          <w:b/>
+          <w:bCs/>
+          <w:caps/>
+          <w:color w:val="333333"/>
+          <w:sz w:val="21"/>
+          <w:szCs w:val="21"/>
+          <w:lang w:eastAsia="en-GB"/>
+        </w:rPr>
+      </w:pPr>
+      <w:r>
+        <w:rPr>
+          <w:rFonts w:ascii="Arial" w:eastAsia="Times New Roman" w:hAnsi="Arial" w:cs="Arial"/>
+          <w:b/>
+          <w:bCs/>
+          <w:caps/>
+          <w:color w:val="333333"/>
+          <w:sz w:val="21"/>
+          <w:szCs w:val="21"/>
+          <w:lang w:eastAsia="en-GB"/>
+        </w:rPr>
+        <w:t>QUESTION 4</w:t>
+      </w:r>
+    </w:p>
+    <w:p>
+      <w:pPr>
+        <w:numPr>
+          <w:ilvl w:val="0"/>
+          <w:numId w:val="4"/>
+        </w:numPr>
+        <w:shd w:val="clear" w:color="auto" w:fill="FFFFFF"/>
+        <w:spacing w:after="0" w:line="240" w:lineRule="auto"/>
+        <w:ind w:left="0"/>
+        <w:rPr>
+          <w:rFonts w:ascii="inherit" w:eastAsia="Times New Roman" w:hAnsi="inherit" w:cs="Arial"/>
+          <w:color w:val="000000"/>
+          <w:sz w:val="20"/>
+          <w:szCs w:val="20"/>
+          <w:lang w:eastAsia="en-GB"/>
+        </w:rPr>
+      </w:pPr>
+      <w:r>
+        <w:rPr>
+          <w:rFonts w:ascii="inherit" w:eastAsia="Times New Roman" w:hAnsi="inherit" w:cs="Arial"/>
+          <w:b/>
+          <w:bCs/>
+          <w:color w:val="000000"/>
+          <w:sz w:val="20"/>
+          <w:szCs w:val="20"/>
+          <w:bdr w:val="none" w:sz="0" w:space="0" w:color="auto" w:frame="1"/>
+          <w:lang w:eastAsia="en-GB"/>
+        </w:rPr>
+        <w:t>COMP1206:</w:t>
+      </w:r>
+      <w:r>
+        <w:rPr>
+          <w:rFonts w:ascii="inherit" w:eastAsia="Times New Roman" w:hAnsi="inherit" w:cs="Arial"/>
+          <w:color w:val="000000"/>
+          <w:sz w:val="20"/>
+          <w:szCs w:val="20"/>
+          <w:lang w:eastAsia="en-GB"/>
+        </w:rPr>
+        <w:t> Which one of the following statements about Java programming is </w:t>
+      </w:r>
+      <w:r>
+        <w:rPr>
+          <w:rFonts w:ascii="inherit" w:eastAsia="Times New Roman" w:hAnsi="inherit" w:cs="Arial"/>
+          <w:b/>
+          <w:bCs/>
+          <w:color w:val="000000"/>
+          <w:sz w:val="20"/>
+          <w:szCs w:val="20"/>
+          <w:bdr w:val="none" w:sz="0" w:space="0" w:color="auto" w:frame="1"/>
+          <w:lang w:eastAsia="en-GB"/>
+        </w:rPr>
+        <w:t>false</w:t>
+      </w:r>
+      <w:r>
+        <w:rPr>
+          <w:rFonts w:ascii="inherit" w:eastAsia="Times New Roman" w:hAnsi="inherit" w:cs="Arial"/>
+          <w:color w:val="000000"/>
+          <w:sz w:val="20"/>
+          <w:szCs w:val="20"/>
+          <w:lang w:eastAsia="en-GB"/>
+        </w:rPr>
+        <w:t>?</w:t>
+      </w:r>
+    </w:p>
+    <w:p>
+      <w:pPr>
+        <w:shd w:val="clear" w:color="auto" w:fill="FFFFFF"/>
+        <w:spacing w:after="45" w:line="240" w:lineRule="auto"/>
+        <w:rPr>
+          <w:rFonts w:ascii="inherit" w:eastAsia="Times New Roman" w:hAnsi="inherit" w:cs="Arial"/>
+          <w:color w:val="000000"/>
+          <w:sz w:val="20"/>
+          <w:szCs w:val="20"/>
+          <w:lang w:eastAsia="en-GB"/>
+        </w:rPr>
+      </w:pPr>
+      <w:r>
+        <w:rPr>
+          <w:rFonts w:ascii="Georgia" w:eastAsia="Times New Roman" w:hAnsi="Georgia" w:cs="Arial"/>
+          <w:i/>
+          <w:iCs/>
+          <w:color w:val="888888"/>
+          <w:sz w:val="20"/>
+          <w:szCs w:val="20"/>
+          <w:bdr w:val="none" w:sz="0" w:space="0" w:color="auto" w:frame="1"/>
+          <w:lang w:eastAsia="en-GB"/>
+        </w:rPr>
+        <w:t>(select one only)</w:t>
+      </w:r>
+    </w:p>
+    <w:tbl>
+      <w:tblPr>
+        <w:tblW w:w="0" w:type="auto"/>
+        <w:tblCellMar>
+          <w:top w:w="15" w:type="dxa"/>
+          <w:left w:w="15" w:type="dxa"/>
+          <w:bottom w:w="15" w:type="dxa"/>
+          <w:right w:w="15" w:type="dxa"/>
+        </w:tblCellMar>
+        <w:tblLook w:val="04A0" w:firstRow="1" w:lastRow="0" w:firstColumn="1" w:lastColumn="0" w:noHBand="0" w:noVBand="1"/>
+      </w:tblPr>
+      <w:tblGrid>
+        <w:gridCol w:w="390"/>
+        <w:gridCol w:w="36"/>
+        <w:gridCol w:w="8600"/>
+      </w:tblGrid>
+      <w:tr>
+        <w:tc>
+          <w:tcPr>
+            <w:tcW w:w="0" w:type="auto"/>
+            <w:hideMark/>
+          </w:tcPr>
+          <w:p>
+            <w:pPr>
+              <w:spacing w:after="0" w:line="240" w:lineRule="auto"/>
+              <w:rPr>
+                <w:rFonts w:ascii="inherit" w:eastAsia="Times New Roman" w:hAnsi="inherit" w:cs="Times New Roman"/>
+                <w:sz w:val="19"/>
+                <w:szCs w:val="19"/>
+                <w:lang w:eastAsia="en-GB"/>
+              </w:rPr>
+            </w:pPr>
+            <w:r>
+              <w:rPr>
+                <w:rFonts w:ascii="inherit" w:eastAsia="Times New Roman" w:hAnsi="inherit" w:cs="Times New Roman"/>
+                <w:sz w:val="19"/>
+                <w:szCs w:val="19"/>
+              </w:rPr>
+              <w:object w:dxaOrig="225" w:dyaOrig="225" w14:anchorId="63318C81">
+                <v:shape id="_x0000_i1138" type="#_x0000_t75" style="width:18pt;height:16pt" o:ole="">
+                  <v:imagedata r:id="rId6" o:title=""/>
+                </v:shape>
+                <w:control r:id="rId31" w:name="DefaultOcxName15" w:shapeid="_x0000_i1138"/>
+              </w:object>
+            </w:r>
+          </w:p>
+        </w:tc>
+        <w:tc>
+          <w:tcPr>
+            <w:tcW w:w="0" w:type="auto"/>
+            <w:hideMark/>
+          </w:tcPr>
+          <w:p>
+            <w:pPr>
+              <w:spacing w:after="0" w:line="240" w:lineRule="auto"/>
+              <w:rPr>
+                <w:rFonts w:ascii="inherit" w:eastAsia="Times New Roman" w:hAnsi="inherit" w:cs="Times New Roman"/>
+                <w:sz w:val="19"/>
+                <w:szCs w:val="19"/>
+                <w:lang w:eastAsia="en-GB"/>
+              </w:rPr>
+            </w:pPr>
+          </w:p>
+        </w:tc>
+        <w:tc>
+          <w:tcPr>
+            <w:tcW w:w="0" w:type="auto"/>
+            <w:hideMark/>
+          </w:tcPr>
+          <w:p>
+            <w:pPr>
+              <w:spacing w:after="0" w:line="240" w:lineRule="auto"/>
+              <w:rPr>
+                <w:rFonts w:ascii="Calibri" w:eastAsia="Times New Roman" w:hAnsi="Calibri" w:cs="Calibri"/>
+                <w:color w:val="000000"/>
+                <w:bdr w:val="none" w:sz="0" w:space="0" w:color="auto" w:frame="1"/>
+                <w:lang w:eastAsia="en-GB"/>
+              </w:rPr>
+            </w:pPr>
+            <w:r>
+              <w:rPr>
+                <w:rFonts w:ascii="Calibri" w:eastAsia="Times New Roman" w:hAnsi="Calibri" w:cs="Calibri"/>
+                <w:color w:val="000000"/>
+                <w:bdr w:val="none" w:sz="0" w:space="0" w:color="auto" w:frame="1"/>
+                <w:lang w:eastAsia="en-GB"/>
+              </w:rPr>
+              <w:t>Checked exceptions are tracked by the Java compiler.</w:t>
+            </w:r>
+          </w:p>
+          <w:p>
+            <w:pPr>
+              <w:spacing w:after="0" w:line="240" w:lineRule="auto"/>
+              <w:rPr>
+                <w:rFonts w:ascii="Calibri" w:eastAsia="Times New Roman" w:hAnsi="Calibri" w:cs="Calibri"/>
+                <w:color w:val="000000"/>
+                <w:bdr w:val="none" w:sz="0" w:space="0" w:color="auto" w:frame="1"/>
+                <w:lang w:eastAsia="en-GB"/>
+              </w:rPr>
+            </w:pPr>
+          </w:p>
+          <w:p>
+            <w:pPr>
+              <w:spacing w:after="0" w:line="240" w:lineRule="auto"/>
+              <w:rPr>
+                <w:rFonts w:ascii="inherit" w:eastAsia="Times New Roman" w:hAnsi="inherit" w:cs="Arial"/>
+                <w:i/>
+                <w:iCs/>
+                <w:sz w:val="20"/>
+                <w:szCs w:val="20"/>
+                <w:lang w:eastAsia="en-GB"/>
+              </w:rPr>
+            </w:pPr>
+            <w:r>
+              <w:rPr>
+                <w:rFonts w:ascii="inherit" w:eastAsia="Times New Roman" w:hAnsi="inherit" w:cs="Arial"/>
+                <w:i/>
+                <w:iCs/>
+                <w:sz w:val="20"/>
+                <w:szCs w:val="20"/>
+                <w:lang w:eastAsia="en-GB"/>
+              </w:rPr>
+              <w:t xml:space="preserve">This is true. </w:t>
+            </w:r>
+          </w:p>
+          <w:p>
+            <w:pPr>
+              <w:spacing w:after="0" w:line="240" w:lineRule="auto"/>
+              <w:rPr>
+                <w:rFonts w:ascii="inherit" w:eastAsia="Times New Roman" w:hAnsi="inherit" w:cs="Arial"/>
+                <w:i/>
+                <w:iCs/>
+                <w:sz w:val="20"/>
+                <w:szCs w:val="20"/>
+                <w:lang w:eastAsia="en-GB"/>
+              </w:rPr>
+            </w:pPr>
+            <w:r>
+              <w:rPr>
+                <w:rFonts w:ascii="inherit" w:eastAsia="Times New Roman" w:hAnsi="inherit" w:cs="Arial"/>
+                <w:b/>
+                <w:bCs/>
+                <w:i/>
+                <w:iCs/>
+                <w:sz w:val="20"/>
+                <w:szCs w:val="20"/>
+                <w:lang w:eastAsia="en-GB"/>
+              </w:rPr>
+              <w:t>Checked</w:t>
+            </w:r>
+            <w:r>
+              <w:rPr>
+                <w:rFonts w:ascii="inherit" w:eastAsia="Times New Roman" w:hAnsi="inherit" w:cs="Arial"/>
+                <w:i/>
+                <w:iCs/>
+                <w:sz w:val="20"/>
+                <w:szCs w:val="20"/>
+                <w:lang w:eastAsia="en-GB"/>
+              </w:rPr>
+              <w:t xml:space="preserve"> </w:t>
+            </w:r>
+            <w:r>
+              <w:rPr>
+                <w:rFonts w:ascii="inherit" w:eastAsia="Times New Roman" w:hAnsi="inherit" w:cs="Arial"/>
+                <w:b/>
+                <w:bCs/>
+                <w:i/>
+                <w:iCs/>
+                <w:sz w:val="20"/>
+                <w:szCs w:val="20"/>
+                <w:lang w:eastAsia="en-GB"/>
+              </w:rPr>
+              <w:t>exceptions</w:t>
+            </w:r>
+            <w:r>
+              <w:rPr>
+                <w:rFonts w:ascii="inherit" w:eastAsia="Times New Roman" w:hAnsi="inherit" w:cs="Arial"/>
+                <w:i/>
+                <w:iCs/>
+                <w:sz w:val="20"/>
+                <w:szCs w:val="20"/>
+                <w:lang w:eastAsia="en-GB"/>
+              </w:rPr>
+              <w:t xml:space="preserve"> are checked during </w:t>
+            </w:r>
+            <w:r>
+              <w:rPr>
+                <w:rFonts w:ascii="inherit" w:eastAsia="Times New Roman" w:hAnsi="inherit" w:cs="Arial"/>
+                <w:b/>
+                <w:bCs/>
+                <w:i/>
+                <w:iCs/>
+                <w:sz w:val="20"/>
+                <w:szCs w:val="20"/>
+                <w:lang w:eastAsia="en-GB"/>
+              </w:rPr>
+              <w:t>compile</w:t>
+            </w:r>
+            <w:r>
+              <w:rPr>
+                <w:rFonts w:ascii="inherit" w:eastAsia="Times New Roman" w:hAnsi="inherit" w:cs="Arial"/>
+                <w:i/>
+                <w:iCs/>
+                <w:sz w:val="20"/>
+                <w:szCs w:val="20"/>
+                <w:lang w:eastAsia="en-GB"/>
+              </w:rPr>
+              <w:t xml:space="preserve"> </w:t>
+            </w:r>
+            <w:r>
+              <w:rPr>
+                <w:rFonts w:ascii="inherit" w:eastAsia="Times New Roman" w:hAnsi="inherit" w:cs="Arial"/>
+                <w:b/>
+                <w:bCs/>
+                <w:i/>
+                <w:iCs/>
+                <w:sz w:val="20"/>
+                <w:szCs w:val="20"/>
+                <w:lang w:eastAsia="en-GB"/>
+              </w:rPr>
+              <w:t>time</w:t>
+            </w:r>
+            <w:r>
+              <w:rPr>
+                <w:rFonts w:ascii="inherit" w:eastAsia="Times New Roman" w:hAnsi="inherit" w:cs="Arial"/>
+                <w:i/>
+                <w:iCs/>
+                <w:sz w:val="20"/>
+                <w:szCs w:val="20"/>
+                <w:lang w:eastAsia="en-GB"/>
+              </w:rPr>
+              <w:t>.</w:t>
+            </w:r>
+            <w:r>
+              <w:rPr>
+                <w:rFonts w:ascii="inherit" w:eastAsia="Times New Roman" w:hAnsi="inherit" w:cs="Arial"/>
+                <w:i/>
+                <w:iCs/>
+                <w:sz w:val="20"/>
+                <w:szCs w:val="20"/>
+                <w:lang w:eastAsia="en-GB"/>
+              </w:rPr>
+              <w:t xml:space="preserve"> </w:t>
+            </w:r>
+            <w:r>
+              <w:rPr>
+                <w:rFonts w:ascii="inherit" w:eastAsia="Times New Roman" w:hAnsi="inherit" w:cs="Arial"/>
+                <w:b/>
+                <w:bCs/>
+                <w:i/>
+                <w:iCs/>
+                <w:sz w:val="20"/>
+                <w:szCs w:val="20"/>
+                <w:lang w:eastAsia="en-GB"/>
+              </w:rPr>
+              <w:t>Checked</w:t>
+            </w:r>
+            <w:r>
+              <w:rPr>
+                <w:rFonts w:ascii="inherit" w:eastAsia="Times New Roman" w:hAnsi="inherit" w:cs="Arial"/>
+                <w:i/>
+                <w:iCs/>
+                <w:sz w:val="20"/>
+                <w:szCs w:val="20"/>
+                <w:lang w:eastAsia="en-GB"/>
+              </w:rPr>
+              <w:t xml:space="preserve"> exceptions are those </w:t>
+            </w:r>
+            <w:r>
+              <w:rPr>
+                <w:rFonts w:ascii="inherit" w:eastAsia="Times New Roman" w:hAnsi="inherit" w:cs="Arial"/>
+                <w:i/>
+                <w:iCs/>
+                <w:sz w:val="20"/>
+                <w:szCs w:val="20"/>
+                <w:lang w:eastAsia="en-GB"/>
+              </w:rPr>
+              <w:t xml:space="preserve">which </w:t>
+            </w:r>
+            <w:r>
+              <w:rPr>
+                <w:rFonts w:ascii="inherit" w:eastAsia="Times New Roman" w:hAnsi="inherit" w:cs="Arial"/>
+                <w:b/>
+                <w:bCs/>
+                <w:i/>
+                <w:iCs/>
+                <w:sz w:val="20"/>
+                <w:szCs w:val="20"/>
+                <w:lang w:eastAsia="en-GB"/>
+              </w:rPr>
+              <w:t>have to be caught in a try-catch block</w:t>
+            </w:r>
+            <w:r>
+              <w:rPr>
+                <w:rFonts w:ascii="inherit" w:eastAsia="Times New Roman" w:hAnsi="inherit" w:cs="Arial"/>
+                <w:i/>
+                <w:iCs/>
+                <w:sz w:val="20"/>
+                <w:szCs w:val="20"/>
+                <w:lang w:eastAsia="en-GB"/>
+              </w:rPr>
+              <w:t>. (or the method has to continue throwing the exception)</w:t>
+            </w:r>
+          </w:p>
+          <w:p>
+            <w:pPr>
+              <w:spacing w:after="0" w:line="240" w:lineRule="auto"/>
+              <w:rPr>
+                <w:rFonts w:ascii="inherit" w:eastAsia="Times New Roman" w:hAnsi="inherit" w:cs="Arial"/>
+                <w:i/>
+                <w:iCs/>
+                <w:sz w:val="20"/>
+                <w:szCs w:val="20"/>
+                <w:lang w:eastAsia="en-GB"/>
+              </w:rPr>
+            </w:pPr>
+            <w:r>
+              <w:rPr>
+                <w:rFonts w:ascii="inherit" w:eastAsia="Times New Roman" w:hAnsi="inherit" w:cs="Arial"/>
+                <w:b/>
+                <w:bCs/>
+                <w:i/>
+                <w:iCs/>
+                <w:sz w:val="20"/>
+                <w:szCs w:val="20"/>
+                <w:lang w:eastAsia="en-GB"/>
+              </w:rPr>
+              <w:t>Unchecked</w:t>
+            </w:r>
+            <w:r>
+              <w:rPr>
+                <w:rFonts w:ascii="inherit" w:eastAsia="Times New Roman" w:hAnsi="inherit" w:cs="Arial"/>
+                <w:i/>
+                <w:iCs/>
+                <w:sz w:val="20"/>
+                <w:szCs w:val="20"/>
+                <w:lang w:eastAsia="en-GB"/>
+              </w:rPr>
+              <w:t xml:space="preserve"> </w:t>
+            </w:r>
+            <w:r>
+              <w:rPr>
+                <w:rFonts w:ascii="inherit" w:eastAsia="Times New Roman" w:hAnsi="inherit" w:cs="Arial"/>
+                <w:b/>
+                <w:bCs/>
+                <w:i/>
+                <w:iCs/>
+                <w:sz w:val="20"/>
+                <w:szCs w:val="20"/>
+                <w:lang w:eastAsia="en-GB"/>
+              </w:rPr>
+              <w:t>exceptions</w:t>
+            </w:r>
+            <w:r>
+              <w:rPr>
+                <w:rFonts w:ascii="inherit" w:eastAsia="Times New Roman" w:hAnsi="inherit" w:cs="Arial"/>
+                <w:i/>
+                <w:iCs/>
+                <w:sz w:val="20"/>
+                <w:szCs w:val="20"/>
+                <w:lang w:eastAsia="en-GB"/>
+              </w:rPr>
+              <w:t xml:space="preserve"> are checked </w:t>
+            </w:r>
+            <w:r>
+              <w:rPr>
+                <w:rFonts w:ascii="inherit" w:eastAsia="Times New Roman" w:hAnsi="inherit" w:cs="Arial"/>
+                <w:i/>
+                <w:iCs/>
+                <w:sz w:val="20"/>
+                <w:szCs w:val="20"/>
+                <w:lang w:eastAsia="en-GB"/>
+              </w:rPr>
+              <w:t xml:space="preserve">during </w:t>
+            </w:r>
+            <w:r>
+              <w:rPr>
+                <w:rFonts w:ascii="inherit" w:eastAsia="Times New Roman" w:hAnsi="inherit" w:cs="Arial"/>
+                <w:b/>
+                <w:bCs/>
+                <w:i/>
+                <w:iCs/>
+                <w:sz w:val="20"/>
+                <w:szCs w:val="20"/>
+                <w:lang w:eastAsia="en-GB"/>
+              </w:rPr>
+              <w:t>runtime</w:t>
+            </w:r>
+            <w:r>
+              <w:rPr>
+                <w:rFonts w:ascii="inherit" w:eastAsia="Times New Roman" w:hAnsi="inherit" w:cs="Arial"/>
+                <w:i/>
+                <w:iCs/>
+                <w:sz w:val="20"/>
+                <w:szCs w:val="20"/>
+                <w:lang w:eastAsia="en-GB"/>
+              </w:rPr>
+              <w:t>.</w:t>
+            </w:r>
+            <w:r>
+              <w:rPr>
+                <w:rFonts w:ascii="inherit" w:eastAsia="Times New Roman" w:hAnsi="inherit" w:cs="Arial"/>
+                <w:i/>
+                <w:iCs/>
+                <w:sz w:val="20"/>
+                <w:szCs w:val="20"/>
+                <w:lang w:eastAsia="en-GB"/>
+              </w:rPr>
+              <w:t xml:space="preserve"> </w:t>
+            </w:r>
+            <w:r>
+              <w:rPr>
+                <w:rFonts w:ascii="inherit" w:eastAsia="Times New Roman" w:hAnsi="inherit" w:cs="Arial"/>
+                <w:b/>
+                <w:bCs/>
+                <w:i/>
+                <w:iCs/>
+                <w:sz w:val="20"/>
+                <w:szCs w:val="20"/>
+                <w:lang w:eastAsia="en-GB"/>
+              </w:rPr>
+              <w:t>Example</w:t>
+            </w:r>
+            <w:r>
+              <w:rPr>
+                <w:rFonts w:ascii="inherit" w:eastAsia="Times New Roman" w:hAnsi="inherit" w:cs="Arial"/>
+                <w:i/>
+                <w:iCs/>
+                <w:sz w:val="20"/>
+                <w:szCs w:val="20"/>
+                <w:lang w:eastAsia="en-GB"/>
+              </w:rPr>
+              <w:t xml:space="preserve"> of an </w:t>
+            </w:r>
+            <w:r>
+              <w:rPr>
+                <w:rFonts w:ascii="inherit" w:eastAsia="Times New Roman" w:hAnsi="inherit" w:cs="Arial"/>
+                <w:b/>
+                <w:bCs/>
+                <w:i/>
+                <w:iCs/>
+                <w:sz w:val="20"/>
+                <w:szCs w:val="20"/>
+                <w:lang w:eastAsia="en-GB"/>
+              </w:rPr>
+              <w:t>unchecked</w:t>
+            </w:r>
+            <w:r>
+              <w:rPr>
+                <w:rFonts w:ascii="inherit" w:eastAsia="Times New Roman" w:hAnsi="inherit" w:cs="Arial"/>
+                <w:i/>
+                <w:iCs/>
+                <w:sz w:val="20"/>
+                <w:szCs w:val="20"/>
+                <w:lang w:eastAsia="en-GB"/>
+              </w:rPr>
+              <w:t xml:space="preserve"> </w:t>
+            </w:r>
+            <w:r>
+              <w:rPr>
+                <w:rFonts w:ascii="inherit" w:eastAsia="Times New Roman" w:hAnsi="inherit" w:cs="Arial"/>
+                <w:b/>
+                <w:bCs/>
+                <w:i/>
+                <w:iCs/>
+                <w:sz w:val="20"/>
+                <w:szCs w:val="20"/>
+                <w:lang w:eastAsia="en-GB"/>
+              </w:rPr>
+              <w:t>exception</w:t>
+            </w:r>
+            <w:r>
+              <w:rPr>
+                <w:rFonts w:ascii="inherit" w:eastAsia="Times New Roman" w:hAnsi="inherit" w:cs="Arial"/>
+                <w:i/>
+                <w:iCs/>
+                <w:sz w:val="20"/>
+                <w:szCs w:val="20"/>
+                <w:lang w:eastAsia="en-GB"/>
+              </w:rPr>
+              <w:t xml:space="preserve"> is </w:t>
+            </w:r>
+            <w:r>
+              <w:rPr>
+                <w:rFonts w:ascii="inherit" w:eastAsia="Times New Roman" w:hAnsi="inherit" w:cs="Arial"/>
+                <w:b/>
+                <w:bCs/>
+                <w:i/>
+                <w:iCs/>
+                <w:sz w:val="20"/>
+                <w:szCs w:val="20"/>
+                <w:lang w:eastAsia="en-GB"/>
+              </w:rPr>
+              <w:t>division by zero</w:t>
+            </w:r>
+            <w:r>
+              <w:rPr>
+                <w:rFonts w:ascii="inherit" w:eastAsia="Times New Roman" w:hAnsi="inherit" w:cs="Arial"/>
+                <w:i/>
+                <w:iCs/>
+                <w:sz w:val="20"/>
+                <w:szCs w:val="20"/>
+                <w:lang w:eastAsia="en-GB"/>
+              </w:rPr>
+              <w:t xml:space="preserve">. </w:t>
+            </w:r>
+            <w:r>
+              <w:rPr>
+                <w:rFonts w:ascii="inherit" w:eastAsia="Times New Roman" w:hAnsi="inherit" w:cs="Arial"/>
+                <w:i/>
+                <w:iCs/>
+                <w:sz w:val="20"/>
+                <w:szCs w:val="20"/>
+                <w:lang w:eastAsia="en-GB"/>
+              </w:rPr>
+              <w:t>The compiler won’t notice any error but there will be an exception during runtime.</w:t>
+            </w:r>
+          </w:p>
+          <w:p>
+            <w:pPr>
+              <w:spacing w:after="0" w:line="240" w:lineRule="auto"/>
+              <w:rPr>
+                <w:rFonts w:ascii="inherit" w:eastAsia="Times New Roman" w:hAnsi="inherit" w:cs="Arial"/>
+                <w:i/>
+                <w:iCs/>
+                <w:sz w:val="20"/>
+                <w:szCs w:val="20"/>
+                <w:lang w:eastAsia="en-GB"/>
+              </w:rPr>
+            </w:pPr>
+          </w:p>
+          <w:p>
+            <w:pPr>
+              <w:spacing w:after="0" w:line="240" w:lineRule="auto"/>
+              <w:rPr>
+                <w:rFonts w:ascii="inherit" w:eastAsia="Times New Roman" w:hAnsi="inherit" w:cs="Arial"/>
+                <w:i/>
+                <w:iCs/>
+                <w:sz w:val="20"/>
+                <w:szCs w:val="20"/>
+                <w:lang w:eastAsia="en-GB"/>
+              </w:rPr>
+            </w:pPr>
+          </w:p>
+        </w:tc>
+      </w:tr>
+      <w:tr>
+        <w:tc>
+          <w:tcPr>
+            <w:tcW w:w="0" w:type="auto"/>
+            <w:hideMark/>
+          </w:tcPr>
+          <w:p>
+            <w:pPr>
+              <w:spacing w:after="0" w:line="240" w:lineRule="auto"/>
+              <w:rPr>
+                <w:rFonts w:ascii="inherit" w:eastAsia="Times New Roman" w:hAnsi="inherit" w:cs="Times New Roman"/>
+                <w:sz w:val="19"/>
+                <w:szCs w:val="19"/>
+                <w:lang w:eastAsia="en-GB"/>
+              </w:rPr>
+            </w:pPr>
+            <w:r>
+              <w:rPr>
+                <w:rFonts w:ascii="inherit" w:eastAsia="Times New Roman" w:hAnsi="inherit" w:cs="Times New Roman"/>
+                <w:sz w:val="19"/>
+                <w:szCs w:val="19"/>
+              </w:rPr>
+              <w:object w:dxaOrig="225" w:dyaOrig="225" w14:anchorId="7EE8150A">
+                <v:shape id="_x0000_i1141" type="#_x0000_t75" style="width:18pt;height:16pt" o:ole="">
+                  <v:imagedata r:id="rId6" o:title=""/>
+                </v:shape>
+                <w:control r:id="rId32" w:name="DefaultOcxName14" w:shapeid="_x0000_i1141"/>
+              </w:object>
+            </w:r>
+          </w:p>
+        </w:tc>
+        <w:tc>
+          <w:tcPr>
+            <w:tcW w:w="0" w:type="auto"/>
+            <w:hideMark/>
+          </w:tcPr>
+          <w:p>
+            <w:pPr>
+              <w:spacing w:after="0" w:line="240" w:lineRule="auto"/>
+              <w:rPr>
+                <w:rFonts w:ascii="inherit" w:eastAsia="Times New Roman" w:hAnsi="inherit" w:cs="Times New Roman"/>
+                <w:sz w:val="19"/>
+                <w:szCs w:val="19"/>
+                <w:lang w:eastAsia="en-GB"/>
+              </w:rPr>
+            </w:pPr>
+          </w:p>
+        </w:tc>
+        <w:tc>
+          <w:tcPr>
+            <w:tcW w:w="0" w:type="auto"/>
+            <w:hideMark/>
+          </w:tcPr>
+          <w:p>
+            <w:pPr>
+              <w:spacing w:after="0" w:line="240" w:lineRule="auto"/>
+              <w:rPr>
+                <w:rFonts w:ascii="Calibri" w:eastAsia="Times New Roman" w:hAnsi="Calibri" w:cs="Calibri"/>
+                <w:color w:val="000000"/>
+                <w:bdr w:val="none" w:sz="0" w:space="0" w:color="auto" w:frame="1"/>
+                <w:lang w:eastAsia="en-GB"/>
+              </w:rPr>
+            </w:pPr>
+            <w:r>
+              <w:rPr>
+                <w:rFonts w:ascii="Calibri" w:eastAsia="Times New Roman" w:hAnsi="Calibri" w:cs="Calibri"/>
+                <w:color w:val="000000"/>
+                <w:bdr w:val="none" w:sz="0" w:space="0" w:color="auto" w:frame="1"/>
+                <w:lang w:eastAsia="en-GB"/>
+              </w:rPr>
+              <w:t>The try/catch statement is used to define the scope of exception handling logic.</w:t>
+            </w:r>
+          </w:p>
+          <w:p>
+            <w:pPr>
+              <w:spacing w:after="0" w:line="240" w:lineRule="auto"/>
+              <w:rPr>
+                <w:rFonts w:ascii="Calibri" w:eastAsia="Times New Roman" w:hAnsi="Calibri" w:cs="Calibri"/>
+                <w:color w:val="000000"/>
+                <w:bdr w:val="none" w:sz="0" w:space="0" w:color="auto" w:frame="1"/>
+                <w:lang w:eastAsia="en-GB"/>
+              </w:rPr>
+            </w:pPr>
+          </w:p>
+          <w:p>
+            <w:pPr>
+              <w:spacing w:after="0" w:line="240" w:lineRule="auto"/>
+              <w:rPr>
+                <w:rFonts w:ascii="Calibri" w:eastAsia="Times New Roman" w:hAnsi="Calibri" w:cs="Calibri"/>
+                <w:i/>
+                <w:iCs/>
+                <w:color w:val="000000"/>
+                <w:bdr w:val="none" w:sz="0" w:space="0" w:color="auto" w:frame="1"/>
+                <w:lang w:eastAsia="en-GB"/>
+              </w:rPr>
+            </w:pPr>
+            <w:r>
+              <w:rPr>
+                <w:rFonts w:ascii="Calibri" w:eastAsia="Times New Roman" w:hAnsi="Calibri" w:cs="Calibri"/>
+                <w:i/>
+                <w:iCs/>
+                <w:color w:val="000000"/>
+                <w:bdr w:val="none" w:sz="0" w:space="0" w:color="auto" w:frame="1"/>
+                <w:lang w:eastAsia="en-GB"/>
+              </w:rPr>
+              <w:t>This is true.</w:t>
+            </w:r>
+          </w:p>
+          <w:p>
+            <w:pPr>
+              <w:spacing w:after="0" w:line="240" w:lineRule="auto"/>
+              <w:rPr>
+                <w:rFonts w:ascii="inherit" w:eastAsia="Times New Roman" w:hAnsi="inherit" w:cs="Arial"/>
+                <w:sz w:val="20"/>
+                <w:szCs w:val="20"/>
+                <w:lang w:eastAsia="en-GB"/>
+              </w:rPr>
+            </w:pPr>
+          </w:p>
+        </w:tc>
+      </w:tr>
+      <w:tr>
+        <w:tc>
+          <w:tcPr>
+            <w:tcW w:w="0" w:type="auto"/>
+            <w:hideMark/>
+          </w:tcPr>
+          <w:p>
+            <w:pPr>
+              <w:spacing w:after="0" w:line="240" w:lineRule="auto"/>
+              <w:rPr>
+                <w:rFonts w:ascii="inherit" w:eastAsia="Times New Roman" w:hAnsi="inherit" w:cs="Times New Roman"/>
+                <w:sz w:val="19"/>
+                <w:szCs w:val="19"/>
+                <w:lang w:eastAsia="en-GB"/>
+              </w:rPr>
+            </w:pPr>
+            <w:r>
+              <w:rPr>
+                <w:rFonts w:ascii="inherit" w:eastAsia="Times New Roman" w:hAnsi="inherit" w:cs="Times New Roman"/>
+                <w:sz w:val="19"/>
+                <w:szCs w:val="19"/>
+              </w:rPr>
+              <w:object w:dxaOrig="225" w:dyaOrig="225" w14:anchorId="287C1B38">
+                <v:shape id="_x0000_i1263" type="#_x0000_t75" style="width:18pt;height:16pt" o:ole="">
+                  <v:imagedata r:id="rId8" o:title=""/>
+                </v:shape>
+                <w:control r:id="rId33" w:name="DefaultOcxName23" w:shapeid="_x0000_i1263"/>
+              </w:object>
+            </w:r>
+          </w:p>
+        </w:tc>
+        <w:tc>
+          <w:tcPr>
+            <w:tcW w:w="0" w:type="auto"/>
+            <w:hideMark/>
+          </w:tcPr>
+          <w:p>
+            <w:pPr>
+              <w:spacing w:after="0" w:line="240" w:lineRule="auto"/>
+              <w:rPr>
+                <w:rFonts w:ascii="inherit" w:eastAsia="Times New Roman" w:hAnsi="inherit" w:cs="Times New Roman"/>
+                <w:sz w:val="19"/>
+                <w:szCs w:val="19"/>
+                <w:lang w:eastAsia="en-GB"/>
+              </w:rPr>
+            </w:pPr>
+          </w:p>
+        </w:tc>
+        <w:tc>
+          <w:tcPr>
+            <w:tcW w:w="0" w:type="auto"/>
+            <w:hideMark/>
+          </w:tcPr>
+          <w:p>
+            <w:pPr>
+              <w:spacing w:before="75" w:after="75" w:line="240" w:lineRule="auto"/>
+              <w:rPr>
+                <w:rFonts w:ascii="inherit" w:eastAsia="Times New Roman" w:hAnsi="inherit" w:cs="Arial"/>
+                <w:sz w:val="20"/>
+                <w:szCs w:val="20"/>
+                <w:lang w:eastAsia="en-GB"/>
+              </w:rPr>
+            </w:pPr>
+            <w:r>
+              <w:rPr>
+                <w:rFonts w:ascii="inherit" w:eastAsia="Times New Roman" w:hAnsi="inherit" w:cs="Arial"/>
+                <w:sz w:val="20"/>
+                <w:szCs w:val="20"/>
+                <w:lang w:eastAsia="en-GB"/>
+              </w:rPr>
+              <w:t>After handling the exception, the handler can resume execution at the point it was thrown.</w:t>
+            </w:r>
+          </w:p>
+          <w:p>
+            <w:pPr>
+              <w:spacing w:before="75" w:after="75" w:line="240" w:lineRule="auto"/>
+              <w:rPr>
+                <w:rFonts w:ascii="inherit" w:eastAsia="Times New Roman" w:hAnsi="inherit" w:cs="Arial"/>
+                <w:sz w:val="20"/>
+                <w:szCs w:val="20"/>
+                <w:lang w:eastAsia="en-GB"/>
+              </w:rPr>
+            </w:pPr>
+          </w:p>
+          <w:p>
+            <w:pPr>
+              <w:spacing w:before="75" w:after="75" w:line="240" w:lineRule="auto"/>
+              <w:rPr>
+                <w:rFonts w:ascii="inherit" w:eastAsia="Times New Roman" w:hAnsi="inherit" w:cs="Arial"/>
+                <w:i/>
+                <w:iCs/>
+                <w:sz w:val="20"/>
+                <w:szCs w:val="20"/>
+                <w:lang w:eastAsia="en-GB"/>
+              </w:rPr>
+            </w:pPr>
+            <w:r>
+              <w:rPr>
+                <w:rFonts w:ascii="inherit" w:eastAsia="Times New Roman" w:hAnsi="inherit" w:cs="Arial"/>
+                <w:i/>
+                <w:iCs/>
+                <w:sz w:val="20"/>
+                <w:szCs w:val="20"/>
+                <w:lang w:eastAsia="en-GB"/>
+              </w:rPr>
+              <w:t>This is false.</w:t>
+            </w:r>
+            <w:r>
+              <w:rPr>
+                <w:rFonts w:ascii="inherit" w:eastAsia="Times New Roman" w:hAnsi="inherit" w:cs="Arial"/>
+                <w:i/>
+                <w:iCs/>
+                <w:sz w:val="20"/>
+                <w:szCs w:val="20"/>
+                <w:lang w:eastAsia="en-GB"/>
+              </w:rPr>
+              <w:t xml:space="preserve"> When an exception is caught, the program skips the rest of the code in the try block and goes to the catch block. </w:t>
+            </w:r>
+            <w:r>
+              <w:rPr>
+                <w:rFonts w:ascii="inherit" w:eastAsia="Times New Roman" w:hAnsi="inherit" w:cs="Arial"/>
+                <w:i/>
+                <w:iCs/>
+                <w:sz w:val="20"/>
+                <w:szCs w:val="20"/>
+                <w:lang w:eastAsia="en-GB"/>
+              </w:rPr>
+              <w:t>It runs the code in the catch block and then resumes after it.</w:t>
+            </w:r>
+          </w:p>
+          <w:p>
+            <w:pPr>
+              <w:spacing w:before="75" w:after="75" w:line="240" w:lineRule="auto"/>
+              <w:rPr>
+                <w:rFonts w:ascii="inherit" w:eastAsia="Times New Roman" w:hAnsi="inherit" w:cs="Arial"/>
+                <w:sz w:val="20"/>
+                <w:szCs w:val="20"/>
+                <w:lang w:eastAsia="en-GB"/>
+              </w:rPr>
+            </w:pPr>
+          </w:p>
+          <w:p>
+            <w:pPr>
+              <w:spacing w:before="75" w:after="75" w:line="240" w:lineRule="auto"/>
+              <w:rPr>
+                <w:rFonts w:ascii="inherit" w:eastAsia="Times New Roman" w:hAnsi="inherit" w:cs="Arial"/>
+                <w:sz w:val="20"/>
+                <w:szCs w:val="20"/>
+                <w:lang w:eastAsia="en-GB"/>
+              </w:rPr>
+            </w:pPr>
+          </w:p>
+        </w:tc>
+      </w:tr>
+      <w:tr>
+        <w:tc>
+          <w:tcPr>
+            <w:tcW w:w="0" w:type="auto"/>
+            <w:hideMark/>
+          </w:tcPr>
+          <w:p>
+            <w:pPr>
+              <w:spacing w:after="0" w:line="240" w:lineRule="auto"/>
+              <w:rPr>
+                <w:rFonts w:ascii="inherit" w:eastAsia="Times New Roman" w:hAnsi="inherit" w:cs="Times New Roman"/>
+                <w:sz w:val="19"/>
+                <w:szCs w:val="19"/>
+                <w:lang w:eastAsia="en-GB"/>
+              </w:rPr>
+            </w:pPr>
+            <w:r>
+              <w:rPr>
+                <w:rFonts w:ascii="inherit" w:eastAsia="Times New Roman" w:hAnsi="inherit" w:cs="Times New Roman"/>
+                <w:sz w:val="19"/>
+                <w:szCs w:val="19"/>
+              </w:rPr>
+              <w:object w:dxaOrig="225" w:dyaOrig="225" w14:anchorId="3C2CED1D">
+                <v:shape id="_x0000_i1261" type="#_x0000_t75" style="width:18pt;height:16pt" o:ole="">
+                  <v:imagedata r:id="rId6" o:title=""/>
+                </v:shape>
+                <w:control r:id="rId34" w:name="DefaultOcxName33" w:shapeid="_x0000_i1261"/>
+              </w:object>
+            </w:r>
+          </w:p>
+        </w:tc>
+        <w:tc>
+          <w:tcPr>
+            <w:tcW w:w="0" w:type="auto"/>
+            <w:hideMark/>
+          </w:tcPr>
+          <w:p>
+            <w:pPr>
+              <w:spacing w:after="0" w:line="240" w:lineRule="auto"/>
+              <w:rPr>
+                <w:rFonts w:ascii="inherit" w:eastAsia="Times New Roman" w:hAnsi="inherit" w:cs="Times New Roman"/>
+                <w:sz w:val="19"/>
+                <w:szCs w:val="19"/>
+                <w:lang w:eastAsia="en-GB"/>
+              </w:rPr>
+            </w:pPr>
+          </w:p>
+        </w:tc>
+        <w:tc>
+          <w:tcPr>
+            <w:tcW w:w="0" w:type="auto"/>
+            <w:hideMark/>
+          </w:tcPr>
+          <w:p>
+            <w:pPr>
+              <w:spacing w:after="0" w:line="240" w:lineRule="auto"/>
+              <w:rPr>
+                <w:rFonts w:ascii="Calibri" w:eastAsia="Times New Roman" w:hAnsi="Calibri" w:cs="Calibri"/>
+                <w:color w:val="000000"/>
+                <w:bdr w:val="none" w:sz="0" w:space="0" w:color="auto" w:frame="1"/>
+                <w:lang w:eastAsia="en-GB"/>
+              </w:rPr>
+            </w:pPr>
+            <w:r>
+              <w:rPr>
+                <w:rFonts w:ascii="Calibri" w:eastAsia="Times New Roman" w:hAnsi="Calibri" w:cs="Calibri"/>
+                <w:color w:val="000000"/>
+                <w:bdr w:val="none" w:sz="0" w:space="0" w:color="auto" w:frame="1"/>
+                <w:lang w:eastAsia="en-GB"/>
+              </w:rPr>
+              <w:t>Throwing an exception transfers control to the nearest matching handler.</w:t>
+            </w:r>
+          </w:p>
+          <w:p>
+            <w:pPr>
+              <w:spacing w:after="0" w:line="240" w:lineRule="auto"/>
+              <w:rPr>
+                <w:rFonts w:ascii="Calibri" w:eastAsia="Times New Roman" w:hAnsi="Calibri" w:cs="Calibri"/>
+                <w:color w:val="000000"/>
+                <w:bdr w:val="none" w:sz="0" w:space="0" w:color="auto" w:frame="1"/>
+                <w:lang w:eastAsia="en-GB"/>
+              </w:rPr>
+            </w:pPr>
+          </w:p>
+          <w:p>
+            <w:pPr>
+              <w:spacing w:after="0" w:line="240" w:lineRule="auto"/>
+              <w:rPr>
+                <w:rFonts w:ascii="Calibri" w:eastAsia="Times New Roman" w:hAnsi="Calibri" w:cs="Calibri"/>
+                <w:i/>
+                <w:iCs/>
+                <w:color w:val="000000"/>
+                <w:bdr w:val="none" w:sz="0" w:space="0" w:color="auto" w:frame="1"/>
+                <w:lang w:eastAsia="en-GB"/>
+              </w:rPr>
+            </w:pPr>
+            <w:r>
+              <w:rPr>
+                <w:rFonts w:ascii="Calibri" w:eastAsia="Times New Roman" w:hAnsi="Calibri" w:cs="Calibri"/>
+                <w:i/>
+                <w:iCs/>
+                <w:color w:val="000000"/>
+                <w:bdr w:val="none" w:sz="0" w:space="0" w:color="auto" w:frame="1"/>
+                <w:lang w:eastAsia="en-GB"/>
+              </w:rPr>
+              <w:t>This is true.</w:t>
+            </w:r>
+          </w:p>
+          <w:p>
+            <w:pPr>
+              <w:spacing w:after="0" w:line="240" w:lineRule="auto"/>
+              <w:rPr>
+                <w:rFonts w:ascii="Calibri" w:eastAsia="Times New Roman" w:hAnsi="Calibri" w:cs="Calibri"/>
+                <w:color w:val="000000"/>
+                <w:bdr w:val="none" w:sz="0" w:space="0" w:color="auto" w:frame="1"/>
+                <w:lang w:eastAsia="en-GB"/>
+              </w:rPr>
+            </w:pPr>
+          </w:p>
+        </w:tc>
+      </w:tr>
+    </w:tbl>
+    <w:p>
       <w:r>
         <w:br w:type="page"/>
       </w:r>
@@ -4732,49 +5647,37 @@
                 <w:rFonts w:ascii="inherit" w:eastAsia="Times New Roman" w:hAnsi="inherit" w:cs="Times New Roman"/>
                 <w:sz w:val="19"/>
                 <w:szCs w:val="19"/>
-                <w:lang w:eastAsia="en-GB"/>
-              </w:rPr>
-            </w:pPr>
-          </w:p>
-          <w:p>
-            <w:pPr>
-              <w:spacing w:after="0" w:line="240" w:lineRule="auto"/>
-              <w:rPr>
-                <w:rFonts w:ascii="inherit" w:eastAsia="Times New Roman" w:hAnsi="inherit" w:cs="Times New Roman"/>
-                <w:sz w:val="19"/>
-                <w:szCs w:val="19"/>
-                <w:lang w:eastAsia="en-GB"/>
-              </w:rPr>
-            </w:pPr>
-          </w:p>
-        </w:tc>
-        <w:tc>
-          <w:tcPr>
-            <w:tcW w:w="0" w:type="auto"/>
-          </w:tcPr>
-          <w:p>
-            <w:pPr>
-              <w:spacing w:after="0" w:line="240" w:lineRule="auto"/>
-              <w:rPr>
-                <w:rFonts w:ascii="inherit" w:eastAsia="Times New Roman" w:hAnsi="inherit" w:cs="Times New Roman"/>
-                <w:sz w:val="19"/>
-                <w:szCs w:val="19"/>
-                <w:lang w:eastAsia="en-GB"/>
-              </w:rPr>
-            </w:pPr>
-          </w:p>
-        </w:tc>
-        <w:tc>
-          <w:tcPr>
-            <w:tcW w:w="0" w:type="auto"/>
-          </w:tcPr>
-          <w:p>
-            <w:pPr>
-              <w:spacing w:before="75" w:after="75" w:line="240" w:lineRule="auto"/>
-              <w:rPr>
-                <w:rFonts w:ascii="inherit" w:eastAsia="Times New Roman" w:hAnsi="inherit" w:cs="Arial"/>
-                <w:sz w:val="20"/>
-                <w:szCs w:val="20"/>
+              </w:rPr>
+            </w:pPr>
+          </w:p>
+        </w:tc>
+        <w:tc>
+          <w:tcPr>
+            <w:tcW w:w="0" w:type="auto"/>
+          </w:tcPr>
+          <w:p>
+            <w:pPr>
+              <w:spacing w:after="0" w:line="240" w:lineRule="auto"/>
+              <w:rPr>
+                <w:rFonts w:ascii="inherit" w:eastAsia="Times New Roman" w:hAnsi="inherit" w:cs="Times New Roman"/>
+                <w:sz w:val="19"/>
+                <w:szCs w:val="19"/>
+                <w:lang w:eastAsia="en-GB"/>
+              </w:rPr>
+            </w:pPr>
+          </w:p>
+        </w:tc>
+        <w:tc>
+          <w:tcPr>
+            <w:tcW w:w="0" w:type="auto"/>
+          </w:tcPr>
+          <w:p>
+            <w:pPr>
+              <w:spacing w:after="0" w:line="240" w:lineRule="auto"/>
+              <w:rPr>
+                <w:rFonts w:ascii="Calibri" w:eastAsia="Times New Roman" w:hAnsi="Calibri" w:cs="Calibri"/>
+                <w:color w:val="000000"/>
+                <w:bdr w:val="none" w:sz="0" w:space="0" w:color="auto" w:frame="1"/>
                 <w:lang w:eastAsia="en-GB"/>
               </w:rPr>
             </w:pPr>
@@ -4809,14 +5712,14 @@
           <w:szCs w:val="21"/>
           <w:lang w:eastAsia="en-GB"/>
         </w:rPr>
-        <w:t>QUESTION 4</w:t>
+        <w:t>QUESTION 5</w:t>
       </w:r>
     </w:p>
     <w:p>
       <w:pPr>
         <w:numPr>
           <w:ilvl w:val="0"/>
-          <w:numId w:val="4"/>
+          <w:numId w:val="5"/>
         </w:numPr>
         <w:shd w:val="clear" w:color="auto" w:fill="FFFFFF"/>
         <w:spacing w:after="0" w:line="240" w:lineRule="auto"/>
@@ -4850,447 +5753,6 @@
           <w:szCs w:val="20"/>
           <w:lang w:eastAsia="en-GB"/>
         </w:rPr>
-        <w:t> Which one of the following statements about Java programming is </w:t>
-      </w:r>
-      <w:r>
-        <w:rPr>
-          <w:rFonts w:ascii="inherit" w:eastAsia="Times New Roman" w:hAnsi="inherit" w:cs="Arial"/>
-          <w:b/>
-          <w:bCs/>
-          <w:color w:val="000000"/>
-          <w:sz w:val="20"/>
-          <w:szCs w:val="20"/>
-          <w:bdr w:val="none" w:sz="0" w:space="0" w:color="auto" w:frame="1"/>
-          <w:lang w:eastAsia="en-GB"/>
-        </w:rPr>
-        <w:t>false</w:t>
-      </w:r>
-      <w:r>
-        <w:rPr>
-          <w:rFonts w:ascii="inherit" w:eastAsia="Times New Roman" w:hAnsi="inherit" w:cs="Arial"/>
-          <w:color w:val="000000"/>
-          <w:sz w:val="20"/>
-          <w:szCs w:val="20"/>
-          <w:lang w:eastAsia="en-GB"/>
-        </w:rPr>
-        <w:t>?</w:t>
-      </w:r>
-    </w:p>
-    <w:p>
-      <w:pPr>
-        <w:shd w:val="clear" w:color="auto" w:fill="FFFFFF"/>
-        <w:spacing w:after="45" w:line="240" w:lineRule="auto"/>
-        <w:rPr>
-          <w:rFonts w:ascii="inherit" w:eastAsia="Times New Roman" w:hAnsi="inherit" w:cs="Arial"/>
-          <w:color w:val="000000"/>
-          <w:sz w:val="20"/>
-          <w:szCs w:val="20"/>
-          <w:lang w:eastAsia="en-GB"/>
-        </w:rPr>
-      </w:pPr>
-      <w:r>
-        <w:rPr>
-          <w:rFonts w:ascii="Georgia" w:eastAsia="Times New Roman" w:hAnsi="Georgia" w:cs="Arial"/>
-          <w:i/>
-          <w:iCs/>
-          <w:color w:val="888888"/>
-          <w:sz w:val="20"/>
-          <w:szCs w:val="20"/>
-          <w:bdr w:val="none" w:sz="0" w:space="0" w:color="auto" w:frame="1"/>
-          <w:lang w:eastAsia="en-GB"/>
-        </w:rPr>
-        <w:t>(select one only)</w:t>
-      </w:r>
-    </w:p>
-    <w:tbl>
-      <w:tblPr>
-        <w:tblW w:w="0" w:type="auto"/>
-        <w:tblCellMar>
-          <w:top w:w="15" w:type="dxa"/>
-          <w:left w:w="15" w:type="dxa"/>
-          <w:bottom w:w="15" w:type="dxa"/>
-          <w:right w:w="15" w:type="dxa"/>
-        </w:tblCellMar>
-        <w:tblLook w:val="04A0" w:firstRow="1" w:lastRow="0" w:firstColumn="1" w:lastColumn="0" w:noHBand="0" w:noVBand="1"/>
-      </w:tblPr>
-      <w:tblGrid>
-        <w:gridCol w:w="390"/>
-        <w:gridCol w:w="36"/>
-        <w:gridCol w:w="7719"/>
-      </w:tblGrid>
-      <w:tr>
-        <w:tc>
-          <w:tcPr>
-            <w:tcW w:w="0" w:type="auto"/>
-            <w:hideMark/>
-          </w:tcPr>
-          <w:p>
-            <w:pPr>
-              <w:spacing w:after="0" w:line="240" w:lineRule="auto"/>
-              <w:rPr>
-                <w:rFonts w:ascii="inherit" w:eastAsia="Times New Roman" w:hAnsi="inherit" w:cs="Times New Roman"/>
-                <w:sz w:val="19"/>
-                <w:szCs w:val="19"/>
-                <w:lang w:eastAsia="en-GB"/>
-              </w:rPr>
-            </w:pPr>
-            <w:r>
-              <w:rPr>
-                <w:rFonts w:ascii="inherit" w:eastAsia="Times New Roman" w:hAnsi="inherit" w:cs="Times New Roman"/>
-                <w:sz w:val="19"/>
-                <w:szCs w:val="19"/>
-                <w:lang w:eastAsia="en-GB"/>
-              </w:rPr>
-              <w:object w:dxaOrig="360" w:dyaOrig="324" w14:anchorId="63318C81">
-                <v:shape id="_x0000_i1091" type="#_x0000_t75" style="width:18pt;height:16.2pt" o:ole="">
-                  <v:imagedata r:id="rId6" o:title=""/>
-                </v:shape>
-                <w:control r:id="rId30" w:name="DefaultOcxName15" w:shapeid="_x0000_i1091"/>
-              </w:object>
-            </w:r>
-          </w:p>
-        </w:tc>
-        <w:tc>
-          <w:tcPr>
-            <w:tcW w:w="0" w:type="auto"/>
-            <w:hideMark/>
-          </w:tcPr>
-          <w:p>
-            <w:pPr>
-              <w:spacing w:after="0" w:line="240" w:lineRule="auto"/>
-              <w:rPr>
-                <w:rFonts w:ascii="inherit" w:eastAsia="Times New Roman" w:hAnsi="inherit" w:cs="Times New Roman"/>
-                <w:sz w:val="19"/>
-                <w:szCs w:val="19"/>
-                <w:lang w:eastAsia="en-GB"/>
-              </w:rPr>
-            </w:pPr>
-          </w:p>
-        </w:tc>
-        <w:tc>
-          <w:tcPr>
-            <w:tcW w:w="0" w:type="auto"/>
-            <w:hideMark/>
-          </w:tcPr>
-          <w:p>
-            <w:pPr>
-              <w:spacing w:after="0" w:line="240" w:lineRule="auto"/>
-              <w:rPr>
-                <w:rFonts w:ascii="inherit" w:eastAsia="Times New Roman" w:hAnsi="inherit" w:cs="Arial"/>
-                <w:sz w:val="20"/>
-                <w:szCs w:val="20"/>
-                <w:lang w:eastAsia="en-GB"/>
-              </w:rPr>
-            </w:pPr>
-            <w:r>
-              <w:rPr>
-                <w:rFonts w:ascii="Calibri" w:eastAsia="Times New Roman" w:hAnsi="Calibri" w:cs="Calibri"/>
-                <w:color w:val="000000"/>
-                <w:bdr w:val="none" w:sz="0" w:space="0" w:color="auto" w:frame="1"/>
-                <w:lang w:eastAsia="en-GB"/>
-              </w:rPr>
-              <w:t>Checked exceptions are tracked by the Java compiler.</w:t>
-            </w:r>
-          </w:p>
-        </w:tc>
-      </w:tr>
-      <w:tr>
-        <w:tc>
-          <w:tcPr>
-            <w:tcW w:w="0" w:type="auto"/>
-            <w:hideMark/>
-          </w:tcPr>
-          <w:p>
-            <w:pPr>
-              <w:spacing w:after="0" w:line="240" w:lineRule="auto"/>
-              <w:rPr>
-                <w:rFonts w:ascii="inherit" w:eastAsia="Times New Roman" w:hAnsi="inherit" w:cs="Times New Roman"/>
-                <w:sz w:val="19"/>
-                <w:szCs w:val="19"/>
-                <w:lang w:eastAsia="en-GB"/>
-              </w:rPr>
-            </w:pPr>
-            <w:r>
-              <w:rPr>
-                <w:rFonts w:ascii="inherit" w:eastAsia="Times New Roman" w:hAnsi="inherit" w:cs="Times New Roman"/>
-                <w:sz w:val="19"/>
-                <w:szCs w:val="19"/>
-                <w:lang w:eastAsia="en-GB"/>
-              </w:rPr>
-              <w:object w:dxaOrig="360" w:dyaOrig="324" w14:anchorId="7EE8150A">
-                <v:shape id="_x0000_i1090" type="#_x0000_t75" style="width:18pt;height:16.2pt" o:ole="">
-                  <v:imagedata r:id="rId6" o:title=""/>
-                </v:shape>
-                <w:control r:id="rId31" w:name="DefaultOcxName14" w:shapeid="_x0000_i1090"/>
-              </w:object>
-            </w:r>
-          </w:p>
-        </w:tc>
-        <w:tc>
-          <w:tcPr>
-            <w:tcW w:w="0" w:type="auto"/>
-            <w:hideMark/>
-          </w:tcPr>
-          <w:p>
-            <w:pPr>
-              <w:spacing w:after="0" w:line="240" w:lineRule="auto"/>
-              <w:rPr>
-                <w:rFonts w:ascii="inherit" w:eastAsia="Times New Roman" w:hAnsi="inherit" w:cs="Times New Roman"/>
-                <w:sz w:val="19"/>
-                <w:szCs w:val="19"/>
-                <w:lang w:eastAsia="en-GB"/>
-              </w:rPr>
-            </w:pPr>
-          </w:p>
-        </w:tc>
-        <w:tc>
-          <w:tcPr>
-            <w:tcW w:w="0" w:type="auto"/>
-            <w:hideMark/>
-          </w:tcPr>
-          <w:p>
-            <w:pPr>
-              <w:spacing w:after="0" w:line="240" w:lineRule="auto"/>
-              <w:rPr>
-                <w:rFonts w:ascii="inherit" w:eastAsia="Times New Roman" w:hAnsi="inherit" w:cs="Arial"/>
-                <w:sz w:val="20"/>
-                <w:szCs w:val="20"/>
-                <w:lang w:eastAsia="en-GB"/>
-              </w:rPr>
-            </w:pPr>
-            <w:r>
-              <w:rPr>
-                <w:rFonts w:ascii="Calibri" w:eastAsia="Times New Roman" w:hAnsi="Calibri" w:cs="Calibri"/>
-                <w:color w:val="000000"/>
-                <w:bdr w:val="none" w:sz="0" w:space="0" w:color="auto" w:frame="1"/>
-                <w:lang w:eastAsia="en-GB"/>
-              </w:rPr>
-              <w:t>The try/catch statement is used to define the scope of exception handling logic.</w:t>
-            </w:r>
-          </w:p>
-        </w:tc>
-      </w:tr>
-      <w:tr>
-        <w:tc>
-          <w:tcPr>
-            <w:tcW w:w="0" w:type="auto"/>
-            <w:hideMark/>
-          </w:tcPr>
-          <w:p>
-            <w:pPr>
-              <w:spacing w:after="0" w:line="240" w:lineRule="auto"/>
-              <w:rPr>
-                <w:rFonts w:ascii="inherit" w:eastAsia="Times New Roman" w:hAnsi="inherit" w:cs="Times New Roman"/>
-                <w:sz w:val="19"/>
-                <w:szCs w:val="19"/>
-                <w:lang w:eastAsia="en-GB"/>
-              </w:rPr>
-            </w:pPr>
-            <w:r>
-              <w:rPr>
-                <w:rFonts w:ascii="inherit" w:eastAsia="Times New Roman" w:hAnsi="inherit" w:cs="Times New Roman"/>
-                <w:sz w:val="19"/>
-                <w:szCs w:val="19"/>
-                <w:lang w:eastAsia="en-GB"/>
-              </w:rPr>
-              <w:object w:dxaOrig="360" w:dyaOrig="324" w14:anchorId="287C1B38">
-                <v:shape id="_x0000_i1201" type="#_x0000_t75" style="width:18pt;height:16.2pt" o:ole="">
-                  <v:imagedata r:id="rId8" o:title=""/>
-                </v:shape>
-                <w:control r:id="rId32" w:name="DefaultOcxName23" w:shapeid="_x0000_i1201"/>
-              </w:object>
-            </w:r>
-          </w:p>
-        </w:tc>
-        <w:tc>
-          <w:tcPr>
-            <w:tcW w:w="0" w:type="auto"/>
-            <w:hideMark/>
-          </w:tcPr>
-          <w:p>
-            <w:pPr>
-              <w:spacing w:after="0" w:line="240" w:lineRule="auto"/>
-              <w:rPr>
-                <w:rFonts w:ascii="inherit" w:eastAsia="Times New Roman" w:hAnsi="inherit" w:cs="Times New Roman"/>
-                <w:sz w:val="19"/>
-                <w:szCs w:val="19"/>
-                <w:lang w:eastAsia="en-GB"/>
-              </w:rPr>
-            </w:pPr>
-          </w:p>
-        </w:tc>
-        <w:tc>
-          <w:tcPr>
-            <w:tcW w:w="0" w:type="auto"/>
-            <w:hideMark/>
-          </w:tcPr>
-          <w:p>
-            <w:pPr>
-              <w:spacing w:before="75" w:after="75" w:line="240" w:lineRule="auto"/>
-              <w:rPr>
-                <w:rFonts w:ascii="inherit" w:eastAsia="Times New Roman" w:hAnsi="inherit" w:cs="Arial"/>
-                <w:sz w:val="20"/>
-                <w:szCs w:val="20"/>
-                <w:lang w:eastAsia="en-GB"/>
-              </w:rPr>
-            </w:pPr>
-            <w:r>
-              <w:rPr>
-                <w:rFonts w:ascii="inherit" w:eastAsia="Times New Roman" w:hAnsi="inherit" w:cs="Arial"/>
-                <w:sz w:val="20"/>
-                <w:szCs w:val="20"/>
-                <w:lang w:eastAsia="en-GB"/>
-              </w:rPr>
-              <w:t>After handling the exception, the handler can resume execution at the point it was thrown.</w:t>
-            </w:r>
-          </w:p>
-        </w:tc>
-      </w:tr>
-      <w:tr>
-        <w:tc>
-          <w:tcPr>
-            <w:tcW w:w="0" w:type="auto"/>
-            <w:hideMark/>
-          </w:tcPr>
-          <w:p>
-            <w:pPr>
-              <w:spacing w:after="0" w:line="240" w:lineRule="auto"/>
-              <w:rPr>
-                <w:rFonts w:ascii="inherit" w:eastAsia="Times New Roman" w:hAnsi="inherit" w:cs="Times New Roman"/>
-                <w:sz w:val="19"/>
-                <w:szCs w:val="19"/>
-                <w:lang w:eastAsia="en-GB"/>
-              </w:rPr>
-            </w:pPr>
-            <w:r>
-              <w:rPr>
-                <w:rFonts w:ascii="inherit" w:eastAsia="Times New Roman" w:hAnsi="inherit" w:cs="Times New Roman"/>
-                <w:sz w:val="19"/>
-                <w:szCs w:val="19"/>
-                <w:lang w:eastAsia="en-GB"/>
-              </w:rPr>
-              <w:object w:dxaOrig="360" w:dyaOrig="324" w14:anchorId="3C2CED1D">
-                <v:shape id="_x0000_i1088" type="#_x0000_t75" style="width:18pt;height:16.2pt" o:ole="">
-                  <v:imagedata r:id="rId6" o:title=""/>
-                </v:shape>
-                <w:control r:id="rId33" w:name="DefaultOcxName33" w:shapeid="_x0000_i1088"/>
-              </w:object>
-            </w:r>
-          </w:p>
-        </w:tc>
-        <w:tc>
-          <w:tcPr>
-            <w:tcW w:w="0" w:type="auto"/>
-            <w:hideMark/>
-          </w:tcPr>
-          <w:p>
-            <w:pPr>
-              <w:spacing w:after="0" w:line="240" w:lineRule="auto"/>
-              <w:rPr>
-                <w:rFonts w:ascii="inherit" w:eastAsia="Times New Roman" w:hAnsi="inherit" w:cs="Times New Roman"/>
-                <w:sz w:val="19"/>
-                <w:szCs w:val="19"/>
-                <w:lang w:eastAsia="en-GB"/>
-              </w:rPr>
-            </w:pPr>
-          </w:p>
-        </w:tc>
-        <w:tc>
-          <w:tcPr>
-            <w:tcW w:w="0" w:type="auto"/>
-            <w:hideMark/>
-          </w:tcPr>
-          <w:p>
-            <w:pPr>
-              <w:spacing w:after="0" w:line="240" w:lineRule="auto"/>
-              <w:rPr>
-                <w:rFonts w:ascii="inherit" w:eastAsia="Times New Roman" w:hAnsi="inherit" w:cs="Arial"/>
-                <w:sz w:val="20"/>
-                <w:szCs w:val="20"/>
-                <w:lang w:eastAsia="en-GB"/>
-              </w:rPr>
-            </w:pPr>
-            <w:r>
-              <w:rPr>
-                <w:rFonts w:ascii="Calibri" w:eastAsia="Times New Roman" w:hAnsi="Calibri" w:cs="Calibri"/>
-                <w:color w:val="000000"/>
-                <w:bdr w:val="none" w:sz="0" w:space="0" w:color="auto" w:frame="1"/>
-                <w:lang w:eastAsia="en-GB"/>
-              </w:rPr>
-              <w:t>Throwing an exception transfers control to the nearest matching handler.</w:t>
-            </w:r>
-          </w:p>
-        </w:tc>
-      </w:tr>
-    </w:tbl>
-    <w:p>
-      <w:pPr>
-        <w:shd w:val="clear" w:color="auto" w:fill="FFFFFF"/>
-        <w:spacing w:after="0" w:line="240" w:lineRule="auto"/>
-        <w:outlineLvl w:val="2"/>
-        <w:rPr>
-          <w:rFonts w:ascii="Arial" w:eastAsia="Times New Roman" w:hAnsi="Arial" w:cs="Arial"/>
-          <w:b/>
-          <w:bCs/>
-          <w:caps/>
-          <w:color w:val="333333"/>
-          <w:sz w:val="21"/>
-          <w:szCs w:val="21"/>
-          <w:lang w:eastAsia="en-GB"/>
-        </w:rPr>
-      </w:pPr>
-      <w:r>
-        <w:rPr>
-          <w:rFonts w:ascii="Arial" w:eastAsia="Times New Roman" w:hAnsi="Arial" w:cs="Arial"/>
-          <w:b/>
-          <w:bCs/>
-          <w:caps/>
-          <w:color w:val="333333"/>
-          <w:sz w:val="21"/>
-          <w:szCs w:val="21"/>
-          <w:lang w:eastAsia="en-GB"/>
-        </w:rPr>
-        <w:t>QUESTION 5</w:t>
-      </w:r>
-    </w:p>
-    <w:p>
-      <w:pPr>
-        <w:numPr>
-          <w:ilvl w:val="0"/>
-          <w:numId w:val="5"/>
-        </w:numPr>
-        <w:shd w:val="clear" w:color="auto" w:fill="FFFFFF"/>
-        <w:spacing w:after="0" w:line="240" w:lineRule="auto"/>
-        <w:ind w:left="0"/>
-        <w:rPr>
-          <w:rFonts w:ascii="inherit" w:eastAsia="Times New Roman" w:hAnsi="inherit" w:cs="Arial"/>
-          <w:color w:val="000000"/>
-          <w:sz w:val="20"/>
-          <w:szCs w:val="20"/>
-          <w:lang w:eastAsia="en-GB"/>
-        </w:rPr>
-      </w:pPr>
-      <w:r>
-        <w:rPr>
-          <w:rFonts w:ascii="inherit" w:eastAsia="Times New Roman" w:hAnsi="inherit" w:cs="Arial"/>
-          <w:b/>
-          <w:bCs/>
-          <w:color w:val="000000"/>
-          <w:sz w:val="20"/>
-          <w:szCs w:val="20"/>
-          <w:bdr w:val="none" w:sz="0" w:space="0" w:color="auto" w:frame="1"/>
-          <w:lang w:eastAsia="en-GB"/>
-        </w:rPr>
-        <w:t>COMP1206:</w:t>
-      </w:r>
-      <w:r>
-        <w:rPr>
-          <w:rFonts w:ascii="inherit" w:eastAsia="Times New Roman" w:hAnsi="inherit" w:cs="Arial"/>
-          <w:color w:val="000000"/>
-          <w:sz w:val="20"/>
-          <w:szCs w:val="20"/>
-          <w:lang w:eastAsia="en-GB"/>
-        </w:rPr>
         <w:t> Consider a JavaFX Application, which has a private field counter, initialised to 1:</w:t>
       </w:r>
     </w:p>
@@ -5452,7 +5914,6 @@
         </w:rPr>
         <w:t> and </w:t>
       </w:r>
-      <w:proofErr w:type="spellStart"/>
       <w:r>
         <w:rPr>
           <w:rFonts w:ascii="Courier New" w:eastAsia="Times New Roman" w:hAnsi="Courier New" w:cs="Courier New"/>
@@ -5464,7 +5925,6 @@
         </w:rPr>
         <w:t>rect</w:t>
       </w:r>
-      <w:proofErr w:type="spellEnd"/>
       <w:r>
         <w:rPr>
           <w:rFonts w:ascii="inherit" w:eastAsia="Times New Roman" w:hAnsi="inherit" w:cs="Arial"/>
@@ -5522,7 +5982,7 @@
                     </pic:cNvPicPr>
                   </pic:nvPicPr>
                   <pic:blipFill>
-                    <a:blip r:embed="rId34" cstate="print">
+                    <a:blip r:embed="rId35" cstate="print">
                       <a:extLst>
                         <a:ext uri="{28A0092B-C50C-407E-A947-70E740481C1C}">
                           <a14:useLocalDpi xmlns:a14="http://schemas.microsoft.com/office/drawing/2010/main" val="0"/>
@@ -5594,7 +6054,6 @@
           <w:lang w:eastAsia="en-GB"/>
         </w:rPr>
       </w:pPr>
-      <w:proofErr w:type="spellStart"/>
       <w:r>
         <w:rPr>
           <w:rFonts w:ascii="inherit" w:eastAsia="Times New Roman" w:hAnsi="inherit" w:cs="Courier New"/>
@@ -5604,9 +6063,29 @@
           <w:bdr w:val="none" w:sz="0" w:space="0" w:color="auto" w:frame="1"/>
           <w:lang w:eastAsia="en-GB"/>
         </w:rPr>
-        <w:t>pane.addEventHandler</w:t>
-      </w:r>
-      <w:proofErr w:type="spellEnd"/>
+        <w:t>pane.addEventHandler(MouseEvent.MOUSE_CLICKED,</w:t>
+      </w:r>
+      <w:r>
+        <w:rPr>
+          <w:rFonts w:ascii="Courier New" w:eastAsia="Times New Roman" w:hAnsi="Courier New" w:cs="Courier New"/>
+          <w:color w:val="000000"/>
+          <w:sz w:val="20"/>
+          <w:szCs w:val="20"/>
+          <w:bdr w:val="none" w:sz="0" w:space="0" w:color="auto" w:frame="1"/>
+          <w:lang w:eastAsia="en-GB"/>
+        </w:rPr>
+        <w:t> e -&gt; counter *= 2);</w:t>
+      </w:r>
+      <w:r>
+        <w:rPr>
+          <w:rFonts w:ascii="Arial" w:eastAsia="Times New Roman" w:hAnsi="Arial" w:cs="Arial"/>
+          <w:color w:val="000000"/>
+          <w:sz w:val="20"/>
+          <w:szCs w:val="20"/>
+          <w:lang w:eastAsia="en-GB"/>
+        </w:rPr>
+        <w:br/>
+      </w:r>
       <w:r>
         <w:rPr>
           <w:rFonts w:ascii="inherit" w:eastAsia="Times New Roman" w:hAnsi="inherit" w:cs="Courier New"/>
@@ -5616,100 +6095,7 @@
           <w:bdr w:val="none" w:sz="0" w:space="0" w:color="auto" w:frame="1"/>
           <w:lang w:eastAsia="en-GB"/>
         </w:rPr>
-        <w:t>(</w:t>
-      </w:r>
-      <w:proofErr w:type="spellStart"/>
-      <w:r>
-        <w:rPr>
-          <w:rFonts w:ascii="inherit" w:eastAsia="Times New Roman" w:hAnsi="inherit" w:cs="Courier New"/>
-          <w:color w:val="000000"/>
-          <w:sz w:val="20"/>
-          <w:szCs w:val="20"/>
-          <w:bdr w:val="none" w:sz="0" w:space="0" w:color="auto" w:frame="1"/>
-          <w:lang w:eastAsia="en-GB"/>
-        </w:rPr>
-        <w:t>MouseEvent.MOUSE_CLICKED</w:t>
-      </w:r>
-      <w:proofErr w:type="spellEnd"/>
-      <w:r>
-        <w:rPr>
-          <w:rFonts w:ascii="inherit" w:eastAsia="Times New Roman" w:hAnsi="inherit" w:cs="Courier New"/>
-          <w:color w:val="000000"/>
-          <w:sz w:val="20"/>
-          <w:szCs w:val="20"/>
-          <w:bdr w:val="none" w:sz="0" w:space="0" w:color="auto" w:frame="1"/>
-          <w:lang w:eastAsia="en-GB"/>
-        </w:rPr>
-        <w:t>,</w:t>
-      </w:r>
-      <w:r>
-        <w:rPr>
-          <w:rFonts w:ascii="Courier New" w:eastAsia="Times New Roman" w:hAnsi="Courier New" w:cs="Courier New"/>
-          <w:color w:val="000000"/>
-          <w:sz w:val="20"/>
-          <w:szCs w:val="20"/>
-          <w:bdr w:val="none" w:sz="0" w:space="0" w:color="auto" w:frame="1"/>
-          <w:lang w:eastAsia="en-GB"/>
-        </w:rPr>
-        <w:t> e -&gt; counter *= 2);</w:t>
-      </w:r>
-      <w:r>
-        <w:rPr>
-          <w:rFonts w:ascii="Arial" w:eastAsia="Times New Roman" w:hAnsi="Arial" w:cs="Arial"/>
-          <w:color w:val="000000"/>
-          <w:sz w:val="20"/>
-          <w:szCs w:val="20"/>
-          <w:lang w:eastAsia="en-GB"/>
-        </w:rPr>
-        <w:br/>
-      </w:r>
-      <w:proofErr w:type="spellStart"/>
-      <w:r>
-        <w:rPr>
-          <w:rFonts w:ascii="inherit" w:eastAsia="Times New Roman" w:hAnsi="inherit" w:cs="Courier New"/>
-          <w:color w:val="000000"/>
-          <w:sz w:val="20"/>
-          <w:szCs w:val="20"/>
-          <w:bdr w:val="none" w:sz="0" w:space="0" w:color="auto" w:frame="1"/>
-          <w:lang w:eastAsia="en-GB"/>
-        </w:rPr>
-        <w:t>rect.addEventHandler</w:t>
-      </w:r>
-      <w:proofErr w:type="spellEnd"/>
-      <w:r>
-        <w:rPr>
-          <w:rFonts w:ascii="inherit" w:eastAsia="Times New Roman" w:hAnsi="inherit" w:cs="Courier New"/>
-          <w:color w:val="000000"/>
-          <w:sz w:val="20"/>
-          <w:szCs w:val="20"/>
-          <w:bdr w:val="none" w:sz="0" w:space="0" w:color="auto" w:frame="1"/>
-          <w:lang w:eastAsia="en-GB"/>
-        </w:rPr>
-        <w:t>(</w:t>
-      </w:r>
-      <w:proofErr w:type="spellStart"/>
-      <w:r>
-        <w:rPr>
-          <w:rFonts w:ascii="inherit" w:eastAsia="Times New Roman" w:hAnsi="inherit" w:cs="Courier New"/>
-          <w:color w:val="000000"/>
-          <w:sz w:val="20"/>
-          <w:szCs w:val="20"/>
-          <w:bdr w:val="none" w:sz="0" w:space="0" w:color="auto" w:frame="1"/>
-          <w:lang w:eastAsia="en-GB"/>
-        </w:rPr>
-        <w:t>MouseEvent.MOUSE_CLICKED</w:t>
-      </w:r>
-      <w:proofErr w:type="spellEnd"/>
-      <w:r>
-        <w:rPr>
-          <w:rFonts w:ascii="inherit" w:eastAsia="Times New Roman" w:hAnsi="inherit" w:cs="Courier New"/>
-          <w:color w:val="000000"/>
-          <w:sz w:val="20"/>
-          <w:szCs w:val="20"/>
-          <w:bdr w:val="none" w:sz="0" w:space="0" w:color="auto" w:frame="1"/>
-          <w:lang w:eastAsia="en-GB"/>
-        </w:rPr>
-        <w:t>,</w:t>
+        <w:t>rect.addEventHandler(MouseEvent.MOUSE_CLICKED,</w:t>
       </w:r>
       <w:r>
         <w:rPr>
@@ -5813,7 +6199,6 @@
           <w:color w:val="000000"/>
           <w:sz w:val="19"/>
           <w:szCs w:val="19"/>
-          <w:lang w:eastAsia="en-GB"/>
         </w:rPr>
       </w:pPr>
       <w:r>
@@ -5822,15 +6207,336 @@
           <w:color w:val="000000"/>
           <w:sz w:val="19"/>
           <w:szCs w:val="19"/>
-          <w:lang w:eastAsia="en-GB"/>
-        </w:rPr>
-        <w:object w:dxaOrig="360" w:dyaOrig="324" w14:anchorId="1190C77D">
-          <v:shape id="_x0000_i1202" type="#_x0000_t75" style="width:120pt;height:18pt" o:ole="">
-            <v:imagedata r:id="rId35" o:title=""/>
+        </w:rPr>
+        <w:object w:dxaOrig="225" w:dyaOrig="225" w14:anchorId="1190C77D">
+          <v:shape id="_x0000_i1151" type="#_x0000_t75" style="width:120pt;height:18pt" o:ole="">
+            <v:imagedata r:id="rId36" o:title=""/>
           </v:shape>
-          <w:control r:id="rId36" w:name="DefaultOcxName16" w:shapeid="_x0000_i1202"/>
+          <w:control r:id="rId37" w:name="DefaultOcxName16" w:shapeid="_x0000_i1151"/>
         </w:object>
       </w:r>
+    </w:p>
+    <w:p>
+      <w:pPr>
+        <w:shd w:val="clear" w:color="auto" w:fill="FFFFFF"/>
+        <w:spacing w:after="45" w:line="240" w:lineRule="auto"/>
+        <w:rPr>
+          <w:rFonts w:ascii="Arial" w:eastAsia="Times New Roman" w:hAnsi="Arial" w:cs="Arial"/>
+          <w:color w:val="000000"/>
+          <w:sz w:val="19"/>
+          <w:szCs w:val="19"/>
+        </w:rPr>
+      </w:pPr>
+    </w:p>
+    <w:p>
+      <w:pPr>
+        <w:shd w:val="clear" w:color="auto" w:fill="FFFFFF"/>
+        <w:spacing w:after="45" w:line="240" w:lineRule="auto"/>
+        <w:rPr>
+          <w:rFonts w:ascii="Arial" w:eastAsia="Times New Roman" w:hAnsi="Arial" w:cs="Arial"/>
+          <w:color w:val="000000"/>
+          <w:sz w:val="19"/>
+          <w:szCs w:val="19"/>
+        </w:rPr>
+      </w:pPr>
+      <w:r>
+        <w:rPr>
+          <w:rFonts w:ascii="Arial" w:eastAsia="Times New Roman" w:hAnsi="Arial" w:cs="Arial"/>
+          <w:color w:val="000000"/>
+          <w:sz w:val="19"/>
+          <w:szCs w:val="19"/>
+        </w:rPr>
+        <w:t>Example:</w:t>
+      </w:r>
+    </w:p>
+    <w:p>
+      <w:pPr>
+        <w:shd w:val="clear" w:color="auto" w:fill="FFFFFF"/>
+        <w:spacing w:after="45" w:line="240" w:lineRule="auto"/>
+        <w:rPr>
+          <w:rFonts w:eastAsia="Times New Roman" w:cstheme="minorHAnsi"/>
+          <w:color w:val="000000"/>
+        </w:rPr>
+      </w:pPr>
+      <w:r>
+        <w:rPr>
+          <w:rFonts w:eastAsia="Times New Roman" w:cstheme="minorHAnsi"/>
+          <w:noProof/>
+          <w:color w:val="000000"/>
+        </w:rPr>
+        <w:drawing>
+          <wp:anchor distT="0" distB="0" distL="114300" distR="114300" simplePos="0" relativeHeight="251658240" behindDoc="0" locked="0" layoutInCell="1" allowOverlap="1" wp14:anchorId="55C5C1D1" wp14:editId="67F9E39E">
+            <wp:simplePos x="0" y="0"/>
+            <wp:positionH relativeFrom="column">
+              <wp:posOffset>4235450</wp:posOffset>
+            </wp:positionH>
+            <wp:positionV relativeFrom="paragraph">
+              <wp:posOffset>44450</wp:posOffset>
+            </wp:positionV>
+            <wp:extent cx="1250950" cy="1009650"/>
+            <wp:effectExtent l="0" t="0" r="6350" b="0"/>
+            <wp:wrapNone/>
+            <wp:docPr id="8" name="Picture 8"/>
+            <wp:cNvGraphicFramePr>
+              <a:graphicFrameLocks xmlns:a="http://schemas.openxmlformats.org/drawingml/2006/main" noChangeAspect="1"/>
+            </wp:cNvGraphicFramePr>
+            <a:graphic xmlns:a="http://schemas.openxmlformats.org/drawingml/2006/main">
+              <a:graphicData uri="http://schemas.openxmlformats.org/drawingml/2006/picture">
+                <pic:pic xmlns:pic="http://schemas.openxmlformats.org/drawingml/2006/picture">
+                  <pic:nvPicPr>
+                    <pic:cNvPr id="0" name="Picture 245"/>
+                    <pic:cNvPicPr>
+                      <a:picLocks noChangeAspect="1" noChangeArrowheads="1"/>
+                    </pic:cNvPicPr>
+                  </pic:nvPicPr>
+                  <pic:blipFill>
+                    <a:blip r:embed="rId38">
+                      <a:extLst>
+                        <a:ext uri="{28A0092B-C50C-407E-A947-70E740481C1C}">
+                          <a14:useLocalDpi xmlns:a14="http://schemas.microsoft.com/office/drawing/2010/main" val="0"/>
+                        </a:ext>
+                      </a:extLst>
+                    </a:blip>
+                    <a:srcRect/>
+                    <a:stretch>
+                      <a:fillRect/>
+                    </a:stretch>
+                  </pic:blipFill>
+                  <pic:spPr bwMode="auto">
+                    <a:xfrm>
+                      <a:off x="0" y="0"/>
+                      <a:ext cx="1250950" cy="1009650"/>
+                    </a:xfrm>
+                    <a:prstGeom prst="rect">
+                      <a:avLst/>
+                    </a:prstGeom>
+                    <a:noFill/>
+                    <a:ln>
+                      <a:noFill/>
+                    </a:ln>
+                  </pic:spPr>
+                </pic:pic>
+              </a:graphicData>
+            </a:graphic>
+          </wp:anchor>
+        </w:drawing>
+      </w:r>
+      <w:r>
+        <w:rPr>
+          <w:rFonts w:ascii="Arial" w:eastAsia="Times New Roman" w:hAnsi="Arial" w:cs="Arial"/>
+          <w:noProof/>
+          <w:color w:val="000000"/>
+          <w:sz w:val="19"/>
+          <w:szCs w:val="19"/>
+        </w:rPr>
+        <w:drawing>
+          <wp:inline distT="0" distB="0" distL="0" distR="0" wp14:anchorId="545BACF1" wp14:editId="0578FFA0">
+            <wp:extent cx="1841500" cy="1686476"/>
+            <wp:effectExtent l="0" t="0" r="6350" b="9525"/>
+            <wp:docPr id="4" name="Picture 4"/>
+            <wp:cNvGraphicFramePr>
+              <a:graphicFrameLocks xmlns:a="http://schemas.openxmlformats.org/drawingml/2006/main" noChangeAspect="1"/>
+            </wp:cNvGraphicFramePr>
+            <a:graphic xmlns:a="http://schemas.openxmlformats.org/drawingml/2006/main">
+              <a:graphicData uri="http://schemas.openxmlformats.org/drawingml/2006/picture">
+                <pic:pic xmlns:pic="http://schemas.openxmlformats.org/drawingml/2006/picture">
+                  <pic:nvPicPr>
+                    <pic:cNvPr id="0" name="Picture 244"/>
+                    <pic:cNvPicPr>
+                      <a:picLocks noChangeAspect="1" noChangeArrowheads="1"/>
+                    </pic:cNvPicPr>
+                  </pic:nvPicPr>
+                  <pic:blipFill>
+                    <a:blip r:embed="rId39">
+                      <a:extLst>
+                        <a:ext uri="{28A0092B-C50C-407E-A947-70E740481C1C}">
+                          <a14:useLocalDpi xmlns:a14="http://schemas.microsoft.com/office/drawing/2010/main" val="0"/>
+                        </a:ext>
+                      </a:extLst>
+                    </a:blip>
+                    <a:srcRect/>
+                    <a:stretch>
+                      <a:fillRect/>
+                    </a:stretch>
+                  </pic:blipFill>
+                  <pic:spPr bwMode="auto">
+                    <a:xfrm>
+                      <a:off x="0" y="0"/>
+                      <a:ext cx="1856132" cy="1699876"/>
+                    </a:xfrm>
+                    <a:prstGeom prst="rect">
+                      <a:avLst/>
+                    </a:prstGeom>
+                    <a:noFill/>
+                    <a:ln>
+                      <a:noFill/>
+                    </a:ln>
+                  </pic:spPr>
+                </pic:pic>
+              </a:graphicData>
+            </a:graphic>
+          </wp:inline>
+        </w:drawing>
+      </w:r>
+    </w:p>
+    <w:p>
+      <w:pPr>
+        <w:shd w:val="clear" w:color="auto" w:fill="FFFFFF"/>
+        <w:spacing w:after="45" w:line="240" w:lineRule="auto"/>
+        <w:rPr>
+          <w:rFonts w:eastAsia="Times New Roman" w:cstheme="minorHAnsi"/>
+          <w:color w:val="000000"/>
+        </w:rPr>
+      </w:pPr>
+    </w:p>
+    <w:p>
+      <w:pPr>
+        <w:rPr>
+          <w:rFonts w:ascii="Arial" w:eastAsia="Times New Roman" w:hAnsi="Arial" w:cs="Arial"/>
+          <w:color w:val="000000"/>
+          <w:sz w:val="19"/>
+          <w:szCs w:val="19"/>
+        </w:rPr>
+      </w:pPr>
+      <w:r>
+        <w:rPr>
+          <w:rFonts w:ascii="Arial" w:eastAsia="Times New Roman" w:hAnsi="Arial" w:cs="Arial"/>
+          <w:color w:val="000000"/>
+          <w:sz w:val="19"/>
+          <w:szCs w:val="19"/>
+        </w:rPr>
+        <w:t>If the user clicks on the green triangle this event dispatch chain occurs.</w:t>
+      </w:r>
+      <w:r>
+        <w:rPr>
+          <w:rFonts w:ascii="Arial" w:eastAsia="Times New Roman" w:hAnsi="Arial" w:cs="Arial"/>
+          <w:color w:val="000000"/>
+          <w:sz w:val="19"/>
+          <w:szCs w:val="19"/>
+        </w:rPr>
+        <w:t xml:space="preserve"> </w:t>
+      </w:r>
+    </w:p>
+    <w:p>
+      <w:pPr>
+        <w:rPr>
+          <w:rFonts w:ascii="Arial" w:eastAsia="Times New Roman" w:hAnsi="Arial" w:cs="Arial"/>
+          <w:color w:val="000000"/>
+          <w:sz w:val="19"/>
+          <w:szCs w:val="19"/>
+        </w:rPr>
+      </w:pPr>
+      <w:r>
+        <w:rPr>
+          <w:rFonts w:ascii="Arial" w:eastAsia="Times New Roman" w:hAnsi="Arial" w:cs="Arial"/>
+          <w:color w:val="000000"/>
+          <w:sz w:val="19"/>
+          <w:szCs w:val="19"/>
+        </w:rPr>
+        <w:t>Basically, what happens is that everything starts from the Stage and it goes down to the Triangle.</w:t>
+      </w:r>
+      <w:r>
+        <w:rPr>
+          <w:rFonts w:ascii="Arial" w:eastAsia="Times New Roman" w:hAnsi="Arial" w:cs="Arial"/>
+          <w:color w:val="000000"/>
+          <w:sz w:val="19"/>
+          <w:szCs w:val="19"/>
+        </w:rPr>
+        <w:t xml:space="preserve"> During this time only the event filters are called. </w:t>
+      </w:r>
+      <w:r>
+        <w:rPr>
+          <w:rFonts w:ascii="Arial" w:eastAsia="Times New Roman" w:hAnsi="Arial" w:cs="Arial"/>
+          <w:color w:val="000000"/>
+          <w:sz w:val="19"/>
+          <w:szCs w:val="19"/>
+        </w:rPr>
+        <w:t>Then the event chain goes from the Triangle back to the Stage during which the event handlers are called.</w:t>
+      </w:r>
+    </w:p>
+    <w:p>
+      <w:pPr>
+        <w:rPr>
+          <w:rFonts w:ascii="Arial" w:eastAsia="Times New Roman" w:hAnsi="Arial" w:cs="Arial"/>
+          <w:color w:val="000000"/>
+          <w:sz w:val="19"/>
+          <w:szCs w:val="19"/>
+        </w:rPr>
+      </w:pPr>
+      <w:r>
+        <w:rPr>
+          <w:rFonts w:ascii="Arial" w:eastAsia="Times New Roman" w:hAnsi="Arial" w:cs="Arial"/>
+          <w:color w:val="000000"/>
+          <w:sz w:val="19"/>
+          <w:szCs w:val="19"/>
+        </w:rPr>
+        <w:t>Side note: If the two (circle and triangle) were overlapping and you click on the overlapped bit, the target will only be the shape that is on top</w:t>
+      </w:r>
+      <w:r>
+        <w:rPr>
+          <w:rFonts w:ascii="Arial" w:eastAsia="Times New Roman" w:hAnsi="Arial" w:cs="Arial"/>
+          <w:color w:val="000000"/>
+          <w:sz w:val="19"/>
+          <w:szCs w:val="19"/>
+        </w:rPr>
+        <w:t xml:space="preserve"> and the other shape is ignored.</w:t>
+      </w:r>
+      <w:r>
+        <w:rPr>
+          <w:rFonts w:ascii="Arial" w:eastAsia="Times New Roman" w:hAnsi="Arial" w:cs="Arial"/>
+          <w:color w:val="000000"/>
+          <w:sz w:val="19"/>
+          <w:szCs w:val="19"/>
+        </w:rPr>
+        <w:t xml:space="preserve"> </w:t>
+      </w:r>
+    </w:p>
+    <w:p>
+      <w:pPr>
+        <w:rPr>
+          <w:rFonts w:ascii="Arial" w:eastAsia="Times New Roman" w:hAnsi="Arial" w:cs="Arial"/>
+          <w:b/>
+          <w:bCs/>
+          <w:color w:val="000000"/>
+          <w:sz w:val="19"/>
+          <w:szCs w:val="19"/>
+        </w:rPr>
+      </w:pPr>
+      <w:r>
+        <w:rPr>
+          <w:rFonts w:ascii="Arial" w:eastAsia="Times New Roman" w:hAnsi="Arial" w:cs="Arial"/>
+          <w:b/>
+          <w:bCs/>
+          <w:color w:val="FF0000"/>
+          <w:sz w:val="19"/>
+          <w:szCs w:val="19"/>
+        </w:rPr>
+        <w:t>IMPORTANT: If an event filter calls consume on an event, that node on which the event has stopped becomes the target.</w:t>
+      </w:r>
+      <w:r>
+        <w:rPr>
+          <w:rFonts w:ascii="Arial" w:eastAsia="Times New Roman" w:hAnsi="Arial" w:cs="Arial"/>
+          <w:b/>
+          <w:bCs/>
+          <w:color w:val="000000"/>
+          <w:sz w:val="19"/>
+          <w:szCs w:val="19"/>
+        </w:rPr>
+        <w:br w:type="page"/>
+      </w:r>
+    </w:p>
+    <w:p>
+      <w:pPr>
+        <w:shd w:val="clear" w:color="auto" w:fill="FFFFFF"/>
+        <w:spacing w:after="45" w:line="240" w:lineRule="auto"/>
+        <w:rPr>
+          <w:rFonts w:ascii="Arial" w:eastAsia="Times New Roman" w:hAnsi="Arial" w:cs="Arial"/>
+          <w:color w:val="000000"/>
+          <w:sz w:val="19"/>
+          <w:szCs w:val="19"/>
+          <w:lang w:eastAsia="en-GB"/>
+        </w:rPr>
+      </w:pPr>
     </w:p>
     <w:p>
       <w:pPr>
@@ -6001,13 +6707,12 @@
                 <w:rFonts w:ascii="inherit" w:eastAsia="Times New Roman" w:hAnsi="inherit" w:cs="Times New Roman"/>
                 <w:sz w:val="19"/>
                 <w:szCs w:val="19"/>
-                <w:lang w:eastAsia="en-GB"/>
-              </w:rPr>
-              <w:object w:dxaOrig="360" w:dyaOrig="324" w14:anchorId="4B341246">
-                <v:shape id="_x0000_i1203" type="#_x0000_t75" style="width:18pt;height:16.2pt" o:ole="">
-                  <v:imagedata r:id="rId37" o:title=""/>
+              </w:rPr>
+              <w:object w:dxaOrig="225" w:dyaOrig="225" w14:anchorId="4B341246">
+                <v:shape id="_x0000_i1423" type="#_x0000_t75" style="width:18pt;height:16pt" o:ole="">
+                  <v:imagedata r:id="rId40" o:title=""/>
                 </v:shape>
-                <w:control r:id="rId38" w:name="DefaultOcxName18" w:shapeid="_x0000_i1203"/>
+                <w:control r:id="rId41" w:name="DefaultOcxName18" w:shapeid="_x0000_i1423"/>
               </w:object>
             </w:r>
           </w:p>
@@ -6037,14 +6742,6 @@
           <w:p>
             <w:pPr>
               <w:spacing w:after="0" w:line="240" w:lineRule="auto"/>
-              <w:rPr>
-                <w:rFonts w:ascii="inherit" w:eastAsia="Times New Roman" w:hAnsi="inherit" w:cs="Arial"/>
-                <w:sz w:val="20"/>
-                <w:szCs w:val="20"/>
-                <w:lang w:eastAsia="en-GB"/>
-              </w:rPr>
-            </w:pPr>
-            <w:r>
               <w:rPr>
                 <w:rFonts w:ascii="inherit" w:eastAsia="Times New Roman" w:hAnsi="inherit" w:cs="Arial"/>
                 <w:sz w:val="24"/>
@@ -6052,8 +6749,152 @@
                 <w:bdr w:val="none" w:sz="0" w:space="0" w:color="auto" w:frame="1"/>
                 <w:lang w:eastAsia="en-GB"/>
               </w:rPr>
+            </w:pPr>
+            <w:r>
+              <w:rPr>
+                <w:rFonts w:ascii="inherit" w:eastAsia="Times New Roman" w:hAnsi="inherit" w:cs="Arial"/>
+                <w:sz w:val="24"/>
+                <w:szCs w:val="24"/>
+                <w:bdr w:val="none" w:sz="0" w:space="0" w:color="auto" w:frame="1"/>
+                <w:lang w:eastAsia="en-GB"/>
+              </w:rPr>
               <w:t>The scene graph is a tree.</w:t>
             </w:r>
+          </w:p>
+          <w:p>
+            <w:pPr>
+              <w:spacing w:after="0" w:line="240" w:lineRule="auto"/>
+              <w:rPr>
+                <w:rFonts w:ascii="inherit" w:eastAsia="Times New Roman" w:hAnsi="inherit" w:cs="Arial"/>
+                <w:i/>
+                <w:iCs/>
+                <w:sz w:val="24"/>
+                <w:szCs w:val="24"/>
+                <w:bdr w:val="none" w:sz="0" w:space="0" w:color="auto" w:frame="1"/>
+                <w:lang w:eastAsia="en-GB"/>
+              </w:rPr>
+            </w:pPr>
+          </w:p>
+          <w:p>
+            <w:pPr>
+              <w:spacing w:after="0" w:line="240" w:lineRule="auto"/>
+              <w:rPr>
+                <w:rFonts w:ascii="inherit" w:eastAsia="Times New Roman" w:hAnsi="inherit" w:cs="Arial"/>
+                <w:i/>
+                <w:iCs/>
+                <w:sz w:val="24"/>
+                <w:szCs w:val="24"/>
+                <w:bdr w:val="none" w:sz="0" w:space="0" w:color="auto" w:frame="1"/>
+                <w:lang w:eastAsia="en-GB"/>
+              </w:rPr>
+            </w:pPr>
+            <w:r>
+              <w:rPr>
+                <w:rFonts w:ascii="inherit" w:eastAsia="Times New Roman" w:hAnsi="inherit" w:cs="Arial"/>
+                <w:i/>
+                <w:iCs/>
+                <w:noProof/>
+                <w:sz w:val="24"/>
+                <w:szCs w:val="24"/>
+                <w:bdr w:val="none" w:sz="0" w:space="0" w:color="auto" w:frame="1"/>
+                <w:lang w:eastAsia="en-GB"/>
+              </w:rPr>
+              <w:drawing>
+                <wp:inline distT="0" distB="0" distL="0" distR="0" wp14:anchorId="759A5AB5" wp14:editId="27F5FA87">
+                  <wp:extent cx="2108200" cy="960755"/>
+                  <wp:effectExtent l="0" t="0" r="6350" b="0"/>
+                  <wp:docPr id="11" name="Picture 11"/>
+                  <wp:cNvGraphicFramePr>
+                    <a:graphicFrameLocks xmlns:a="http://schemas.openxmlformats.org/drawingml/2006/main" noChangeAspect="1"/>
+                  </wp:cNvGraphicFramePr>
+                  <a:graphic xmlns:a="http://schemas.openxmlformats.org/drawingml/2006/main">
+                    <a:graphicData uri="http://schemas.openxmlformats.org/drawingml/2006/picture">
+                      <pic:pic xmlns:pic="http://schemas.openxmlformats.org/drawingml/2006/picture">
+                        <pic:nvPicPr>
+                          <pic:cNvPr id="0" name="Picture 258"/>
+                          <pic:cNvPicPr>
+                            <a:picLocks noChangeAspect="1" noChangeArrowheads="1"/>
+                          </pic:cNvPicPr>
+                        </pic:nvPicPr>
+                        <pic:blipFill>
+                          <a:blip r:embed="rId42">
+                            <a:extLst>
+                              <a:ext uri="{28A0092B-C50C-407E-A947-70E740481C1C}">
+                                <a14:useLocalDpi xmlns:a14="http://schemas.microsoft.com/office/drawing/2010/main" val="0"/>
+                              </a:ext>
+                            </a:extLst>
+                          </a:blip>
+                          <a:srcRect/>
+                          <a:stretch>
+                            <a:fillRect/>
+                          </a:stretch>
+                        </pic:blipFill>
+                        <pic:spPr bwMode="auto">
+                          <a:xfrm>
+                            <a:off x="0" y="0"/>
+                            <a:ext cx="2118369" cy="965389"/>
+                          </a:xfrm>
+                          <a:prstGeom prst="rect">
+                            <a:avLst/>
+                          </a:prstGeom>
+                          <a:noFill/>
+                          <a:ln>
+                            <a:noFill/>
+                          </a:ln>
+                        </pic:spPr>
+                      </pic:pic>
+                    </a:graphicData>
+                  </a:graphic>
+                </wp:inline>
+              </w:drawing>
+            </w:r>
+            <w:r>
+              <w:rPr>
+                <w:rFonts w:ascii="inherit" w:eastAsia="Times New Roman" w:hAnsi="inherit" w:cs="Arial"/>
+                <w:i/>
+                <w:iCs/>
+                <w:bdr w:val="none" w:sz="0" w:space="0" w:color="auto" w:frame="1"/>
+                <w:lang w:eastAsia="en-GB"/>
+              </w:rPr>
+              <w:t>This is true.</w:t>
+            </w:r>
+            <w:r>
+              <w:rPr>
+                <w:rFonts w:ascii="inherit" w:eastAsia="Times New Roman" w:hAnsi="inherit" w:cs="Arial"/>
+                <w:i/>
+                <w:iCs/>
+                <w:bdr w:val="none" w:sz="0" w:space="0" w:color="auto" w:frame="1"/>
+                <w:lang w:eastAsia="en-GB"/>
+              </w:rPr>
+              <w:t xml:space="preserve"> Also displayed in (somewhat) in the event  dispatch chain in QUESTION 5.</w:t>
+            </w:r>
+          </w:p>
+          <w:p>
+            <w:pPr>
+              <w:spacing w:after="0" w:line="240" w:lineRule="auto"/>
+              <w:rPr>
+                <w:rFonts w:ascii="inherit" w:eastAsia="Times New Roman" w:hAnsi="inherit" w:cs="Arial"/>
+                <w:i/>
+                <w:iCs/>
+                <w:sz w:val="24"/>
+                <w:szCs w:val="24"/>
+                <w:bdr w:val="none" w:sz="0" w:space="0" w:color="auto" w:frame="1"/>
+                <w:lang w:eastAsia="en-GB"/>
+              </w:rPr>
+            </w:pPr>
+          </w:p>
+          <w:p>
+            <w:pPr>
+              <w:spacing w:after="0" w:line="240" w:lineRule="auto"/>
+              <w:rPr>
+                <w:rFonts w:ascii="inherit" w:eastAsia="Times New Roman" w:hAnsi="inherit" w:cs="Arial"/>
+                <w:i/>
+                <w:iCs/>
+                <w:sz w:val="20"/>
+                <w:szCs w:val="20"/>
+                <w:lang w:eastAsia="en-GB"/>
+              </w:rPr>
+            </w:pPr>
           </w:p>
         </w:tc>
       </w:tr>
@@ -6078,13 +6919,12 @@
                 <w:rFonts w:ascii="inherit" w:eastAsia="Times New Roman" w:hAnsi="inherit" w:cs="Times New Roman"/>
                 <w:sz w:val="19"/>
                 <w:szCs w:val="19"/>
-                <w:lang w:eastAsia="en-GB"/>
-              </w:rPr>
-              <w:object w:dxaOrig="360" w:dyaOrig="324" w14:anchorId="27ADD38F">
-                <v:shape id="_x0000_i1114" type="#_x0000_t75" style="width:18pt;height:16.2pt" o:ole="">
+              </w:rPr>
+              <w:object w:dxaOrig="225" w:dyaOrig="225" w14:anchorId="27ADD38F">
+                <v:shape id="_x0000_i1422" type="#_x0000_t75" style="width:18pt;height:16pt" o:ole="">
                   <v:imagedata r:id="rId14" o:title=""/>
                 </v:shape>
-                <w:control r:id="rId39" w:name="DefaultOcxName17" w:shapeid="_x0000_i1114"/>
+                <w:control r:id="rId43" w:name="DefaultOcxName17" w:shapeid="_x0000_i1422"/>
               </w:object>
             </w:r>
           </w:p>
@@ -6114,14 +6954,6 @@
           <w:p>
             <w:pPr>
               <w:spacing w:after="0" w:line="240" w:lineRule="auto"/>
-              <w:rPr>
-                <w:rFonts w:ascii="inherit" w:eastAsia="Times New Roman" w:hAnsi="inherit" w:cs="Arial"/>
-                <w:sz w:val="20"/>
-                <w:szCs w:val="20"/>
-                <w:lang w:eastAsia="en-GB"/>
-              </w:rPr>
-            </w:pPr>
-            <w:r>
               <w:rPr>
                 <w:rFonts w:ascii="inherit" w:eastAsia="Times New Roman" w:hAnsi="inherit" w:cs="Arial"/>
                 <w:sz w:val="24"/>
@@ -6129,18 +6961,7 @@
                 <w:bdr w:val="none" w:sz="0" w:space="0" w:color="auto" w:frame="1"/>
                 <w:lang w:eastAsia="en-GB"/>
               </w:rPr>
-              <w:t>A scene graph that is currently shown on screen should only be manipulated in the </w:t>
-            </w:r>
-            <w:r>
-              <w:rPr>
-                <w:rFonts w:ascii="Courier New" w:eastAsia="Times New Roman" w:hAnsi="Courier New" w:cs="Courier New"/>
-                <w:sz w:val="20"/>
-                <w:szCs w:val="20"/>
-                <w:bdr w:val="none" w:sz="0" w:space="0" w:color="auto" w:frame="1"/>
-                <w:lang w:eastAsia="en-GB"/>
-              </w:rPr>
-              <w:t>start(Stage)</w:t>
-            </w:r>
+            </w:pPr>
             <w:r>
               <w:rPr>
                 <w:rFonts w:ascii="inherit" w:eastAsia="Times New Roman" w:hAnsi="inherit" w:cs="Arial"/>
@@ -6149,8 +6970,96 @@
                 <w:bdr w:val="none" w:sz="0" w:space="0" w:color="auto" w:frame="1"/>
                 <w:lang w:eastAsia="en-GB"/>
               </w:rPr>
+              <w:t>A scene graph that is currently shown on screen should only be manipulated in the </w:t>
+            </w:r>
+            <w:r>
+              <w:rPr>
+                <w:rFonts w:ascii="Courier New" w:eastAsia="Times New Roman" w:hAnsi="Courier New" w:cs="Courier New"/>
+                <w:sz w:val="20"/>
+                <w:szCs w:val="20"/>
+                <w:bdr w:val="none" w:sz="0" w:space="0" w:color="auto" w:frame="1"/>
+                <w:lang w:eastAsia="en-GB"/>
+              </w:rPr>
+              <w:t>start(Stage)</w:t>
+            </w:r>
+            <w:r>
+              <w:rPr>
+                <w:rFonts w:ascii="inherit" w:eastAsia="Times New Roman" w:hAnsi="inherit" w:cs="Arial"/>
+                <w:sz w:val="24"/>
+                <w:szCs w:val="24"/>
+                <w:bdr w:val="none" w:sz="0" w:space="0" w:color="auto" w:frame="1"/>
+                <w:lang w:eastAsia="en-GB"/>
+              </w:rPr>
               <w:t> method.</w:t>
             </w:r>
+          </w:p>
+          <w:p>
+            <w:pPr>
+              <w:spacing w:after="0" w:line="240" w:lineRule="auto"/>
+              <w:rPr>
+                <w:rFonts w:ascii="inherit" w:eastAsia="Times New Roman" w:hAnsi="inherit" w:cs="Arial"/>
+                <w:sz w:val="24"/>
+                <w:szCs w:val="24"/>
+                <w:bdr w:val="none" w:sz="0" w:space="0" w:color="auto" w:frame="1"/>
+                <w:lang w:eastAsia="en-GB"/>
+              </w:rPr>
+            </w:pPr>
+          </w:p>
+          <w:p>
+            <w:pPr>
+              <w:spacing w:after="0" w:line="240" w:lineRule="auto"/>
+              <w:rPr>
+                <w:rFonts w:ascii="inherit" w:eastAsia="Times New Roman" w:hAnsi="inherit" w:cs="Arial"/>
+                <w:i/>
+                <w:iCs/>
+                <w:bdr w:val="none" w:sz="0" w:space="0" w:color="auto" w:frame="1"/>
+                <w:lang w:eastAsia="en-GB"/>
+              </w:rPr>
+            </w:pPr>
+            <w:r>
+              <w:rPr>
+                <w:rFonts w:ascii="inherit" w:eastAsia="Times New Roman" w:hAnsi="inherit" w:cs="Arial"/>
+                <w:i/>
+                <w:iCs/>
+                <w:bdr w:val="none" w:sz="0" w:space="0" w:color="auto" w:frame="1"/>
+                <w:lang w:eastAsia="en-GB"/>
+              </w:rPr>
+              <w:t>This is false. Look at other answer for explanati</w:t>
+            </w:r>
+            <w:r>
+              <w:rPr>
+                <w:rFonts w:ascii="inherit" w:eastAsia="Times New Roman" w:hAnsi="inherit" w:cs="Arial"/>
+                <w:i/>
+                <w:iCs/>
+                <w:bdr w:val="none" w:sz="0" w:space="0" w:color="auto" w:frame="1"/>
+                <w:lang w:eastAsia="en-GB"/>
+              </w:rPr>
+              <w:t>on.</w:t>
+            </w:r>
+          </w:p>
+          <w:p>
+            <w:pPr>
+              <w:spacing w:after="0" w:line="240" w:lineRule="auto"/>
+              <w:rPr>
+                <w:rFonts w:ascii="inherit" w:eastAsia="Times New Roman" w:hAnsi="inherit" w:cs="Arial"/>
+                <w:sz w:val="24"/>
+                <w:szCs w:val="24"/>
+                <w:bdr w:val="none" w:sz="0" w:space="0" w:color="auto" w:frame="1"/>
+                <w:lang w:eastAsia="en-GB"/>
+              </w:rPr>
+            </w:pPr>
+          </w:p>
+          <w:p>
+            <w:pPr>
+              <w:spacing w:after="0" w:line="240" w:lineRule="auto"/>
+              <w:rPr>
+                <w:rFonts w:ascii="inherit" w:eastAsia="Times New Roman" w:hAnsi="inherit" w:cs="Arial"/>
+                <w:sz w:val="24"/>
+                <w:szCs w:val="24"/>
+                <w:bdr w:val="none" w:sz="0" w:space="0" w:color="auto" w:frame="1"/>
+                <w:lang w:eastAsia="en-GB"/>
+              </w:rPr>
+            </w:pPr>
           </w:p>
         </w:tc>
       </w:tr>
@@ -6175,13 +7084,12 @@
                 <w:rFonts w:ascii="inherit" w:eastAsia="Times New Roman" w:hAnsi="inherit" w:cs="Times New Roman"/>
                 <w:sz w:val="19"/>
                 <w:szCs w:val="19"/>
-                <w:lang w:eastAsia="en-GB"/>
-              </w:rPr>
-              <w:object w:dxaOrig="360" w:dyaOrig="324" w14:anchorId="5299DD67">
-                <v:shape id="_x0000_i1113" type="#_x0000_t75" style="width:18pt;height:16.2pt" o:ole="">
+              </w:rPr>
+              <w:object w:dxaOrig="225" w:dyaOrig="225" w14:anchorId="5299DD67">
+                <v:shape id="_x0000_i1426" type="#_x0000_t75" style="width:18pt;height:16pt" o:ole="">
                   <v:imagedata r:id="rId14" o:title=""/>
                 </v:shape>
-                <w:control r:id="rId40" w:name="DefaultOcxName24" w:shapeid="_x0000_i1113"/>
+                <w:control r:id="rId44" w:name="DefaultOcxName24" w:shapeid="_x0000_i1426"/>
               </w:object>
             </w:r>
           </w:p>
@@ -6211,14 +7119,6 @@
           <w:p>
             <w:pPr>
               <w:spacing w:after="0" w:line="240" w:lineRule="auto"/>
-              <w:rPr>
-                <w:rFonts w:ascii="inherit" w:eastAsia="Times New Roman" w:hAnsi="inherit" w:cs="Arial"/>
-                <w:sz w:val="20"/>
-                <w:szCs w:val="20"/>
-                <w:lang w:eastAsia="en-GB"/>
-              </w:rPr>
-            </w:pPr>
-            <w:r>
               <w:rPr>
                 <w:rFonts w:ascii="inherit" w:eastAsia="Times New Roman" w:hAnsi="inherit" w:cs="Arial"/>
                 <w:sz w:val="24"/>
@@ -6226,8 +7126,109 @@
                 <w:bdr w:val="none" w:sz="0" w:space="0" w:color="auto" w:frame="1"/>
                 <w:lang w:eastAsia="en-GB"/>
               </w:rPr>
+            </w:pPr>
+            <w:r>
+              <w:rPr>
+                <w:rFonts w:ascii="inherit" w:eastAsia="Times New Roman" w:hAnsi="inherit" w:cs="Arial"/>
+                <w:sz w:val="24"/>
+                <w:szCs w:val="24"/>
+                <w:bdr w:val="none" w:sz="0" w:space="0" w:color="auto" w:frame="1"/>
+                <w:lang w:eastAsia="en-GB"/>
+              </w:rPr>
               <w:t>A scene graph can have multiple roots.</w:t>
             </w:r>
+          </w:p>
+          <w:p>
+            <w:pPr>
+              <w:spacing w:after="0" w:line="240" w:lineRule="auto"/>
+              <w:rPr>
+                <w:rFonts w:ascii="inherit" w:eastAsia="Times New Roman" w:hAnsi="inherit" w:cs="Arial"/>
+                <w:sz w:val="20"/>
+                <w:szCs w:val="20"/>
+                <w:lang w:eastAsia="en-GB"/>
+              </w:rPr>
+            </w:pPr>
+          </w:p>
+          <w:p>
+            <w:pPr>
+              <w:spacing w:after="0" w:line="240" w:lineRule="auto"/>
+              <w:rPr>
+                <w:rFonts w:ascii="inherit" w:eastAsia="Times New Roman" w:hAnsi="inherit" w:cs="Arial"/>
+                <w:i/>
+                <w:iCs/>
+                <w:sz w:val="20"/>
+                <w:szCs w:val="20"/>
+                <w:lang w:eastAsia="en-GB"/>
+              </w:rPr>
+            </w:pPr>
+            <w:r>
+              <w:rPr>
+                <w:rFonts w:ascii="inherit" w:eastAsia="Times New Roman" w:hAnsi="inherit" w:cs="Arial"/>
+                <w:i/>
+                <w:iCs/>
+                <w:sz w:val="20"/>
+                <w:szCs w:val="20"/>
+                <w:lang w:eastAsia="en-GB"/>
+              </w:rPr>
+              <w:t>This is false</w:t>
+            </w:r>
+            <w:r>
+              <w:rPr>
+                <w:rFonts w:ascii="inherit" w:eastAsia="Times New Roman" w:hAnsi="inherit" w:cs="Arial"/>
+                <w:i/>
+                <w:iCs/>
+                <w:sz w:val="20"/>
+                <w:szCs w:val="20"/>
+                <w:lang w:eastAsia="en-GB"/>
+              </w:rPr>
+              <w:t xml:space="preserve">. </w:t>
+            </w:r>
+            <w:r>
+              <w:rPr>
+                <w:rFonts w:ascii="inherit" w:eastAsia="Times New Roman" w:hAnsi="inherit" w:cs="Arial"/>
+                <w:i/>
+                <w:iCs/>
+                <w:sz w:val="20"/>
+                <w:szCs w:val="20"/>
+                <w:lang w:eastAsia="en-GB"/>
+              </w:rPr>
+              <w:t>A scene graph is a tree.</w:t>
+            </w:r>
+            <w:r>
+              <w:rPr>
+                <w:rFonts w:ascii="inherit" w:eastAsia="Times New Roman" w:hAnsi="inherit" w:cs="Arial"/>
+                <w:i/>
+                <w:iCs/>
+                <w:sz w:val="20"/>
+                <w:szCs w:val="20"/>
+                <w:lang w:eastAsia="en-GB"/>
+              </w:rPr>
+              <w:t xml:space="preserve"> It has only 1 root.</w:t>
+            </w:r>
+          </w:p>
+          <w:p>
+            <w:pPr>
+              <w:spacing w:after="0" w:line="240" w:lineRule="auto"/>
+              <w:rPr>
+                <w:rFonts w:ascii="inherit" w:eastAsia="Times New Roman" w:hAnsi="inherit" w:cs="Arial"/>
+                <w:i/>
+                <w:iCs/>
+                <w:sz w:val="20"/>
+                <w:szCs w:val="20"/>
+                <w:lang w:eastAsia="en-GB"/>
+              </w:rPr>
+            </w:pPr>
+          </w:p>
+          <w:p>
+            <w:pPr>
+              <w:spacing w:after="0" w:line="240" w:lineRule="auto"/>
+              <w:rPr>
+                <w:rFonts w:ascii="inherit" w:eastAsia="Times New Roman" w:hAnsi="inherit" w:cs="Arial"/>
+                <w:sz w:val="20"/>
+                <w:szCs w:val="20"/>
+                <w:lang w:eastAsia="en-GB"/>
+              </w:rPr>
+            </w:pPr>
           </w:p>
         </w:tc>
       </w:tr>
@@ -6252,13 +7253,12 @@
                 <w:rFonts w:ascii="inherit" w:eastAsia="Times New Roman" w:hAnsi="inherit" w:cs="Times New Roman"/>
                 <w:sz w:val="19"/>
                 <w:szCs w:val="19"/>
-                <w:lang w:eastAsia="en-GB"/>
-              </w:rPr>
-              <w:object w:dxaOrig="360" w:dyaOrig="324" w14:anchorId="73CFAB0E">
-                <v:shape id="_x0000_i1205" type="#_x0000_t75" style="width:18pt;height:16.2pt" o:ole="">
-                  <v:imagedata r:id="rId37" o:title=""/>
+              </w:rPr>
+              <w:object w:dxaOrig="225" w:dyaOrig="225" w14:anchorId="73CFAB0E">
+                <v:shape id="_x0000_i1421" type="#_x0000_t75" style="width:18pt;height:16pt" o:ole="">
+                  <v:imagedata r:id="rId40" o:title=""/>
                 </v:shape>
-                <w:control r:id="rId41" w:name="DefaultOcxName34" w:shapeid="_x0000_i1205"/>
+                <w:control r:id="rId45" w:name="DefaultOcxName34" w:shapeid="_x0000_i1421"/>
               </w:object>
             </w:r>
           </w:p>
@@ -6288,14 +7288,6 @@
           <w:p>
             <w:pPr>
               <w:spacing w:after="0" w:line="240" w:lineRule="auto"/>
-              <w:rPr>
-                <w:rFonts w:ascii="inherit" w:eastAsia="Times New Roman" w:hAnsi="inherit" w:cs="Arial"/>
-                <w:sz w:val="20"/>
-                <w:szCs w:val="20"/>
-                <w:lang w:eastAsia="en-GB"/>
-              </w:rPr>
-            </w:pPr>
-            <w:r>
               <w:rPr>
                 <w:rFonts w:ascii="inherit" w:eastAsia="Times New Roman" w:hAnsi="inherit" w:cs="Arial"/>
                 <w:sz w:val="24"/>
@@ -6303,8 +7295,298 @@
                 <w:bdr w:val="none" w:sz="0" w:space="0" w:color="auto" w:frame="1"/>
                 <w:lang w:eastAsia="en-GB"/>
               </w:rPr>
+            </w:pPr>
+            <w:r>
+              <w:rPr>
+                <w:rFonts w:ascii="inherit" w:eastAsia="Times New Roman" w:hAnsi="inherit" w:cs="Arial"/>
+                <w:sz w:val="24"/>
+                <w:szCs w:val="24"/>
+                <w:bdr w:val="none" w:sz="0" w:space="0" w:color="auto" w:frame="1"/>
+                <w:lang w:eastAsia="en-GB"/>
+              </w:rPr>
               <w:t>A scene graph that is currently shown on screen should only be manipulated on the application thread.</w:t>
             </w:r>
+          </w:p>
+          <w:p>
+            <w:pPr>
+              <w:spacing w:after="0" w:line="240" w:lineRule="auto"/>
+              <w:rPr>
+                <w:rFonts w:ascii="inherit" w:eastAsia="Times New Roman" w:hAnsi="inherit" w:cs="Arial"/>
+                <w:sz w:val="24"/>
+                <w:szCs w:val="24"/>
+                <w:bdr w:val="none" w:sz="0" w:space="0" w:color="auto" w:frame="1"/>
+                <w:lang w:eastAsia="en-GB"/>
+              </w:rPr>
+            </w:pPr>
+          </w:p>
+          <w:p>
+            <w:pPr>
+              <w:spacing w:after="0" w:line="240" w:lineRule="auto"/>
+              <w:rPr>
+                <w:rFonts w:ascii="inherit" w:eastAsia="Times New Roman" w:hAnsi="inherit" w:cs="Arial"/>
+                <w:i/>
+                <w:iCs/>
+                <w:color w:val="FF0000"/>
+                <w:bdr w:val="none" w:sz="0" w:space="0" w:color="auto" w:frame="1"/>
+                <w:lang w:eastAsia="en-GB"/>
+              </w:rPr>
+            </w:pPr>
+            <w:r>
+              <w:rPr>
+                <w:rFonts w:ascii="inherit" w:eastAsia="Times New Roman" w:hAnsi="inherit" w:cs="Arial"/>
+                <w:i/>
+                <w:iCs/>
+                <w:color w:val="FF0000"/>
+                <w:bdr w:val="none" w:sz="0" w:space="0" w:color="auto" w:frame="1"/>
+                <w:lang w:eastAsia="en-GB"/>
+              </w:rPr>
+              <w:t xml:space="preserve">This is true. The application thread is created automatically when the launch(String[]) method is called. </w:t>
+            </w:r>
+          </w:p>
+          <w:p>
+            <w:pPr>
+              <w:spacing w:after="0" w:line="240" w:lineRule="auto"/>
+              <w:rPr>
+                <w:rFonts w:ascii="inherit" w:eastAsia="Times New Roman" w:hAnsi="inherit" w:cs="Arial"/>
+                <w:i/>
+                <w:iCs/>
+                <w:color w:val="FF0000"/>
+                <w:bdr w:val="none" w:sz="0" w:space="0" w:color="auto" w:frame="1"/>
+                <w:lang w:eastAsia="en-GB"/>
+              </w:rPr>
+            </w:pPr>
+            <w:r>
+              <w:rPr>
+                <w:rFonts w:ascii="inherit" w:eastAsia="Times New Roman" w:hAnsi="inherit" w:cs="Arial"/>
+                <w:i/>
+                <w:iCs/>
+                <w:color w:val="FF0000"/>
+                <w:bdr w:val="none" w:sz="0" w:space="0" w:color="auto" w:frame="1"/>
+                <w:lang w:val="en-US" w:eastAsia="en-GB"/>
+              </w:rPr>
+              <w:t>Manipulation of any components that are currently displayed in your GUI must be done on the application thread.</w:t>
+            </w:r>
+          </w:p>
+          <w:p>
+            <w:pPr>
+              <w:spacing w:after="0" w:line="240" w:lineRule="auto"/>
+              <w:rPr>
+                <w:rFonts w:ascii="inherit" w:eastAsia="Times New Roman" w:hAnsi="inherit" w:cs="Arial"/>
+                <w:i/>
+                <w:iCs/>
+                <w:color w:val="FF0000"/>
+                <w:bdr w:val="none" w:sz="0" w:space="0" w:color="auto" w:frame="1"/>
+                <w:lang w:eastAsia="en-GB"/>
+              </w:rPr>
+            </w:pPr>
+            <w:r>
+              <w:rPr>
+                <w:rFonts w:ascii="inherit" w:eastAsia="Times New Roman" w:hAnsi="inherit" w:cs="Arial"/>
+                <w:i/>
+                <w:iCs/>
+                <w:color w:val="FF0000"/>
+                <w:bdr w:val="none" w:sz="0" w:space="0" w:color="auto" w:frame="1"/>
+                <w:lang w:eastAsia="en-GB"/>
+              </w:rPr>
+              <w:t>The application thread is dedicated to managing the GUI.</w:t>
+            </w:r>
+            <w:r>
+              <w:rPr>
+                <w:rFonts w:ascii="inherit" w:eastAsia="Times New Roman" w:hAnsi="inherit" w:cs="Arial"/>
+                <w:i/>
+                <w:iCs/>
+                <w:color w:val="FF0000"/>
+                <w:bdr w:val="none" w:sz="0" w:space="0" w:color="auto" w:frame="1"/>
+                <w:lang w:eastAsia="en-GB"/>
+              </w:rPr>
+              <w:t xml:space="preserve"> It does:</w:t>
+            </w:r>
+          </w:p>
+          <w:p>
+            <w:pPr>
+              <w:numPr>
+                <w:ilvl w:val="1"/>
+                <w:numId w:val="14"/>
+              </w:numPr>
+              <w:spacing w:after="0" w:line="240" w:lineRule="auto"/>
+              <w:rPr>
+                <w:rFonts w:ascii="inherit" w:eastAsia="Times New Roman" w:hAnsi="inherit" w:cs="Arial"/>
+                <w:i/>
+                <w:iCs/>
+                <w:color w:val="FF0000"/>
+                <w:bdr w:val="none" w:sz="0" w:space="0" w:color="auto" w:frame="1"/>
+                <w:lang w:eastAsia="en-GB"/>
+              </w:rPr>
+            </w:pPr>
+            <w:r>
+              <w:rPr>
+                <w:rFonts w:ascii="inherit" w:eastAsia="Times New Roman" w:hAnsi="inherit" w:cs="Arial"/>
+                <w:i/>
+                <w:iCs/>
+                <w:color w:val="FF0000"/>
+                <w:bdr w:val="none" w:sz="0" w:space="0" w:color="auto" w:frame="1"/>
+                <w:lang w:val="en-US" w:eastAsia="en-GB"/>
+              </w:rPr>
+              <w:t>Drawing graphical components (e.g., buttons, text boxes)</w:t>
+            </w:r>
+          </w:p>
+          <w:p>
+            <w:pPr>
+              <w:numPr>
+                <w:ilvl w:val="1"/>
+                <w:numId w:val="14"/>
+              </w:numPr>
+              <w:spacing w:after="0" w:line="240" w:lineRule="auto"/>
+              <w:rPr>
+                <w:rFonts w:ascii="inherit" w:eastAsia="Times New Roman" w:hAnsi="inherit" w:cs="Arial"/>
+                <w:i/>
+                <w:iCs/>
+                <w:color w:val="FF0000"/>
+                <w:bdr w:val="none" w:sz="0" w:space="0" w:color="auto" w:frame="1"/>
+                <w:lang w:eastAsia="en-GB"/>
+              </w:rPr>
+            </w:pPr>
+            <w:r>
+              <w:rPr>
+                <w:rFonts w:ascii="inherit" w:eastAsia="Times New Roman" w:hAnsi="inherit" w:cs="Arial"/>
+                <w:i/>
+                <w:iCs/>
+                <w:color w:val="FF0000"/>
+                <w:bdr w:val="none" w:sz="0" w:space="0" w:color="auto" w:frame="1"/>
+                <w:lang w:val="en-US" w:eastAsia="en-GB"/>
+              </w:rPr>
+              <w:t>Redrawing them when necessary (e.g., when window sizes change)</w:t>
+            </w:r>
+          </w:p>
+          <w:p>
+            <w:pPr>
+              <w:numPr>
+                <w:ilvl w:val="1"/>
+                <w:numId w:val="14"/>
+              </w:numPr>
+              <w:spacing w:after="0" w:line="240" w:lineRule="auto"/>
+              <w:rPr>
+                <w:rFonts w:ascii="inherit" w:eastAsia="Times New Roman" w:hAnsi="inherit" w:cs="Arial"/>
+                <w:i/>
+                <w:iCs/>
+                <w:color w:val="FF0000"/>
+                <w:bdr w:val="none" w:sz="0" w:space="0" w:color="auto" w:frame="1"/>
+                <w:lang w:eastAsia="en-GB"/>
+              </w:rPr>
+            </w:pPr>
+            <w:r>
+              <w:rPr>
+                <w:rFonts w:ascii="inherit" w:eastAsia="Times New Roman" w:hAnsi="inherit" w:cs="Arial"/>
+                <w:i/>
+                <w:iCs/>
+                <w:color w:val="FF0000"/>
+                <w:bdr w:val="none" w:sz="0" w:space="0" w:color="auto" w:frame="1"/>
+                <w:lang w:val="en-US" w:eastAsia="en-GB"/>
+              </w:rPr>
+              <w:t>Responding to user events (e.g., mouse clicks, key input)</w:t>
+            </w:r>
+          </w:p>
+          <w:p>
+            <w:pPr>
+              <w:numPr>
+                <w:ilvl w:val="1"/>
+                <w:numId w:val="14"/>
+              </w:numPr>
+              <w:spacing w:after="0" w:line="240" w:lineRule="auto"/>
+              <w:rPr>
+                <w:rFonts w:ascii="inherit" w:eastAsia="Times New Roman" w:hAnsi="inherit" w:cs="Arial"/>
+                <w:i/>
+                <w:iCs/>
+                <w:color w:val="FF0000"/>
+                <w:bdr w:val="none" w:sz="0" w:space="0" w:color="auto" w:frame="1"/>
+                <w:lang w:eastAsia="en-GB"/>
+              </w:rPr>
+            </w:pPr>
+            <w:r>
+              <w:rPr>
+                <w:rFonts w:ascii="inherit" w:eastAsia="Times New Roman" w:hAnsi="inherit" w:cs="Arial"/>
+                <w:i/>
+                <w:iCs/>
+                <w:color w:val="FF0000"/>
+                <w:bdr w:val="none" w:sz="0" w:space="0" w:color="auto" w:frame="1"/>
+                <w:lang w:val="en-US" w:eastAsia="en-GB"/>
+              </w:rPr>
+              <w:t>Running animations (e.g., fading out or moving components smoothly)</w:t>
+            </w:r>
+          </w:p>
+          <w:p>
+            <w:pPr>
+              <w:spacing w:after="0" w:line="240" w:lineRule="auto"/>
+              <w:rPr>
+                <w:rFonts w:ascii="inherit" w:eastAsia="Times New Roman" w:hAnsi="inherit" w:cs="Arial"/>
+                <w:i/>
+                <w:iCs/>
+                <w:color w:val="FF0000"/>
+                <w:bdr w:val="none" w:sz="0" w:space="0" w:color="auto" w:frame="1"/>
+                <w:lang w:eastAsia="en-GB"/>
+              </w:rPr>
+            </w:pPr>
+            <w:r>
+              <w:rPr>
+                <w:rFonts w:ascii="inherit" w:eastAsia="Times New Roman" w:hAnsi="inherit" w:cs="Arial"/>
+                <w:i/>
+                <w:iCs/>
+                <w:color w:val="FF0000"/>
+                <w:bdr w:val="none" w:sz="0" w:space="0" w:color="auto" w:frame="1"/>
+                <w:lang w:eastAsia="en-GB"/>
+              </w:rPr>
+              <w:t>The start(Stage) method is called in the application thread.</w:t>
+            </w:r>
+            <w:r>
+              <w:rPr>
+                <w:rFonts w:ascii="inherit" w:eastAsia="Times New Roman" w:hAnsi="inherit" w:cs="Arial"/>
+                <w:i/>
+                <w:iCs/>
+                <w:color w:val="FF0000"/>
+                <w:bdr w:val="none" w:sz="0" w:space="0" w:color="auto" w:frame="1"/>
+                <w:lang w:eastAsia="en-GB"/>
+              </w:rPr>
+              <w:t xml:space="preserve"> Hence we should construct our scene graph in the start method.</w:t>
+            </w:r>
+          </w:p>
+          <w:p>
+            <w:pPr>
+              <w:spacing w:after="0" w:line="240" w:lineRule="auto"/>
+              <w:rPr>
+                <w:rFonts w:ascii="inherit" w:eastAsia="Times New Roman" w:hAnsi="inherit" w:cs="Arial"/>
+                <w:i/>
+                <w:iCs/>
+                <w:sz w:val="24"/>
+                <w:szCs w:val="24"/>
+                <w:bdr w:val="none" w:sz="0" w:space="0" w:color="auto" w:frame="1"/>
+                <w:lang w:eastAsia="en-GB"/>
+              </w:rPr>
+            </w:pPr>
+          </w:p>
+          <w:p>
+            <w:pPr>
+              <w:spacing w:after="0" w:line="240" w:lineRule="auto"/>
+              <w:rPr>
+                <w:rFonts w:ascii="inherit" w:eastAsia="Times New Roman" w:hAnsi="inherit" w:cs="Arial"/>
+                <w:i/>
+                <w:iCs/>
+                <w:sz w:val="24"/>
+                <w:szCs w:val="24"/>
+                <w:bdr w:val="none" w:sz="0" w:space="0" w:color="auto" w:frame="1"/>
+                <w:lang w:eastAsia="en-GB"/>
+              </w:rPr>
+            </w:pPr>
+          </w:p>
+          <w:p>
+            <w:pPr>
+              <w:spacing w:after="0" w:line="240" w:lineRule="auto"/>
+              <w:rPr>
+                <w:rFonts w:ascii="inherit" w:eastAsia="Times New Roman" w:hAnsi="inherit" w:cs="Arial"/>
+                <w:sz w:val="20"/>
+                <w:szCs w:val="20"/>
+                <w:lang w:eastAsia="en-GB"/>
+              </w:rPr>
+            </w:pPr>
           </w:p>
         </w:tc>
       </w:tr>
@@ -6329,13 +7611,12 @@
                 <w:rFonts w:ascii="inherit" w:eastAsia="Times New Roman" w:hAnsi="inherit" w:cs="Times New Roman"/>
                 <w:sz w:val="19"/>
                 <w:szCs w:val="19"/>
-                <w:lang w:eastAsia="en-GB"/>
-              </w:rPr>
-              <w:object w:dxaOrig="360" w:dyaOrig="324" w14:anchorId="00E234D9">
-                <v:shape id="_x0000_i1204" type="#_x0000_t75" style="width:18pt;height:16.2pt" o:ole="">
-                  <v:imagedata r:id="rId37" o:title=""/>
+              </w:rPr>
+              <w:object w:dxaOrig="225" w:dyaOrig="225" w14:anchorId="00E234D9">
+                <v:shape id="_x0000_i1420" type="#_x0000_t75" style="width:18pt;height:16pt" o:ole="">
+                  <v:imagedata r:id="rId40" o:title=""/>
                 </v:shape>
-                <w:control r:id="rId42" w:name="DefaultOcxName41" w:shapeid="_x0000_i1204"/>
+                <w:control r:id="rId46" w:name="DefaultOcxName41" w:shapeid="_x0000_i1420"/>
               </w:object>
             </w:r>
           </w:p>
@@ -6365,14 +7646,6 @@
           <w:p>
             <w:pPr>
               <w:spacing w:after="0" w:line="240" w:lineRule="auto"/>
-              <w:rPr>
-                <w:rFonts w:ascii="inherit" w:eastAsia="Times New Roman" w:hAnsi="inherit" w:cs="Arial"/>
-                <w:sz w:val="20"/>
-                <w:szCs w:val="20"/>
-                <w:lang w:eastAsia="en-GB"/>
-              </w:rPr>
-            </w:pPr>
-            <w:r>
               <w:rPr>
                 <w:rFonts w:ascii="inherit" w:eastAsia="Times New Roman" w:hAnsi="inherit" w:cs="Arial"/>
                 <w:sz w:val="24"/>
@@ -6380,20 +7653,7 @@
                 <w:bdr w:val="none" w:sz="0" w:space="0" w:color="auto" w:frame="1"/>
                 <w:lang w:eastAsia="en-GB"/>
               </w:rPr>
-              <w:t>Any </w:t>
-            </w:r>
-            <w:proofErr w:type="spellStart"/>
-            <w:r>
-              <w:rPr>
-                <w:rFonts w:ascii="Courier New" w:eastAsia="Times New Roman" w:hAnsi="Courier New" w:cs="Courier New"/>
-                <w:sz w:val="20"/>
-                <w:szCs w:val="20"/>
-                <w:bdr w:val="none" w:sz="0" w:space="0" w:color="auto" w:frame="1"/>
-                <w:lang w:eastAsia="en-GB"/>
-              </w:rPr>
-              <w:t>javafx.scene.Parent</w:t>
-            </w:r>
-            <w:proofErr w:type="spellEnd"/>
+            </w:pPr>
             <w:r>
               <w:rPr>
                 <w:rFonts w:ascii="inherit" w:eastAsia="Times New Roman" w:hAnsi="inherit" w:cs="Arial"/>
@@ -6402,8 +7662,633 @@
                 <w:bdr w:val="none" w:sz="0" w:space="0" w:color="auto" w:frame="1"/>
                 <w:lang w:eastAsia="en-GB"/>
               </w:rPr>
+              <w:t>Any </w:t>
+            </w:r>
+            <w:r>
+              <w:rPr>
+                <w:rFonts w:ascii="Courier New" w:eastAsia="Times New Roman" w:hAnsi="Courier New" w:cs="Courier New"/>
+                <w:sz w:val="20"/>
+                <w:szCs w:val="20"/>
+                <w:bdr w:val="none" w:sz="0" w:space="0" w:color="auto" w:frame="1"/>
+                <w:lang w:eastAsia="en-GB"/>
+              </w:rPr>
+              <w:t>javafx.scene.Parent</w:t>
+            </w:r>
+            <w:r>
+              <w:rPr>
+                <w:rFonts w:ascii="inherit" w:eastAsia="Times New Roman" w:hAnsi="inherit" w:cs="Arial"/>
+                <w:sz w:val="24"/>
+                <w:szCs w:val="24"/>
+                <w:bdr w:val="none" w:sz="0" w:space="0" w:color="auto" w:frame="1"/>
+                <w:lang w:eastAsia="en-GB"/>
+              </w:rPr>
               <w:t> object can be a root.</w:t>
             </w:r>
+          </w:p>
+          <w:p>
+            <w:pPr>
+              <w:spacing w:after="0" w:line="240" w:lineRule="auto"/>
+              <w:rPr>
+                <w:rFonts w:ascii="inherit" w:eastAsia="Times New Roman" w:hAnsi="inherit" w:cs="Arial"/>
+                <w:sz w:val="20"/>
+                <w:szCs w:val="20"/>
+                <w:lang w:eastAsia="en-GB"/>
+              </w:rPr>
+            </w:pPr>
+          </w:p>
+          <w:p>
+            <w:pPr>
+              <w:spacing w:after="0" w:line="240" w:lineRule="auto"/>
+              <w:rPr>
+                <w:rFonts w:ascii="inherit" w:eastAsia="Times New Roman" w:hAnsi="inherit" w:cs="Arial"/>
+                <w:i/>
+                <w:iCs/>
+                <w:sz w:val="20"/>
+                <w:szCs w:val="20"/>
+                <w:lang w:eastAsia="en-GB"/>
+              </w:rPr>
+            </w:pPr>
+            <w:r>
+              <w:rPr>
+                <w:rFonts w:ascii="inherit" w:eastAsia="Times New Roman" w:hAnsi="inherit" w:cs="Arial"/>
+                <w:i/>
+                <w:iCs/>
+                <w:sz w:val="20"/>
+                <w:szCs w:val="20"/>
+                <w:lang w:eastAsia="en-GB"/>
+              </w:rPr>
+              <w:t>This is true.</w:t>
+            </w:r>
+          </w:p>
+          <w:p>
+            <w:pPr>
+              <w:spacing w:after="0" w:line="240" w:lineRule="auto"/>
+              <w:rPr>
+                <w:rFonts w:ascii="inherit" w:eastAsia="Times New Roman" w:hAnsi="inherit" w:cs="Arial"/>
+                <w:i/>
+                <w:iCs/>
+                <w:sz w:val="20"/>
+                <w:szCs w:val="20"/>
+                <w:lang w:eastAsia="en-GB"/>
+              </w:rPr>
+            </w:pPr>
+            <w:r>
+              <w:rPr>
+                <w:rFonts w:ascii="inherit" w:eastAsia="Times New Roman" w:hAnsi="inherit" w:cs="Arial"/>
+                <w:i/>
+                <w:iCs/>
+                <w:sz w:val="20"/>
+                <w:szCs w:val="20"/>
+                <w:lang w:eastAsia="en-GB"/>
+              </w:rPr>
+              <w:t>An application must specify the root node for the scene graph:</w:t>
+            </w:r>
+          </w:p>
+          <w:p>
+            <w:pPr>
+              <w:shd w:val="clear" w:color="auto" w:fill="FFFFFF"/>
+              <w:tabs>
+                <w:tab w:val="left" w:pos="916"/>
+                <w:tab w:val="left" w:pos="1832"/>
+                <w:tab w:val="left" w:pos="2748"/>
+                <w:tab w:val="left" w:pos="3664"/>
+                <w:tab w:val="left" w:pos="4580"/>
+                <w:tab w:val="left" w:pos="5496"/>
+                <w:tab w:val="left" w:pos="6412"/>
+                <w:tab w:val="left" w:pos="7328"/>
+                <w:tab w:val="left" w:pos="8244"/>
+                <w:tab w:val="left" w:pos="9160"/>
+                <w:tab w:val="left" w:pos="10076"/>
+                <w:tab w:val="left" w:pos="10992"/>
+                <w:tab w:val="left" w:pos="11908"/>
+                <w:tab w:val="left" w:pos="12824"/>
+                <w:tab w:val="left" w:pos="13740"/>
+                <w:tab w:val="left" w:pos="14656"/>
+              </w:tabs>
+              <w:spacing w:after="0" w:line="240" w:lineRule="auto"/>
+              <w:rPr>
+                <w:rFonts w:ascii="Courier New" w:eastAsia="Times New Roman" w:hAnsi="Courier New" w:cs="Courier New"/>
+                <w:color w:val="474747"/>
+                <w:sz w:val="21"/>
+                <w:szCs w:val="21"/>
+                <w:lang w:eastAsia="en-GB"/>
+              </w:rPr>
+            </w:pPr>
+            <w:r>
+              <w:rPr>
+                <w:rFonts w:ascii="Courier New" w:eastAsia="Times New Roman" w:hAnsi="Courier New" w:cs="Courier New"/>
+                <w:color w:val="474747"/>
+                <w:sz w:val="21"/>
+                <w:szCs w:val="21"/>
+                <w:lang w:eastAsia="en-GB"/>
+              </w:rPr>
+              <w:t>Group root = new Group();</w:t>
+            </w:r>
+          </w:p>
+          <w:p>
+            <w:pPr>
+              <w:shd w:val="clear" w:color="auto" w:fill="FFFFFF"/>
+              <w:tabs>
+                <w:tab w:val="left" w:pos="916"/>
+                <w:tab w:val="left" w:pos="1832"/>
+                <w:tab w:val="left" w:pos="2748"/>
+                <w:tab w:val="left" w:pos="3664"/>
+                <w:tab w:val="left" w:pos="4580"/>
+                <w:tab w:val="left" w:pos="5496"/>
+                <w:tab w:val="left" w:pos="6412"/>
+                <w:tab w:val="left" w:pos="7328"/>
+                <w:tab w:val="left" w:pos="8244"/>
+                <w:tab w:val="left" w:pos="9160"/>
+                <w:tab w:val="left" w:pos="10076"/>
+                <w:tab w:val="left" w:pos="10992"/>
+                <w:tab w:val="left" w:pos="11908"/>
+                <w:tab w:val="left" w:pos="12824"/>
+                <w:tab w:val="left" w:pos="13740"/>
+                <w:tab w:val="left" w:pos="14656"/>
+              </w:tabs>
+              <w:spacing w:after="0" w:line="240" w:lineRule="auto"/>
+              <w:rPr>
+                <w:rFonts w:ascii="Courier New" w:eastAsia="Times New Roman" w:hAnsi="Courier New" w:cs="Courier New"/>
+                <w:color w:val="474747"/>
+                <w:sz w:val="21"/>
+                <w:szCs w:val="21"/>
+                <w:lang w:eastAsia="en-GB"/>
+              </w:rPr>
+            </w:pPr>
+            <w:r>
+              <w:rPr>
+                <w:rFonts w:ascii="Courier New" w:eastAsia="Times New Roman" w:hAnsi="Courier New" w:cs="Courier New"/>
+                <w:color w:val="474747"/>
+                <w:sz w:val="21"/>
+                <w:szCs w:val="21"/>
+                <w:lang w:eastAsia="en-GB"/>
+              </w:rPr>
+              <w:t>Scene s = new Scene(root, 300, 300, Color.BLACK);</w:t>
+            </w:r>
+          </w:p>
+          <w:p>
+            <w:pPr>
+              <w:shd w:val="clear" w:color="auto" w:fill="FFFFFF"/>
+              <w:tabs>
+                <w:tab w:val="left" w:pos="916"/>
+                <w:tab w:val="left" w:pos="1832"/>
+                <w:tab w:val="left" w:pos="2748"/>
+                <w:tab w:val="left" w:pos="3664"/>
+                <w:tab w:val="left" w:pos="4580"/>
+                <w:tab w:val="left" w:pos="5496"/>
+                <w:tab w:val="left" w:pos="6412"/>
+                <w:tab w:val="left" w:pos="7328"/>
+                <w:tab w:val="left" w:pos="8244"/>
+                <w:tab w:val="left" w:pos="9160"/>
+                <w:tab w:val="left" w:pos="10076"/>
+                <w:tab w:val="left" w:pos="10992"/>
+                <w:tab w:val="left" w:pos="11908"/>
+                <w:tab w:val="left" w:pos="12824"/>
+                <w:tab w:val="left" w:pos="13740"/>
+                <w:tab w:val="left" w:pos="14656"/>
+              </w:tabs>
+              <w:spacing w:after="0" w:line="240" w:lineRule="auto"/>
+              <w:rPr>
+                <w:rFonts w:ascii="Courier New" w:eastAsia="Times New Roman" w:hAnsi="Courier New" w:cs="Courier New"/>
+                <w:color w:val="474747"/>
+                <w:sz w:val="21"/>
+                <w:szCs w:val="21"/>
+                <w:lang w:eastAsia="en-GB"/>
+              </w:rPr>
+            </w:pPr>
+          </w:p>
+          <w:p>
+            <w:pPr>
+              <w:shd w:val="clear" w:color="auto" w:fill="FFFFFF"/>
+              <w:tabs>
+                <w:tab w:val="left" w:pos="916"/>
+                <w:tab w:val="left" w:pos="1832"/>
+                <w:tab w:val="left" w:pos="2748"/>
+                <w:tab w:val="left" w:pos="3664"/>
+                <w:tab w:val="left" w:pos="4580"/>
+                <w:tab w:val="left" w:pos="5496"/>
+                <w:tab w:val="left" w:pos="6412"/>
+                <w:tab w:val="left" w:pos="7328"/>
+                <w:tab w:val="left" w:pos="8244"/>
+                <w:tab w:val="left" w:pos="9160"/>
+                <w:tab w:val="left" w:pos="10076"/>
+                <w:tab w:val="left" w:pos="10992"/>
+                <w:tab w:val="left" w:pos="11908"/>
+                <w:tab w:val="left" w:pos="12824"/>
+                <w:tab w:val="left" w:pos="13740"/>
+                <w:tab w:val="left" w:pos="14656"/>
+              </w:tabs>
+              <w:spacing w:after="0" w:line="240" w:lineRule="auto"/>
+              <w:rPr>
+                <w:rFonts w:eastAsia="Times New Roman" w:cstheme="minorHAnsi"/>
+                <w:b/>
+                <w:bCs/>
+                <w:i/>
+                <w:iCs/>
+                <w:color w:val="474747"/>
+                <w:sz w:val="21"/>
+                <w:szCs w:val="21"/>
+                <w:lang w:eastAsia="en-GB"/>
+              </w:rPr>
+            </w:pPr>
+            <w:r>
+              <w:rPr>
+                <w:rFonts w:eastAsia="Times New Roman" w:cstheme="minorHAnsi"/>
+                <w:b/>
+                <w:bCs/>
+                <w:i/>
+                <w:iCs/>
+                <w:color w:val="474747"/>
+                <w:sz w:val="21"/>
+                <w:szCs w:val="21"/>
+                <w:lang w:eastAsia="en-GB"/>
+              </w:rPr>
+              <w:t>If you look at the constructor for the Scene it is:</w:t>
+            </w:r>
+          </w:p>
+          <w:p>
+            <w:pPr>
+              <w:shd w:val="clear" w:color="auto" w:fill="FFFFFF"/>
+              <w:tabs>
+                <w:tab w:val="left" w:pos="916"/>
+                <w:tab w:val="left" w:pos="1832"/>
+                <w:tab w:val="left" w:pos="2748"/>
+                <w:tab w:val="left" w:pos="3664"/>
+                <w:tab w:val="left" w:pos="4580"/>
+                <w:tab w:val="left" w:pos="5496"/>
+                <w:tab w:val="left" w:pos="6412"/>
+                <w:tab w:val="left" w:pos="7328"/>
+                <w:tab w:val="left" w:pos="8244"/>
+                <w:tab w:val="left" w:pos="9160"/>
+                <w:tab w:val="left" w:pos="10076"/>
+                <w:tab w:val="left" w:pos="10992"/>
+                <w:tab w:val="left" w:pos="11908"/>
+                <w:tab w:val="left" w:pos="12824"/>
+                <w:tab w:val="left" w:pos="13740"/>
+                <w:tab w:val="left" w:pos="14656"/>
+              </w:tabs>
+              <w:spacing w:after="0" w:line="240" w:lineRule="auto"/>
+              <w:rPr>
+                <w:rFonts w:eastAsia="Times New Roman" w:cstheme="minorHAnsi"/>
+                <w:b/>
+                <w:bCs/>
+                <w:i/>
+                <w:iCs/>
+                <w:color w:val="474747"/>
+                <w:sz w:val="21"/>
+                <w:szCs w:val="21"/>
+                <w:lang w:eastAsia="en-GB"/>
+              </w:rPr>
+            </w:pPr>
+          </w:p>
+          <w:p>
+            <w:pPr>
+              <w:shd w:val="clear" w:color="auto" w:fill="FFFFFF"/>
+              <w:tabs>
+                <w:tab w:val="left" w:pos="916"/>
+                <w:tab w:val="left" w:pos="1832"/>
+                <w:tab w:val="left" w:pos="2748"/>
+                <w:tab w:val="left" w:pos="3664"/>
+                <w:tab w:val="left" w:pos="4580"/>
+                <w:tab w:val="left" w:pos="5496"/>
+                <w:tab w:val="left" w:pos="6412"/>
+                <w:tab w:val="left" w:pos="7328"/>
+                <w:tab w:val="left" w:pos="8244"/>
+                <w:tab w:val="left" w:pos="9160"/>
+                <w:tab w:val="left" w:pos="10076"/>
+                <w:tab w:val="left" w:pos="10992"/>
+                <w:tab w:val="left" w:pos="11908"/>
+                <w:tab w:val="left" w:pos="12824"/>
+                <w:tab w:val="left" w:pos="13740"/>
+                <w:tab w:val="left" w:pos="14656"/>
+              </w:tabs>
+              <w:spacing w:after="0" w:line="240" w:lineRule="auto"/>
+              <w:rPr>
+                <w:rFonts w:ascii="Courier New" w:hAnsi="Courier New" w:cs="Courier New"/>
+                <w:color w:val="353833"/>
+                <w:sz w:val="21"/>
+                <w:szCs w:val="21"/>
+                <w:shd w:val="clear" w:color="auto" w:fill="FFFFFF"/>
+              </w:rPr>
+            </w:pPr>
+            <w:hyperlink r:id="rId47" w:anchor="Scene-javafx.scene.Parent-double-double-javafx.scene.paint.Paint-" w:history="1">
+              <w:r>
+                <w:rPr>
+                  <w:rStyle w:val="Hyperlink"/>
+                  <w:rFonts w:ascii="Courier New" w:hAnsi="Courier New" w:cs="Courier New"/>
+                  <w:b/>
+                  <w:bCs/>
+                  <w:color w:val="BB7A2A"/>
+                  <w:sz w:val="21"/>
+                  <w:szCs w:val="21"/>
+                  <w:shd w:val="clear" w:color="auto" w:fill="FFFFFF"/>
+                </w:rPr>
+                <w:t>Scene</w:t>
+              </w:r>
+            </w:hyperlink>
+            <w:r>
+              <w:rPr>
+                <w:rFonts w:ascii="Courier New" w:hAnsi="Courier New" w:cs="Courier New"/>
+                <w:color w:val="353833"/>
+                <w:sz w:val="21"/>
+                <w:szCs w:val="21"/>
+                <w:shd w:val="clear" w:color="auto" w:fill="FFFFFF"/>
+              </w:rPr>
+              <w:t>(</w:t>
+            </w:r>
+            <w:hyperlink r:id="rId48" w:tooltip="class in javafx.scene" w:history="1">
+              <w:r>
+                <w:rPr>
+                  <w:rStyle w:val="Hyperlink"/>
+                  <w:rFonts w:ascii="Courier New" w:hAnsi="Courier New" w:cs="Courier New"/>
+                  <w:b/>
+                  <w:bCs/>
+                  <w:color w:val="4A6782"/>
+                  <w:sz w:val="21"/>
+                  <w:szCs w:val="21"/>
+                  <w:shd w:val="clear" w:color="auto" w:fill="FFFFFF"/>
+                </w:rPr>
+                <w:t>Parent</w:t>
+              </w:r>
+            </w:hyperlink>
+            <w:r>
+              <w:rPr>
+                <w:rFonts w:ascii="Courier New" w:hAnsi="Courier New" w:cs="Courier New"/>
+                <w:color w:val="353833"/>
+                <w:sz w:val="21"/>
+                <w:szCs w:val="21"/>
+                <w:shd w:val="clear" w:color="auto" w:fill="FFFFFF"/>
+              </w:rPr>
+              <w:t> root, double width, double height, </w:t>
+            </w:r>
+            <w:hyperlink r:id="rId49" w:tooltip="class in javafx.scene.paint" w:history="1">
+              <w:r>
+                <w:rPr>
+                  <w:rStyle w:val="Hyperlink"/>
+                  <w:rFonts w:ascii="Courier New" w:hAnsi="Courier New" w:cs="Courier New"/>
+                  <w:b/>
+                  <w:bCs/>
+                  <w:color w:val="4A6782"/>
+                  <w:sz w:val="21"/>
+                  <w:szCs w:val="21"/>
+                  <w:shd w:val="clear" w:color="auto" w:fill="FFFFFF"/>
+                </w:rPr>
+                <w:t>Paint</w:t>
+              </w:r>
+            </w:hyperlink>
+            <w:r>
+              <w:rPr>
+                <w:rFonts w:ascii="Courier New" w:hAnsi="Courier New" w:cs="Courier New"/>
+                <w:color w:val="353833"/>
+                <w:sz w:val="21"/>
+                <w:szCs w:val="21"/>
+                <w:shd w:val="clear" w:color="auto" w:fill="FFFFFF"/>
+              </w:rPr>
+              <w:t> fill)</w:t>
+            </w:r>
+          </w:p>
+          <w:p>
+            <w:pPr>
+              <w:shd w:val="clear" w:color="auto" w:fill="FFFFFF"/>
+              <w:tabs>
+                <w:tab w:val="left" w:pos="916"/>
+                <w:tab w:val="left" w:pos="1832"/>
+                <w:tab w:val="left" w:pos="2748"/>
+                <w:tab w:val="left" w:pos="3664"/>
+                <w:tab w:val="left" w:pos="4580"/>
+                <w:tab w:val="left" w:pos="5496"/>
+                <w:tab w:val="left" w:pos="6412"/>
+                <w:tab w:val="left" w:pos="7328"/>
+                <w:tab w:val="left" w:pos="8244"/>
+                <w:tab w:val="left" w:pos="9160"/>
+                <w:tab w:val="left" w:pos="10076"/>
+                <w:tab w:val="left" w:pos="10992"/>
+                <w:tab w:val="left" w:pos="11908"/>
+                <w:tab w:val="left" w:pos="12824"/>
+                <w:tab w:val="left" w:pos="13740"/>
+                <w:tab w:val="left" w:pos="14656"/>
+              </w:tabs>
+              <w:spacing w:after="0" w:line="240" w:lineRule="auto"/>
+              <w:rPr>
+                <w:rFonts w:eastAsia="Times New Roman" w:cstheme="minorHAnsi"/>
+                <w:color w:val="474747"/>
+                <w:sz w:val="21"/>
+                <w:szCs w:val="21"/>
+                <w:lang w:eastAsia="en-GB"/>
+              </w:rPr>
+            </w:pPr>
+            <w:r>
+              <w:rPr>
+                <w:rFonts w:ascii="inherit" w:eastAsia="Times New Roman" w:hAnsi="inherit" w:cs="Arial"/>
+                <w:i/>
+                <w:iCs/>
+                <w:sz w:val="20"/>
+                <w:szCs w:val="20"/>
+                <w:lang w:eastAsia="en-GB"/>
+              </w:rPr>
+              <w:t>As you can see it requires a Parent object.</w:t>
+            </w:r>
+          </w:p>
+          <w:p>
+            <w:pPr>
+              <w:spacing w:after="0" w:line="240" w:lineRule="auto"/>
+              <w:rPr>
+                <w:rFonts w:ascii="inherit" w:eastAsia="Times New Roman" w:hAnsi="inherit" w:cs="Arial"/>
+                <w:i/>
+                <w:iCs/>
+                <w:sz w:val="20"/>
+                <w:szCs w:val="20"/>
+                <w:lang w:eastAsia="en-GB"/>
+              </w:rPr>
+            </w:pPr>
+          </w:p>
+          <w:p>
+            <w:pPr>
+              <w:spacing w:after="0" w:line="240" w:lineRule="auto"/>
+              <w:rPr>
+                <w:rFonts w:ascii="inherit" w:eastAsia="Times New Roman" w:hAnsi="inherit" w:cs="Arial"/>
+                <w:i/>
+                <w:iCs/>
+                <w:sz w:val="20"/>
+                <w:szCs w:val="20"/>
+                <w:lang w:eastAsia="en-GB"/>
+              </w:rPr>
+            </w:pPr>
+            <w:r>
+              <w:rPr>
+                <w:rFonts w:ascii="inherit" w:eastAsia="Times New Roman" w:hAnsi="inherit" w:cs="Arial"/>
+                <w:i/>
+                <w:iCs/>
+                <w:sz w:val="20"/>
+                <w:szCs w:val="20"/>
+                <w:lang w:eastAsia="en-GB"/>
+              </w:rPr>
+              <w:t>The hierarchy of the classes is:</w:t>
+            </w:r>
+          </w:p>
+          <w:p>
+            <w:pPr>
+              <w:numPr>
+                <w:ilvl w:val="0"/>
+                <w:numId w:val="12"/>
+              </w:numPr>
+              <w:shd w:val="clear" w:color="auto" w:fill="FFFFFF"/>
+              <w:spacing w:before="100" w:beforeAutospacing="1" w:after="100" w:afterAutospacing="1" w:line="240" w:lineRule="auto"/>
+              <w:ind w:left="0"/>
+              <w:rPr>
+                <w:rFonts w:ascii="Arial" w:eastAsia="Times New Roman" w:hAnsi="Arial" w:cs="Arial"/>
+                <w:color w:val="353833"/>
+                <w:sz w:val="21"/>
+                <w:szCs w:val="21"/>
+                <w:lang w:eastAsia="en-GB"/>
+              </w:rPr>
+            </w:pPr>
+            <w:hyperlink r:id="rId50" w:tooltip="class or interface in java.lang" w:history="1">
+              <w:r>
+                <w:rPr>
+                  <w:rFonts w:ascii="Arial" w:eastAsia="Times New Roman" w:hAnsi="Arial" w:cs="Arial"/>
+                  <w:color w:val="4A6782"/>
+                  <w:sz w:val="21"/>
+                  <w:szCs w:val="21"/>
+                  <w:u w:val="single"/>
+                  <w:lang w:eastAsia="en-GB"/>
+                </w:rPr>
+                <w:t>java.lang.Object</w:t>
+              </w:r>
+            </w:hyperlink>
+          </w:p>
+          <w:p>
+            <w:pPr>
+              <w:numPr>
+                <w:ilvl w:val="0"/>
+                <w:numId w:val="12"/>
+              </w:numPr>
+              <w:shd w:val="clear" w:color="auto" w:fill="FFFFFF"/>
+              <w:spacing w:after="0" w:line="240" w:lineRule="auto"/>
+              <w:ind w:left="225"/>
+              <w:rPr>
+                <w:rFonts w:ascii="Arial" w:eastAsia="Times New Roman" w:hAnsi="Arial" w:cs="Arial"/>
+                <w:color w:val="353833"/>
+                <w:sz w:val="21"/>
+                <w:szCs w:val="21"/>
+                <w:lang w:eastAsia="en-GB"/>
+              </w:rPr>
+            </w:pPr>
+          </w:p>
+          <w:p>
+            <w:pPr>
+              <w:numPr>
+                <w:ilvl w:val="1"/>
+                <w:numId w:val="12"/>
+              </w:numPr>
+              <w:shd w:val="clear" w:color="auto" w:fill="FFFFFF"/>
+              <w:spacing w:before="100" w:beforeAutospacing="1" w:after="100" w:afterAutospacing="1" w:line="240" w:lineRule="auto"/>
+              <w:ind w:left="225"/>
+              <w:rPr>
+                <w:rFonts w:ascii="Arial" w:eastAsia="Times New Roman" w:hAnsi="Arial" w:cs="Arial"/>
+                <w:color w:val="353833"/>
+                <w:sz w:val="21"/>
+                <w:szCs w:val="21"/>
+                <w:lang w:eastAsia="en-GB"/>
+              </w:rPr>
+            </w:pPr>
+            <w:hyperlink r:id="rId51" w:tooltip="class in javafx.scene" w:history="1">
+              <w:r>
+                <w:rPr>
+                  <w:rFonts w:ascii="Arial" w:eastAsia="Times New Roman" w:hAnsi="Arial" w:cs="Arial"/>
+                  <w:color w:val="4A6782"/>
+                  <w:sz w:val="21"/>
+                  <w:szCs w:val="21"/>
+                  <w:u w:val="single"/>
+                  <w:lang w:eastAsia="en-GB"/>
+                </w:rPr>
+                <w:t>javafx.scene.Node</w:t>
+              </w:r>
+            </w:hyperlink>
+          </w:p>
+          <w:p>
+            <w:pPr>
+              <w:shd w:val="clear" w:color="auto" w:fill="FFFFFF"/>
+              <w:spacing w:before="100" w:beforeAutospacing="1" w:after="100" w:afterAutospacing="1" w:line="240" w:lineRule="auto"/>
+              <w:ind w:left="90"/>
+              <w:rPr>
+                <w:rFonts w:ascii="Arial" w:eastAsia="Times New Roman" w:hAnsi="Arial" w:cs="Arial"/>
+                <w:color w:val="353833"/>
+                <w:sz w:val="21"/>
+                <w:szCs w:val="21"/>
+                <w:u w:val="single"/>
+                <w:lang w:eastAsia="en-GB"/>
+              </w:rPr>
+            </w:pPr>
+            <w:r>
+              <w:rPr>
+                <w:rFonts w:ascii="Arial" w:eastAsia="Times New Roman" w:hAnsi="Arial" w:cs="Arial"/>
+                <w:color w:val="353833"/>
+                <w:sz w:val="21"/>
+                <w:szCs w:val="21"/>
+                <w:lang w:eastAsia="en-GB"/>
+              </w:rPr>
+              <w:t xml:space="preserve">       </w:t>
+            </w:r>
+            <w:r>
+              <w:rPr>
+                <w:rFonts w:ascii="Arial" w:eastAsia="Times New Roman" w:hAnsi="Arial" w:cs="Arial"/>
+                <w:color w:val="2F5496" w:themeColor="accent1" w:themeShade="BF"/>
+                <w:sz w:val="21"/>
+                <w:szCs w:val="21"/>
+                <w:u w:val="single"/>
+                <w:lang w:eastAsia="en-GB"/>
+              </w:rPr>
+              <w:t>j</w:t>
+            </w:r>
+            <w:r>
+              <w:rPr>
+                <w:rFonts w:ascii="Arial" w:eastAsia="Times New Roman" w:hAnsi="Arial" w:cs="Arial"/>
+                <w:color w:val="2F5496" w:themeColor="accent1" w:themeShade="BF"/>
+                <w:sz w:val="21"/>
+                <w:szCs w:val="21"/>
+                <w:u w:val="single"/>
+                <w:lang w:eastAsia="en-GB"/>
+              </w:rPr>
+              <w:t>avafx.scene.Parent</w:t>
+            </w:r>
+          </w:p>
+          <w:p>
+            <w:pPr>
+              <w:spacing w:after="0" w:line="240" w:lineRule="auto"/>
+              <w:rPr>
+                <w:rFonts w:ascii="inherit" w:eastAsia="Times New Roman" w:hAnsi="inherit" w:cs="Arial"/>
+                <w:i/>
+                <w:iCs/>
+                <w:sz w:val="20"/>
+                <w:szCs w:val="20"/>
+                <w:lang w:eastAsia="en-GB"/>
+              </w:rPr>
+            </w:pPr>
+          </w:p>
+          <w:p>
+            <w:pPr>
+              <w:spacing w:after="0" w:line="240" w:lineRule="auto"/>
+              <w:rPr>
+                <w:rFonts w:ascii="inherit" w:eastAsia="Times New Roman" w:hAnsi="inherit" w:cs="Arial"/>
+                <w:i/>
+                <w:iCs/>
+                <w:sz w:val="20"/>
+                <w:szCs w:val="20"/>
+                <w:lang w:eastAsia="en-GB"/>
+              </w:rPr>
+            </w:pPr>
+          </w:p>
+          <w:p>
+            <w:pPr>
+              <w:spacing w:after="0" w:line="240" w:lineRule="auto"/>
+              <w:rPr>
+                <w:rFonts w:ascii="inherit" w:eastAsia="Times New Roman" w:hAnsi="inherit" w:cs="Arial"/>
+                <w:sz w:val="20"/>
+                <w:szCs w:val="20"/>
+                <w:lang w:eastAsia="en-GB"/>
+              </w:rPr>
+            </w:pPr>
           </w:p>
         </w:tc>
       </w:tr>
@@ -6420,58 +8305,68 @@
                 <w:rFonts w:ascii="inherit" w:eastAsia="Times New Roman" w:hAnsi="inherit" w:cs="Times New Roman"/>
                 <w:sz w:val="19"/>
                 <w:szCs w:val="19"/>
-                <w:lang w:eastAsia="en-GB"/>
-              </w:rPr>
-            </w:pPr>
-            <w:r>
-              <w:rPr>
-                <w:rFonts w:ascii="inherit" w:eastAsia="Times New Roman" w:hAnsi="inherit" w:cs="Times New Roman"/>
-                <w:sz w:val="19"/>
-                <w:szCs w:val="19"/>
-                <w:lang w:eastAsia="en-GB"/>
-              </w:rPr>
-              <w:object w:dxaOrig="360" w:dyaOrig="324" w14:anchorId="01120695">
-                <v:shape id="_x0000_i1110" type="#_x0000_t75" style="width:18pt;height:16.2pt" o:ole="">
+              </w:rPr>
+            </w:pPr>
+            <w:r>
+              <w:rPr>
+                <w:rFonts w:ascii="inherit" w:eastAsia="Times New Roman" w:hAnsi="inherit" w:cs="Times New Roman"/>
+                <w:sz w:val="19"/>
+                <w:szCs w:val="19"/>
+              </w:rPr>
+              <w:lastRenderedPageBreak/>
+              <w:object w:dxaOrig="225" w:dyaOrig="225" w14:anchorId="01120695">
+                <v:shape id="_x0000_i1419" type="#_x0000_t75" style="width:18pt;height:16pt" o:ole="">
                   <v:imagedata r:id="rId14" o:title=""/>
                 </v:shape>
-                <w:control r:id="rId43" w:name="DefaultOcxName51" w:shapeid="_x0000_i1110"/>
+                <w:control r:id="rId52" w:name="DefaultOcxName51" w:shapeid="_x0000_i1419"/>
               </w:object>
             </w:r>
           </w:p>
-        </w:tc>
-        <w:tc>
-          <w:tcPr>
-            <w:tcW w:w="0" w:type="auto"/>
-            <w:hideMark/>
-          </w:tcPr>
-          <w:p>
-            <w:pPr>
-              <w:spacing w:after="0" w:line="240" w:lineRule="auto"/>
-              <w:rPr>
-                <w:rFonts w:ascii="inherit" w:eastAsia="Times New Roman" w:hAnsi="inherit" w:cs="Times New Roman"/>
-                <w:sz w:val="19"/>
-                <w:szCs w:val="19"/>
-                <w:lang w:eastAsia="en-GB"/>
-              </w:rPr>
-            </w:pPr>
-          </w:p>
-        </w:tc>
-        <w:tc>
-          <w:tcPr>
-            <w:tcW w:w="0" w:type="auto"/>
-            <w:hideMark/>
-          </w:tcPr>
-          <w:p>
-            <w:pPr>
-              <w:spacing w:after="0" w:line="240" w:lineRule="auto"/>
-              <w:rPr>
-                <w:rFonts w:ascii="inherit" w:eastAsia="Times New Roman" w:hAnsi="inherit" w:cs="Arial"/>
-                <w:sz w:val="20"/>
-                <w:szCs w:val="20"/>
-                <w:lang w:eastAsia="en-GB"/>
-              </w:rPr>
-            </w:pPr>
-            <w:r>
+          <w:p>
+            <w:pPr>
+              <w:rPr>
+                <w:rFonts w:ascii="inherit" w:eastAsia="Times New Roman" w:hAnsi="inherit" w:cs="Times New Roman"/>
+                <w:sz w:val="19"/>
+                <w:szCs w:val="19"/>
+              </w:rPr>
+            </w:pPr>
+          </w:p>
+          <w:p>
+            <w:pPr>
+              <w:rPr>
+                <w:rFonts w:ascii="inherit" w:eastAsia="Times New Roman" w:hAnsi="inherit" w:cs="Times New Roman"/>
+                <w:sz w:val="19"/>
+                <w:szCs w:val="19"/>
+                <w:lang w:eastAsia="en-GB"/>
+              </w:rPr>
+            </w:pPr>
+          </w:p>
+        </w:tc>
+        <w:tc>
+          <w:tcPr>
+            <w:tcW w:w="0" w:type="auto"/>
+            <w:hideMark/>
+          </w:tcPr>
+          <w:p>
+            <w:pPr>
+              <w:spacing w:after="0" w:line="240" w:lineRule="auto"/>
+              <w:rPr>
+                <w:rFonts w:ascii="inherit" w:eastAsia="Times New Roman" w:hAnsi="inherit" w:cs="Times New Roman"/>
+                <w:sz w:val="19"/>
+                <w:szCs w:val="19"/>
+                <w:lang w:eastAsia="en-GB"/>
+              </w:rPr>
+            </w:pPr>
+          </w:p>
+        </w:tc>
+        <w:tc>
+          <w:tcPr>
+            <w:tcW w:w="0" w:type="auto"/>
+            <w:hideMark/>
+          </w:tcPr>
+          <w:p>
+            <w:pPr>
+              <w:spacing w:after="0" w:line="240" w:lineRule="auto"/>
               <w:rPr>
                 <w:rFonts w:ascii="inherit" w:eastAsia="Times New Roman" w:hAnsi="inherit" w:cs="Arial"/>
                 <w:sz w:val="24"/>
@@ -6479,20 +8374,7 @@
                 <w:bdr w:val="none" w:sz="0" w:space="0" w:color="auto" w:frame="1"/>
                 <w:lang w:eastAsia="en-GB"/>
               </w:rPr>
-              <w:t>Any </w:t>
-            </w:r>
-            <w:proofErr w:type="spellStart"/>
-            <w:r>
-              <w:rPr>
-                <w:rFonts w:ascii="Courier New" w:eastAsia="Times New Roman" w:hAnsi="Courier New" w:cs="Courier New"/>
-                <w:sz w:val="20"/>
-                <w:szCs w:val="20"/>
-                <w:bdr w:val="none" w:sz="0" w:space="0" w:color="auto" w:frame="1"/>
-                <w:lang w:eastAsia="en-GB"/>
-              </w:rPr>
-              <w:t>javafx.scene.Node</w:t>
-            </w:r>
-            <w:proofErr w:type="spellEnd"/>
+            </w:pPr>
             <w:r>
               <w:rPr>
                 <w:rFonts w:ascii="inherit" w:eastAsia="Times New Roman" w:hAnsi="inherit" w:cs="Arial"/>
@@ -6501,8 +8383,74 @@
                 <w:bdr w:val="none" w:sz="0" w:space="0" w:color="auto" w:frame="1"/>
                 <w:lang w:eastAsia="en-GB"/>
               </w:rPr>
+              <w:t>Any </w:t>
+            </w:r>
+            <w:r>
+              <w:rPr>
+                <w:rFonts w:ascii="Courier New" w:eastAsia="Times New Roman" w:hAnsi="Courier New" w:cs="Courier New"/>
+                <w:sz w:val="20"/>
+                <w:szCs w:val="20"/>
+                <w:bdr w:val="none" w:sz="0" w:space="0" w:color="auto" w:frame="1"/>
+                <w:lang w:eastAsia="en-GB"/>
+              </w:rPr>
+              <w:t>javafx.scene.Node</w:t>
+            </w:r>
+            <w:r>
+              <w:rPr>
+                <w:rFonts w:ascii="inherit" w:eastAsia="Times New Roman" w:hAnsi="inherit" w:cs="Arial"/>
+                <w:sz w:val="24"/>
+                <w:szCs w:val="24"/>
+                <w:bdr w:val="none" w:sz="0" w:space="0" w:color="auto" w:frame="1"/>
+                <w:lang w:eastAsia="en-GB"/>
+              </w:rPr>
               <w:t> object can be a root.</w:t>
             </w:r>
+          </w:p>
+          <w:p>
+            <w:pPr>
+              <w:spacing w:after="0" w:line="240" w:lineRule="auto"/>
+              <w:rPr>
+                <w:rFonts w:ascii="inherit" w:eastAsia="Times New Roman" w:hAnsi="inherit" w:cs="Arial"/>
+                <w:sz w:val="20"/>
+                <w:szCs w:val="20"/>
+                <w:lang w:eastAsia="en-GB"/>
+              </w:rPr>
+            </w:pPr>
+          </w:p>
+          <w:p>
+            <w:pPr>
+              <w:spacing w:after="0" w:line="240" w:lineRule="auto"/>
+              <w:rPr>
+                <w:rFonts w:ascii="inherit" w:eastAsia="Times New Roman" w:hAnsi="inherit" w:cs="Arial"/>
+                <w:i/>
+                <w:iCs/>
+                <w:sz w:val="20"/>
+                <w:szCs w:val="20"/>
+                <w:lang w:eastAsia="en-GB"/>
+              </w:rPr>
+            </w:pPr>
+            <w:r>
+              <w:rPr>
+                <w:rFonts w:ascii="inherit" w:eastAsia="Times New Roman" w:hAnsi="inherit" w:cs="Arial"/>
+                <w:i/>
+                <w:iCs/>
+                <w:sz w:val="20"/>
+                <w:szCs w:val="20"/>
+                <w:lang w:eastAsia="en-GB"/>
+              </w:rPr>
+              <w:t>This is false. Look previous answer.</w:t>
+            </w:r>
+          </w:p>
+          <w:p>
+            <w:pPr>
+              <w:spacing w:after="0" w:line="240" w:lineRule="auto"/>
+              <w:rPr>
+                <w:rFonts w:ascii="inherit" w:eastAsia="Times New Roman" w:hAnsi="inherit" w:cs="Arial"/>
+                <w:sz w:val="20"/>
+                <w:szCs w:val="20"/>
+                <w:lang w:eastAsia="en-GB"/>
+              </w:rPr>
+            </w:pPr>
           </w:p>
         </w:tc>
       </w:tr>
@@ -6523,7 +8471,9 @@
           <w:lang w:eastAsia="en-GB"/>
         </w:rPr>
       </w:pPr>
-      <w:r>
+    </w:p>
+    <w:p>
+      <w:pPr>
         <w:rPr>
           <w:rFonts w:ascii="Arial" w:eastAsia="Times New Roman" w:hAnsi="Arial" w:cs="Arial"/>
           <w:b/>
@@ -6534,7 +8484,65 @@
           <w:szCs w:val="21"/>
           <w:lang w:eastAsia="en-GB"/>
         </w:rPr>
-        <w:lastRenderedPageBreak/>
+      </w:pPr>
+      <w:r>
+        <w:rPr>
+          <w:rFonts w:ascii="Arial" w:eastAsia="Times New Roman" w:hAnsi="Arial" w:cs="Arial"/>
+          <w:b/>
+          <w:bCs/>
+          <w:caps/>
+          <w:color w:val="333333"/>
+          <w:sz w:val="21"/>
+          <w:szCs w:val="21"/>
+          <w:lang w:eastAsia="en-GB"/>
+        </w:rPr>
+        <w:br w:type="page"/>
+      </w:r>
+    </w:p>
+    <w:p>
+      <w:pPr>
+        <w:shd w:val="clear" w:color="auto" w:fill="FFFFFF"/>
+        <w:spacing w:after="0" w:line="240" w:lineRule="auto"/>
+        <w:outlineLvl w:val="2"/>
+        <w:rPr>
+          <w:rFonts w:ascii="Arial" w:eastAsia="Times New Roman" w:hAnsi="Arial" w:cs="Arial"/>
+          <w:b/>
+          <w:bCs/>
+          <w:caps/>
+          <w:color w:val="333333"/>
+          <w:sz w:val="21"/>
+          <w:szCs w:val="21"/>
+          <w:lang w:eastAsia="en-GB"/>
+        </w:rPr>
+      </w:pPr>
+    </w:p>
+    <w:p>
+      <w:pPr>
+        <w:shd w:val="clear" w:color="auto" w:fill="FFFFFF"/>
+        <w:spacing w:after="0" w:line="240" w:lineRule="auto"/>
+        <w:outlineLvl w:val="2"/>
+        <w:rPr>
+          <w:rFonts w:ascii="Arial" w:eastAsia="Times New Roman" w:hAnsi="Arial" w:cs="Arial"/>
+          <w:b/>
+          <w:bCs/>
+          <w:caps/>
+          <w:color w:val="333333"/>
+          <w:sz w:val="21"/>
+          <w:szCs w:val="21"/>
+          <w:lang w:eastAsia="en-GB"/>
+        </w:rPr>
+      </w:pPr>
+      <w:r>
+        <w:rPr>
+          <w:rFonts w:ascii="Arial" w:eastAsia="Times New Roman" w:hAnsi="Arial" w:cs="Arial"/>
+          <w:b/>
+          <w:bCs/>
+          <w:caps/>
+          <w:color w:val="333333"/>
+          <w:sz w:val="21"/>
+          <w:szCs w:val="21"/>
+          <w:lang w:eastAsia="en-GB"/>
+        </w:rPr>
         <w:t>QUESTION 7</w:t>
       </w:r>
     </w:p>
@@ -6642,7 +8650,7 @@
       <w:tblGrid>
         <w:gridCol w:w="390"/>
         <w:gridCol w:w="36"/>
-        <w:gridCol w:w="6980"/>
+        <w:gridCol w:w="8600"/>
       </w:tblGrid>
       <w:tr>
         <w:tc>
@@ -6665,13 +8673,12 @@
                 <w:rFonts w:ascii="inherit" w:eastAsia="Times New Roman" w:hAnsi="inherit" w:cs="Times New Roman"/>
                 <w:sz w:val="19"/>
                 <w:szCs w:val="19"/>
-                <w:lang w:eastAsia="en-GB"/>
-              </w:rPr>
-              <w:object w:dxaOrig="360" w:dyaOrig="324" w14:anchorId="0A53343A">
-                <v:shape id="_x0000_i1127" type="#_x0000_t75" style="width:18pt;height:16.2pt" o:ole="">
+              </w:rPr>
+              <w:object w:dxaOrig="225" w:dyaOrig="225" w14:anchorId="0A53343A">
+                <v:shape id="_x0000_i1171" type="#_x0000_t75" style="width:18pt;height:16pt" o:ole="">
                   <v:imagedata r:id="rId6" o:title=""/>
                 </v:shape>
-                <w:control r:id="rId44" w:name="DefaultOcxName20" w:shapeid="_x0000_i1127"/>
+                <w:control r:id="rId53" w:name="DefaultOcxName20" w:shapeid="_x0000_i1171"/>
               </w:object>
             </w:r>
           </w:p>
@@ -6701,22 +8708,121 @@
           <w:p>
             <w:pPr>
               <w:spacing w:after="0" w:line="240" w:lineRule="auto"/>
-              <w:rPr>
-                <w:rFonts w:ascii="inherit" w:eastAsia="Times New Roman" w:hAnsi="inherit" w:cs="Arial"/>
-                <w:sz w:val="20"/>
-                <w:szCs w:val="20"/>
-                <w:lang w:eastAsia="en-GB"/>
-              </w:rPr>
-            </w:pPr>
-            <w:r>
               <w:rPr>
                 <w:rFonts w:ascii="Calibri" w:eastAsia="Times New Roman" w:hAnsi="Calibri" w:cs="Calibri"/>
                 <w:color w:val="000000"/>
                 <w:bdr w:val="none" w:sz="0" w:space="0" w:color="auto" w:frame="1"/>
                 <w:lang w:eastAsia="en-GB"/>
               </w:rPr>
+            </w:pPr>
+            <w:r>
+              <w:rPr>
+                <w:rFonts w:ascii="Calibri" w:eastAsia="Times New Roman" w:hAnsi="Calibri" w:cs="Calibri"/>
+                <w:color w:val="000000"/>
+                <w:bdr w:val="none" w:sz="0" w:space="0" w:color="auto" w:frame="1"/>
+                <w:lang w:eastAsia="en-GB"/>
+              </w:rPr>
               <w:t>Recursion is a pattern of self-definition known to be safe.</w:t>
             </w:r>
+          </w:p>
+          <w:p>
+            <w:pPr>
+              <w:spacing w:after="0" w:line="240" w:lineRule="auto"/>
+              <w:rPr>
+                <w:rFonts w:ascii="Calibri" w:eastAsia="Times New Roman" w:hAnsi="Calibri" w:cs="Calibri"/>
+                <w:color w:val="000000"/>
+                <w:sz w:val="20"/>
+                <w:szCs w:val="20"/>
+                <w:lang w:eastAsia="en-GB"/>
+              </w:rPr>
+            </w:pPr>
+          </w:p>
+          <w:p>
+            <w:pPr>
+              <w:spacing w:after="0" w:line="240" w:lineRule="auto"/>
+              <w:rPr>
+                <w:rFonts w:ascii="Calibri" w:eastAsia="Times New Roman" w:hAnsi="Calibri" w:cs="Calibri"/>
+                <w:i/>
+                <w:iCs/>
+                <w:color w:val="000000"/>
+                <w:sz w:val="20"/>
+                <w:szCs w:val="20"/>
+                <w:lang w:eastAsia="en-GB"/>
+              </w:rPr>
+            </w:pPr>
+            <w:r>
+              <w:rPr>
+                <w:rFonts w:ascii="Calibri" w:eastAsia="Times New Roman" w:hAnsi="Calibri" w:cs="Calibri"/>
+                <w:i/>
+                <w:iCs/>
+                <w:color w:val="000000"/>
+                <w:sz w:val="20"/>
+                <w:szCs w:val="20"/>
+                <w:lang w:eastAsia="en-GB"/>
+              </w:rPr>
+              <w:t>This is true.</w:t>
+            </w:r>
+            <w:r>
+              <w:rPr>
+                <w:rFonts w:ascii="Calibri" w:eastAsia="Times New Roman" w:hAnsi="Calibri" w:cs="Calibri"/>
+                <w:i/>
+                <w:iCs/>
+                <w:color w:val="000000"/>
+                <w:sz w:val="20"/>
+                <w:szCs w:val="20"/>
+                <w:lang w:eastAsia="en-GB"/>
+              </w:rPr>
+              <w:t xml:space="preserve"> It is safe because many Java </w:t>
+            </w:r>
+            <w:r>
+              <w:rPr>
+                <w:rFonts w:ascii="Calibri" w:eastAsia="Times New Roman" w:hAnsi="Calibri" w:cs="Calibri"/>
+                <w:i/>
+                <w:iCs/>
+                <w:color w:val="000000"/>
+                <w:sz w:val="20"/>
+                <w:szCs w:val="20"/>
+                <w:lang w:eastAsia="en-GB"/>
+              </w:rPr>
+              <w:t>functions that are defined recursively</w:t>
+            </w:r>
+            <w:r>
+              <w:rPr>
+                <w:rFonts w:ascii="Calibri" w:eastAsia="Times New Roman" w:hAnsi="Calibri" w:cs="Calibri"/>
+                <w:i/>
+                <w:iCs/>
+                <w:color w:val="000000"/>
+                <w:sz w:val="20"/>
+                <w:szCs w:val="20"/>
+                <w:lang w:eastAsia="en-GB"/>
+              </w:rPr>
+              <w:t>.</w:t>
+            </w:r>
+          </w:p>
+          <w:p>
+            <w:pPr>
+              <w:spacing w:after="0" w:line="240" w:lineRule="auto"/>
+              <w:rPr>
+                <w:rFonts w:ascii="Calibri" w:eastAsia="Times New Roman" w:hAnsi="Calibri" w:cs="Calibri"/>
+                <w:i/>
+                <w:iCs/>
+                <w:color w:val="000000"/>
+                <w:sz w:val="20"/>
+                <w:szCs w:val="20"/>
+                <w:lang w:eastAsia="en-GB"/>
+              </w:rPr>
+            </w:pPr>
+          </w:p>
+          <w:p>
+            <w:pPr>
+              <w:spacing w:after="0" w:line="240" w:lineRule="auto"/>
+              <w:rPr>
+                <w:rFonts w:ascii="inherit" w:eastAsia="Times New Roman" w:hAnsi="inherit" w:cs="Arial"/>
+                <w:sz w:val="20"/>
+                <w:szCs w:val="20"/>
+                <w:lang w:eastAsia="en-GB"/>
+              </w:rPr>
+            </w:pPr>
           </w:p>
         </w:tc>
       </w:tr>
@@ -6741,13 +8847,12 @@
                 <w:rFonts w:ascii="inherit" w:eastAsia="Times New Roman" w:hAnsi="inherit" w:cs="Times New Roman"/>
                 <w:sz w:val="19"/>
                 <w:szCs w:val="19"/>
-                <w:lang w:eastAsia="en-GB"/>
-              </w:rPr>
-              <w:object w:dxaOrig="360" w:dyaOrig="324" w14:anchorId="35073EE2">
-                <v:shape id="_x0000_i1206" type="#_x0000_t75" style="width:18pt;height:16.2pt" o:ole="">
+              </w:rPr>
+              <w:object w:dxaOrig="225" w:dyaOrig="225" w14:anchorId="35073EE2">
+                <v:shape id="_x0000_i1174" type="#_x0000_t75" style="width:18pt;height:16pt" o:ole="">
                   <v:imagedata r:id="rId8" o:title=""/>
                 </v:shape>
-                <w:control r:id="rId45" w:name="DefaultOcxName19" w:shapeid="_x0000_i1206"/>
+                <w:control r:id="rId54" w:name="DefaultOcxName19" w:shapeid="_x0000_i1174"/>
               </w:object>
             </w:r>
           </w:p>
@@ -6777,22 +8882,87 @@
           <w:p>
             <w:pPr>
               <w:spacing w:after="0" w:line="240" w:lineRule="auto"/>
-              <w:rPr>
-                <w:rFonts w:ascii="inherit" w:eastAsia="Times New Roman" w:hAnsi="inherit" w:cs="Arial"/>
-                <w:sz w:val="20"/>
-                <w:szCs w:val="20"/>
-                <w:lang w:eastAsia="en-GB"/>
-              </w:rPr>
-            </w:pPr>
-            <w:r>
               <w:rPr>
                 <w:rFonts w:ascii="Calibri" w:eastAsia="Times New Roman" w:hAnsi="Calibri" w:cs="Calibri"/>
                 <w:color w:val="000000"/>
                 <w:bdr w:val="none" w:sz="0" w:space="0" w:color="auto" w:frame="1"/>
                 <w:lang w:eastAsia="en-GB"/>
               </w:rPr>
+            </w:pPr>
+            <w:r>
+              <w:rPr>
+                <w:rFonts w:ascii="Calibri" w:eastAsia="Times New Roman" w:hAnsi="Calibri" w:cs="Calibri"/>
+                <w:color w:val="000000"/>
+                <w:bdr w:val="none" w:sz="0" w:space="0" w:color="auto" w:frame="1"/>
+                <w:lang w:eastAsia="en-GB"/>
+              </w:rPr>
               <w:t>A recursive method without a base case will run forever.</w:t>
             </w:r>
+          </w:p>
+          <w:p>
+            <w:pPr>
+              <w:spacing w:after="0" w:line="240" w:lineRule="auto"/>
+              <w:rPr>
+                <w:rFonts w:ascii="inherit" w:eastAsia="Times New Roman" w:hAnsi="inherit" w:cs="Arial"/>
+                <w:bdr w:val="none" w:sz="0" w:space="0" w:color="auto" w:frame="1"/>
+                <w:lang w:eastAsia="en-GB"/>
+              </w:rPr>
+            </w:pPr>
+          </w:p>
+          <w:p>
+            <w:pPr>
+              <w:spacing w:after="0" w:line="240" w:lineRule="auto"/>
+              <w:rPr>
+                <w:rFonts w:ascii="inherit" w:eastAsia="Times New Roman" w:hAnsi="inherit" w:cs="Arial"/>
+                <w:i/>
+                <w:iCs/>
+                <w:bdr w:val="none" w:sz="0" w:space="0" w:color="auto" w:frame="1"/>
+                <w:lang w:eastAsia="en-GB"/>
+              </w:rPr>
+            </w:pPr>
+            <w:r>
+              <w:rPr>
+                <w:rFonts w:ascii="inherit" w:eastAsia="Times New Roman" w:hAnsi="inherit" w:cs="Arial"/>
+                <w:i/>
+                <w:iCs/>
+                <w:bdr w:val="none" w:sz="0" w:space="0" w:color="auto" w:frame="1"/>
+                <w:lang w:eastAsia="en-GB"/>
+              </w:rPr>
+              <w:t>This is false.</w:t>
+            </w:r>
+            <w:r>
+              <w:rPr>
+                <w:rFonts w:ascii="inherit" w:eastAsia="Times New Roman" w:hAnsi="inherit" w:cs="Arial"/>
+                <w:i/>
+                <w:iCs/>
+                <w:bdr w:val="none" w:sz="0" w:space="0" w:color="auto" w:frame="1"/>
+                <w:lang w:eastAsia="en-GB"/>
+              </w:rPr>
+              <w:t xml:space="preserve"> Though in many cases it will run forever OR will result in a Stack Overflow, it is possible to not have a base case and still be able to pull of a recursive method.</w:t>
+            </w:r>
+          </w:p>
+          <w:p>
+            <w:pPr>
+              <w:spacing w:after="0" w:line="240" w:lineRule="auto"/>
+              <w:rPr>
+                <w:rFonts w:ascii="inherit" w:eastAsia="Times New Roman" w:hAnsi="inherit" w:cs="Arial"/>
+                <w:i/>
+                <w:iCs/>
+                <w:bdr w:val="none" w:sz="0" w:space="0" w:color="auto" w:frame="1"/>
+                <w:lang w:eastAsia="en-GB"/>
+              </w:rPr>
+            </w:pPr>
+          </w:p>
+          <w:p>
+            <w:pPr>
+              <w:spacing w:after="0" w:line="240" w:lineRule="auto"/>
+              <w:rPr>
+                <w:rFonts w:ascii="inherit" w:eastAsia="Times New Roman" w:hAnsi="inherit" w:cs="Arial"/>
+                <w:sz w:val="20"/>
+                <w:szCs w:val="20"/>
+                <w:lang w:eastAsia="en-GB"/>
+              </w:rPr>
+            </w:pPr>
           </w:p>
         </w:tc>
       </w:tr>
@@ -6817,13 +8987,12 @@
                 <w:rFonts w:ascii="inherit" w:eastAsia="Times New Roman" w:hAnsi="inherit" w:cs="Times New Roman"/>
                 <w:sz w:val="19"/>
                 <w:szCs w:val="19"/>
-                <w:lang w:eastAsia="en-GB"/>
-              </w:rPr>
-              <w:object w:dxaOrig="360" w:dyaOrig="324" w14:anchorId="72042536">
-                <v:shape id="_x0000_i1125" type="#_x0000_t75" style="width:18pt;height:16.2pt" o:ole="">
+              </w:rPr>
+              <w:object w:dxaOrig="225" w:dyaOrig="225" w14:anchorId="72042536">
+                <v:shape id="_x0000_i1177" type="#_x0000_t75" style="width:18pt;height:16pt" o:ole="">
                   <v:imagedata r:id="rId6" o:title=""/>
                 </v:shape>
-                <w:control r:id="rId46" w:name="DefaultOcxName25" w:shapeid="_x0000_i1125"/>
+                <w:control r:id="rId55" w:name="DefaultOcxName25" w:shapeid="_x0000_i1177"/>
               </w:object>
             </w:r>
           </w:p>
@@ -6853,22 +9022,445 @@
           <w:p>
             <w:pPr>
               <w:spacing w:after="0" w:line="240" w:lineRule="auto"/>
-              <w:rPr>
-                <w:rFonts w:ascii="inherit" w:eastAsia="Times New Roman" w:hAnsi="inherit" w:cs="Arial"/>
-                <w:sz w:val="20"/>
-                <w:szCs w:val="20"/>
-                <w:lang w:eastAsia="en-GB"/>
-              </w:rPr>
-            </w:pPr>
-            <w:r>
               <w:rPr>
                 <w:rFonts w:ascii="Calibri" w:eastAsia="Times New Roman" w:hAnsi="Calibri" w:cs="Calibri"/>
                 <w:color w:val="000000"/>
                 <w:bdr w:val="none" w:sz="0" w:space="0" w:color="auto" w:frame="1"/>
                 <w:lang w:eastAsia="en-GB"/>
               </w:rPr>
+            </w:pPr>
+            <w:r>
+              <w:rPr>
+                <w:rFonts w:ascii="Calibri" w:eastAsia="Times New Roman" w:hAnsi="Calibri" w:cs="Calibri"/>
+                <w:color w:val="000000"/>
+                <w:bdr w:val="none" w:sz="0" w:space="0" w:color="auto" w:frame="1"/>
+                <w:lang w:eastAsia="en-GB"/>
+              </w:rPr>
               <w:t>Tail recursive methods can be optimised to run as efficiently as iterative ones.</w:t>
             </w:r>
+          </w:p>
+          <w:p>
+            <w:pPr>
+              <w:spacing w:after="0" w:line="240" w:lineRule="auto"/>
+              <w:rPr>
+                <w:rFonts w:ascii="Calibri" w:eastAsia="Times New Roman" w:hAnsi="Calibri" w:cs="Calibri"/>
+                <w:color w:val="000000"/>
+                <w:sz w:val="20"/>
+                <w:szCs w:val="20"/>
+                <w:lang w:eastAsia="en-GB"/>
+              </w:rPr>
+            </w:pPr>
+          </w:p>
+          <w:p>
+            <w:pPr>
+              <w:spacing w:after="0" w:line="240" w:lineRule="auto"/>
+              <w:rPr>
+                <w:rFonts w:ascii="Calibri" w:eastAsia="Times New Roman" w:hAnsi="Calibri" w:cs="Calibri"/>
+                <w:i/>
+                <w:iCs/>
+                <w:color w:val="FF0000"/>
+                <w:sz w:val="20"/>
+                <w:szCs w:val="20"/>
+                <w:lang w:eastAsia="en-GB"/>
+              </w:rPr>
+            </w:pPr>
+            <w:r>
+              <w:rPr>
+                <w:rFonts w:ascii="Calibri" w:eastAsia="Times New Roman" w:hAnsi="Calibri" w:cs="Calibri"/>
+                <w:i/>
+                <w:iCs/>
+                <w:color w:val="FF0000"/>
+                <w:sz w:val="20"/>
+                <w:szCs w:val="20"/>
+                <w:lang w:eastAsia="en-GB"/>
+              </w:rPr>
+              <w:t>This is true.</w:t>
+            </w:r>
+          </w:p>
+          <w:p>
+            <w:pPr>
+              <w:spacing w:after="0" w:line="240" w:lineRule="auto"/>
+              <w:rPr>
+                <w:rFonts w:ascii="Calibri" w:eastAsia="Times New Roman" w:hAnsi="Calibri" w:cs="Calibri"/>
+                <w:i/>
+                <w:iCs/>
+                <w:color w:val="FF0000"/>
+                <w:sz w:val="20"/>
+                <w:szCs w:val="20"/>
+                <w:lang w:eastAsia="en-GB"/>
+              </w:rPr>
+            </w:pPr>
+            <w:r>
+              <w:rPr>
+                <w:rFonts w:ascii="Calibri" w:eastAsia="Times New Roman" w:hAnsi="Calibri" w:cs="Calibri"/>
+                <w:i/>
+                <w:iCs/>
+                <w:color w:val="FF0000"/>
+                <w:sz w:val="20"/>
+                <w:szCs w:val="20"/>
+                <w:lang w:eastAsia="en-GB"/>
+              </w:rPr>
+              <w:t>Tail recursive methods are methods in which the recursive part is the last thing in the method. Eg:</w:t>
+            </w:r>
+          </w:p>
+          <w:p>
+            <w:pPr>
+              <w:spacing w:after="0" w:line="240" w:lineRule="auto"/>
+              <w:rPr>
+                <w:rFonts w:ascii="Consolas" w:eastAsia="Times New Roman" w:hAnsi="Consolas" w:cs="Times New Roman"/>
+                <w:color w:val="FF0000"/>
+                <w:sz w:val="24"/>
+                <w:szCs w:val="24"/>
+                <w:lang w:eastAsia="en-GB"/>
+              </w:rPr>
+            </w:pPr>
+            <w:r>
+              <w:rPr>
+                <w:rFonts w:ascii="Courier New" w:eastAsia="Times New Roman" w:hAnsi="Courier New" w:cs="Courier New"/>
+                <w:color w:val="FF0000"/>
+                <w:sz w:val="20"/>
+                <w:szCs w:val="20"/>
+                <w:lang w:eastAsia="en-GB"/>
+              </w:rPr>
+              <w:t xml:space="preserve">// An example of tail recursive function </w:t>
+            </w:r>
+          </w:p>
+          <w:p>
+            <w:pPr>
+              <w:spacing w:after="0" w:line="240" w:lineRule="auto"/>
+              <w:rPr>
+                <w:rFonts w:ascii="Consolas" w:eastAsia="Times New Roman" w:hAnsi="Consolas" w:cs="Times New Roman"/>
+                <w:color w:val="262626" w:themeColor="text1" w:themeTint="D9"/>
+                <w:sz w:val="24"/>
+                <w:szCs w:val="24"/>
+                <w:lang w:eastAsia="en-GB"/>
+              </w:rPr>
+            </w:pPr>
+            <w:r>
+              <w:rPr>
+                <w:rFonts w:ascii="Courier New" w:eastAsia="Times New Roman" w:hAnsi="Courier New" w:cs="Courier New"/>
+                <w:color w:val="262626" w:themeColor="text1" w:themeTint="D9"/>
+                <w:sz w:val="20"/>
+                <w:szCs w:val="20"/>
+                <w:lang w:eastAsia="en-GB"/>
+              </w:rPr>
+              <w:t>void</w:t>
+            </w:r>
+            <w:r>
+              <w:rPr>
+                <w:rFonts w:ascii="Consolas" w:eastAsia="Times New Roman" w:hAnsi="Consolas" w:cs="Times New Roman"/>
+                <w:color w:val="262626" w:themeColor="text1" w:themeTint="D9"/>
+                <w:sz w:val="24"/>
+                <w:szCs w:val="24"/>
+                <w:lang w:eastAsia="en-GB"/>
+              </w:rPr>
+              <w:t xml:space="preserve"> </w:t>
+            </w:r>
+            <w:r>
+              <w:rPr>
+                <w:rFonts w:ascii="Courier New" w:eastAsia="Times New Roman" w:hAnsi="Courier New" w:cs="Courier New"/>
+                <w:color w:val="262626" w:themeColor="text1" w:themeTint="D9"/>
+                <w:sz w:val="20"/>
+                <w:szCs w:val="20"/>
+                <w:lang w:eastAsia="en-GB"/>
+              </w:rPr>
+              <w:t>print(int</w:t>
+            </w:r>
+            <w:r>
+              <w:rPr>
+                <w:rFonts w:ascii="Consolas" w:eastAsia="Times New Roman" w:hAnsi="Consolas" w:cs="Times New Roman"/>
+                <w:color w:val="262626" w:themeColor="text1" w:themeTint="D9"/>
+                <w:sz w:val="24"/>
+                <w:szCs w:val="24"/>
+                <w:lang w:eastAsia="en-GB"/>
+              </w:rPr>
+              <w:t xml:space="preserve"> </w:t>
+            </w:r>
+            <w:r>
+              <w:rPr>
+                <w:rFonts w:ascii="Courier New" w:eastAsia="Times New Roman" w:hAnsi="Courier New" w:cs="Courier New"/>
+                <w:color w:val="262626" w:themeColor="text1" w:themeTint="D9"/>
+                <w:sz w:val="20"/>
+                <w:szCs w:val="20"/>
+                <w:lang w:eastAsia="en-GB"/>
+              </w:rPr>
+              <w:t xml:space="preserve">n) </w:t>
+            </w:r>
+          </w:p>
+          <w:p>
+            <w:pPr>
+              <w:spacing w:after="0" w:line="240" w:lineRule="auto"/>
+              <w:rPr>
+                <w:rFonts w:ascii="Consolas" w:eastAsia="Times New Roman" w:hAnsi="Consolas" w:cs="Times New Roman"/>
+                <w:color w:val="262626" w:themeColor="text1" w:themeTint="D9"/>
+                <w:sz w:val="24"/>
+                <w:szCs w:val="24"/>
+                <w:lang w:eastAsia="en-GB"/>
+              </w:rPr>
+            </w:pPr>
+            <w:r>
+              <w:rPr>
+                <w:rFonts w:ascii="Courier New" w:eastAsia="Times New Roman" w:hAnsi="Courier New" w:cs="Courier New"/>
+                <w:color w:val="262626" w:themeColor="text1" w:themeTint="D9"/>
+                <w:sz w:val="20"/>
+                <w:szCs w:val="20"/>
+                <w:lang w:eastAsia="en-GB"/>
+              </w:rPr>
+              <w:t xml:space="preserve">{ </w:t>
+            </w:r>
+          </w:p>
+          <w:p>
+            <w:pPr>
+              <w:spacing w:after="0" w:line="240" w:lineRule="auto"/>
+              <w:rPr>
+                <w:rFonts w:ascii="Consolas" w:eastAsia="Times New Roman" w:hAnsi="Consolas" w:cs="Times New Roman"/>
+                <w:color w:val="262626" w:themeColor="text1" w:themeTint="D9"/>
+                <w:sz w:val="24"/>
+                <w:szCs w:val="24"/>
+                <w:lang w:eastAsia="en-GB"/>
+              </w:rPr>
+            </w:pPr>
+            <w:r>
+              <w:rPr>
+                <w:rFonts w:ascii="Courier New" w:eastAsia="Times New Roman" w:hAnsi="Courier New" w:cs="Courier New"/>
+                <w:color w:val="262626" w:themeColor="text1" w:themeTint="D9"/>
+                <w:sz w:val="20"/>
+                <w:szCs w:val="20"/>
+                <w:lang w:eastAsia="en-GB"/>
+              </w:rPr>
+              <w:t>    if</w:t>
+            </w:r>
+            <w:r>
+              <w:rPr>
+                <w:rFonts w:ascii="Consolas" w:eastAsia="Times New Roman" w:hAnsi="Consolas" w:cs="Times New Roman"/>
+                <w:color w:val="262626" w:themeColor="text1" w:themeTint="D9"/>
+                <w:sz w:val="24"/>
+                <w:szCs w:val="24"/>
+                <w:lang w:eastAsia="en-GB"/>
+              </w:rPr>
+              <w:t xml:space="preserve"> </w:t>
+            </w:r>
+            <w:r>
+              <w:rPr>
+                <w:rFonts w:ascii="Courier New" w:eastAsia="Times New Roman" w:hAnsi="Courier New" w:cs="Courier New"/>
+                <w:color w:val="262626" w:themeColor="text1" w:themeTint="D9"/>
+                <w:sz w:val="20"/>
+                <w:szCs w:val="20"/>
+                <w:lang w:eastAsia="en-GB"/>
+              </w:rPr>
+              <w:t xml:space="preserve">(n &lt; 0)  return; </w:t>
+            </w:r>
+          </w:p>
+          <w:p>
+            <w:pPr>
+              <w:spacing w:after="0" w:line="240" w:lineRule="auto"/>
+              <w:rPr>
+                <w:rFonts w:ascii="Consolas" w:eastAsia="Times New Roman" w:hAnsi="Consolas" w:cs="Times New Roman"/>
+                <w:color w:val="262626" w:themeColor="text1" w:themeTint="D9"/>
+                <w:sz w:val="24"/>
+                <w:szCs w:val="24"/>
+                <w:lang w:eastAsia="en-GB"/>
+              </w:rPr>
+            </w:pPr>
+            <w:r>
+              <w:rPr>
+                <w:rFonts w:ascii="Courier New" w:eastAsia="Times New Roman" w:hAnsi="Courier New" w:cs="Courier New"/>
+                <w:color w:val="262626" w:themeColor="text1" w:themeTint="D9"/>
+                <w:sz w:val="20"/>
+                <w:szCs w:val="20"/>
+                <w:lang w:eastAsia="en-GB"/>
+              </w:rPr>
+              <w:t>    cout &lt;&lt; " "</w:t>
+            </w:r>
+            <w:r>
+              <w:rPr>
+                <w:rFonts w:ascii="Consolas" w:eastAsia="Times New Roman" w:hAnsi="Consolas" w:cs="Times New Roman"/>
+                <w:color w:val="262626" w:themeColor="text1" w:themeTint="D9"/>
+                <w:sz w:val="24"/>
+                <w:szCs w:val="24"/>
+                <w:lang w:eastAsia="en-GB"/>
+              </w:rPr>
+              <w:t xml:space="preserve"> </w:t>
+            </w:r>
+            <w:r>
+              <w:rPr>
+                <w:rFonts w:ascii="Courier New" w:eastAsia="Times New Roman" w:hAnsi="Courier New" w:cs="Courier New"/>
+                <w:color w:val="262626" w:themeColor="text1" w:themeTint="D9"/>
+                <w:sz w:val="20"/>
+                <w:szCs w:val="20"/>
+                <w:lang w:eastAsia="en-GB"/>
+              </w:rPr>
+              <w:t xml:space="preserve">&lt;&lt; n; </w:t>
+            </w:r>
+          </w:p>
+          <w:p>
+            <w:pPr>
+              <w:spacing w:after="0" w:line="240" w:lineRule="auto"/>
+              <w:rPr>
+                <w:rFonts w:ascii="Consolas" w:eastAsia="Times New Roman" w:hAnsi="Consolas" w:cs="Times New Roman"/>
+                <w:color w:val="262626" w:themeColor="text1" w:themeTint="D9"/>
+                <w:sz w:val="24"/>
+                <w:szCs w:val="24"/>
+                <w:lang w:eastAsia="en-GB"/>
+              </w:rPr>
+            </w:pPr>
+            <w:r>
+              <w:rPr>
+                <w:rFonts w:ascii="Courier New" w:eastAsia="Times New Roman" w:hAnsi="Courier New" w:cs="Courier New"/>
+                <w:color w:val="262626" w:themeColor="text1" w:themeTint="D9"/>
+                <w:sz w:val="20"/>
+                <w:szCs w:val="20"/>
+                <w:lang w:eastAsia="en-GB"/>
+              </w:rPr>
+              <w:t> </w:t>
+            </w:r>
+            <w:r>
+              <w:rPr>
+                <w:rFonts w:ascii="Consolas" w:eastAsia="Times New Roman" w:hAnsi="Consolas" w:cs="Times New Roman"/>
+                <w:color w:val="262626" w:themeColor="text1" w:themeTint="D9"/>
+                <w:sz w:val="24"/>
+                <w:szCs w:val="24"/>
+                <w:lang w:eastAsia="en-GB"/>
+              </w:rPr>
+              <w:t> </w:t>
+            </w:r>
+          </w:p>
+          <w:p>
+            <w:pPr>
+              <w:spacing w:after="0" w:line="240" w:lineRule="auto"/>
+              <w:rPr>
+                <w:rFonts w:ascii="Consolas" w:eastAsia="Times New Roman" w:hAnsi="Consolas" w:cs="Times New Roman"/>
+                <w:color w:val="262626" w:themeColor="text1" w:themeTint="D9"/>
+                <w:sz w:val="24"/>
+                <w:szCs w:val="24"/>
+                <w:lang w:eastAsia="en-GB"/>
+              </w:rPr>
+            </w:pPr>
+            <w:r>
+              <w:rPr>
+                <w:rFonts w:ascii="Courier New" w:eastAsia="Times New Roman" w:hAnsi="Courier New" w:cs="Courier New"/>
+                <w:color w:val="262626" w:themeColor="text1" w:themeTint="D9"/>
+                <w:sz w:val="20"/>
+                <w:szCs w:val="20"/>
+                <w:lang w:eastAsia="en-GB"/>
+              </w:rPr>
+              <w:t xml:space="preserve">    // The last executed statement is recursive call </w:t>
+            </w:r>
+          </w:p>
+          <w:p>
+            <w:pPr>
+              <w:spacing w:after="0" w:line="240" w:lineRule="auto"/>
+              <w:rPr>
+                <w:rFonts w:ascii="Consolas" w:eastAsia="Times New Roman" w:hAnsi="Consolas" w:cs="Times New Roman"/>
+                <w:color w:val="262626" w:themeColor="text1" w:themeTint="D9"/>
+                <w:sz w:val="24"/>
+                <w:szCs w:val="24"/>
+                <w:lang w:eastAsia="en-GB"/>
+              </w:rPr>
+            </w:pPr>
+            <w:r>
+              <w:rPr>
+                <w:rFonts w:ascii="Courier New" w:eastAsia="Times New Roman" w:hAnsi="Courier New" w:cs="Courier New"/>
+                <w:color w:val="262626" w:themeColor="text1" w:themeTint="D9"/>
+                <w:sz w:val="20"/>
+                <w:szCs w:val="20"/>
+                <w:lang w:eastAsia="en-GB"/>
+              </w:rPr>
+              <w:t xml:space="preserve">    print(n-1); </w:t>
+            </w:r>
+          </w:p>
+          <w:p>
+            <w:pPr>
+              <w:spacing w:after="0" w:line="240" w:lineRule="auto"/>
+              <w:rPr>
+                <w:rFonts w:ascii="Courier New" w:eastAsia="Times New Roman" w:hAnsi="Courier New" w:cs="Courier New"/>
+                <w:color w:val="FF0000"/>
+                <w:sz w:val="20"/>
+                <w:szCs w:val="20"/>
+                <w:lang w:eastAsia="en-GB"/>
+              </w:rPr>
+            </w:pPr>
+            <w:r>
+              <w:rPr>
+                <w:rFonts w:ascii="Courier New" w:eastAsia="Times New Roman" w:hAnsi="Courier New" w:cs="Courier New"/>
+                <w:color w:val="262626" w:themeColor="text1" w:themeTint="D9"/>
+                <w:sz w:val="20"/>
+                <w:szCs w:val="20"/>
+                <w:lang w:eastAsia="en-GB"/>
+              </w:rPr>
+              <w:t>}</w:t>
+            </w:r>
+            <w:r>
+              <w:rPr>
+                <w:rFonts w:ascii="Courier New" w:eastAsia="Times New Roman" w:hAnsi="Courier New" w:cs="Courier New"/>
+                <w:color w:val="FF0000"/>
+                <w:sz w:val="20"/>
+                <w:szCs w:val="20"/>
+                <w:lang w:eastAsia="en-GB"/>
+              </w:rPr>
+              <w:t xml:space="preserve"> </w:t>
+            </w:r>
+          </w:p>
+          <w:p>
+            <w:pPr>
+              <w:spacing w:after="0" w:line="240" w:lineRule="auto"/>
+              <w:rPr>
+                <w:rFonts w:eastAsia="Times New Roman" w:cstheme="minorHAnsi"/>
+                <w:i/>
+                <w:iCs/>
+                <w:color w:val="FF0000"/>
+                <w:lang w:eastAsia="en-GB"/>
+              </w:rPr>
+            </w:pPr>
+            <w:r>
+              <w:rPr>
+                <w:rFonts w:eastAsia="Times New Roman" w:cstheme="minorHAnsi"/>
+                <w:i/>
+                <w:iCs/>
+                <w:color w:val="FF0000"/>
+                <w:lang w:eastAsia="en-GB"/>
+              </w:rPr>
+              <w:t>This is good because tail recursive methods are better than non-tail recursive method because they can be optimised by the compiler!</w:t>
+            </w:r>
+          </w:p>
+          <w:p>
+            <w:pPr>
+              <w:spacing w:after="0" w:line="240" w:lineRule="auto"/>
+              <w:rPr>
+                <w:rFonts w:ascii="Calibri" w:eastAsia="Times New Roman" w:hAnsi="Calibri" w:cs="Calibri"/>
+                <w:i/>
+                <w:iCs/>
+                <w:color w:val="000000"/>
+                <w:sz w:val="20"/>
+                <w:szCs w:val="20"/>
+                <w:lang w:eastAsia="en-GB"/>
+              </w:rPr>
+            </w:pPr>
+          </w:p>
+          <w:p>
+            <w:pPr>
+              <w:spacing w:after="0" w:line="240" w:lineRule="auto"/>
+              <w:rPr>
+                <w:rFonts w:ascii="Calibri" w:eastAsia="Times New Roman" w:hAnsi="Calibri" w:cs="Calibri"/>
+                <w:i/>
+                <w:iCs/>
+                <w:color w:val="000000"/>
+                <w:sz w:val="20"/>
+                <w:szCs w:val="20"/>
+                <w:lang w:eastAsia="en-GB"/>
+              </w:rPr>
+            </w:pPr>
+          </w:p>
+          <w:p>
+            <w:pPr>
+              <w:spacing w:after="0" w:line="240" w:lineRule="auto"/>
+              <w:rPr>
+                <w:rFonts w:ascii="inherit" w:eastAsia="Times New Roman" w:hAnsi="inherit" w:cs="Arial"/>
+                <w:sz w:val="20"/>
+                <w:szCs w:val="20"/>
+                <w:lang w:eastAsia="en-GB"/>
+              </w:rPr>
+            </w:pPr>
           </w:p>
         </w:tc>
       </w:tr>
@@ -6893,13 +9485,12 @@
                 <w:rFonts w:ascii="inherit" w:eastAsia="Times New Roman" w:hAnsi="inherit" w:cs="Times New Roman"/>
                 <w:sz w:val="19"/>
                 <w:szCs w:val="19"/>
-                <w:lang w:eastAsia="en-GB"/>
-              </w:rPr>
-              <w:object w:dxaOrig="360" w:dyaOrig="324" w14:anchorId="241482E7">
-                <v:shape id="_x0000_i1124" type="#_x0000_t75" style="width:18pt;height:16.2pt" o:ole="">
+              </w:rPr>
+              <w:object w:dxaOrig="225" w:dyaOrig="225" w14:anchorId="241482E7">
+                <v:shape id="_x0000_i1431" type="#_x0000_t75" style="width:18pt;height:16pt" o:ole="">
                   <v:imagedata r:id="rId6" o:title=""/>
                 </v:shape>
-                <w:control r:id="rId47" w:name="DefaultOcxName35" w:shapeid="_x0000_i1124"/>
+                <w:control r:id="rId56" w:name="DefaultOcxName35" w:shapeid="_x0000_i1431"/>
               </w:object>
             </w:r>
           </w:p>
@@ -6929,26 +9520,198 @@
           <w:p>
             <w:pPr>
               <w:spacing w:after="0" w:line="240" w:lineRule="auto"/>
-              <w:rPr>
-                <w:rFonts w:ascii="inherit" w:eastAsia="Times New Roman" w:hAnsi="inherit" w:cs="Arial"/>
-                <w:sz w:val="20"/>
-                <w:szCs w:val="20"/>
-                <w:lang w:eastAsia="en-GB"/>
-              </w:rPr>
-            </w:pPr>
-            <w:r>
               <w:rPr>
                 <w:rFonts w:ascii="Calibri" w:eastAsia="Times New Roman" w:hAnsi="Calibri" w:cs="Calibri"/>
                 <w:color w:val="000000"/>
                 <w:bdr w:val="none" w:sz="0" w:space="0" w:color="auto" w:frame="1"/>
                 <w:lang w:eastAsia="en-GB"/>
               </w:rPr>
+            </w:pPr>
+            <w:r>
+              <w:rPr>
+                <w:rFonts w:ascii="Calibri" w:eastAsia="Times New Roman" w:hAnsi="Calibri" w:cs="Calibri"/>
+                <w:color w:val="000000"/>
+                <w:bdr w:val="none" w:sz="0" w:space="0" w:color="auto" w:frame="1"/>
+                <w:lang w:eastAsia="en-GB"/>
+              </w:rPr>
               <w:t>Recursion can be used to define data types as well as methods.</w:t>
+            </w:r>
+          </w:p>
+          <w:p>
+            <w:pPr>
+              <w:spacing w:after="0" w:line="240" w:lineRule="auto"/>
+              <w:rPr>
+                <w:rFonts w:ascii="Calibri" w:eastAsia="Times New Roman" w:hAnsi="Calibri" w:cs="Calibri"/>
+                <w:color w:val="000000"/>
+                <w:sz w:val="20"/>
+                <w:szCs w:val="20"/>
+                <w:bdr w:val="none" w:sz="0" w:space="0" w:color="auto" w:frame="1"/>
+                <w:lang w:eastAsia="en-GB"/>
+              </w:rPr>
+            </w:pPr>
+          </w:p>
+          <w:p>
+            <w:pPr>
+              <w:spacing w:after="0" w:line="240" w:lineRule="auto"/>
+              <w:rPr>
+                <w:rFonts w:ascii="Calibri" w:eastAsia="Times New Roman" w:hAnsi="Calibri" w:cs="Calibri"/>
+                <w:i/>
+                <w:iCs/>
+                <w:color w:val="000000"/>
+                <w:sz w:val="20"/>
+                <w:szCs w:val="20"/>
+                <w:bdr w:val="none" w:sz="0" w:space="0" w:color="auto" w:frame="1"/>
+                <w:lang w:eastAsia="en-GB"/>
+              </w:rPr>
+            </w:pPr>
+            <w:r>
+              <w:rPr>
+                <w:rFonts w:ascii="Calibri" w:eastAsia="Times New Roman" w:hAnsi="Calibri" w:cs="Calibri"/>
+                <w:i/>
+                <w:iCs/>
+                <w:color w:val="000000"/>
+                <w:sz w:val="20"/>
+                <w:szCs w:val="20"/>
+                <w:bdr w:val="none" w:sz="0" w:space="0" w:color="auto" w:frame="1"/>
+                <w:lang w:eastAsia="en-GB"/>
+              </w:rPr>
+              <w:t xml:space="preserve">This is true. </w:t>
+            </w:r>
+          </w:p>
+          <w:p>
+            <w:pPr>
+              <w:spacing w:after="0" w:line="240" w:lineRule="auto"/>
+              <w:rPr>
+                <w:rFonts w:ascii="inherit" w:eastAsia="Times New Roman" w:hAnsi="inherit" w:cs="Arial"/>
+                <w:i/>
+                <w:iCs/>
+                <w:sz w:val="20"/>
+                <w:szCs w:val="20"/>
+                <w:lang w:eastAsia="en-GB"/>
+              </w:rPr>
+            </w:pPr>
+            <w:r>
+              <w:rPr>
+                <w:rFonts w:ascii="inherit" w:eastAsia="Times New Roman" w:hAnsi="inherit" w:cs="Arial"/>
+                <w:i/>
+                <w:iCs/>
+                <w:sz w:val="20"/>
+                <w:szCs w:val="20"/>
+                <w:lang w:eastAsia="en-GB"/>
+              </w:rPr>
+              <w:t xml:space="preserve">Data type: </w:t>
+            </w:r>
+            <w:r>
+              <w:rPr>
+                <w:rFonts w:ascii="inherit" w:eastAsia="Times New Roman" w:hAnsi="inherit" w:cs="Arial"/>
+                <w:i/>
+                <w:iCs/>
+                <w:sz w:val="20"/>
+                <w:szCs w:val="20"/>
+                <w:lang w:eastAsia="en-GB"/>
+              </w:rPr>
+              <w:t>L</w:t>
+            </w:r>
+            <w:r>
+              <w:rPr>
+                <w:rFonts w:ascii="inherit" w:eastAsia="Times New Roman" w:hAnsi="inherit" w:cs="Arial"/>
+                <w:i/>
+                <w:iCs/>
+                <w:sz w:val="20"/>
+                <w:szCs w:val="20"/>
+                <w:lang w:eastAsia="en-GB"/>
+              </w:rPr>
+              <w:t>ist</w:t>
+            </w:r>
+          </w:p>
+          <w:p>
+            <w:pPr>
+              <w:spacing w:after="0" w:line="240" w:lineRule="auto"/>
+              <w:rPr>
+                <w:rFonts w:ascii="inherit" w:eastAsia="Times New Roman" w:hAnsi="inherit" w:cs="Arial"/>
+                <w:i/>
+                <w:iCs/>
+                <w:sz w:val="20"/>
+                <w:szCs w:val="20"/>
+                <w:lang w:eastAsia="en-GB"/>
+              </w:rPr>
+            </w:pPr>
+            <w:r>
+              <w:rPr>
+                <w:rFonts w:ascii="inherit" w:eastAsia="Times New Roman" w:hAnsi="inherit" w:cs="Arial"/>
+                <w:i/>
+                <w:iCs/>
+                <w:sz w:val="20"/>
+                <w:szCs w:val="20"/>
+                <w:lang w:eastAsia="en-GB"/>
+              </w:rPr>
+              <w:t>Method: Fibonacci sequence</w:t>
             </w:r>
           </w:p>
         </w:tc>
       </w:tr>
     </w:tbl>
+    <w:p>
+      <w:pPr>
+        <w:shd w:val="clear" w:color="auto" w:fill="FFFFFF"/>
+        <w:spacing w:after="0" w:line="240" w:lineRule="auto"/>
+        <w:outlineLvl w:val="2"/>
+        <w:rPr>
+          <w:rFonts w:ascii="Arial" w:eastAsia="Times New Roman" w:hAnsi="Arial" w:cs="Arial"/>
+          <w:b/>
+          <w:bCs/>
+          <w:caps/>
+          <w:color w:val="333333"/>
+          <w:sz w:val="21"/>
+          <w:szCs w:val="21"/>
+          <w:lang w:eastAsia="en-GB"/>
+        </w:rPr>
+      </w:pPr>
+    </w:p>
+    <w:p>
+      <w:pPr>
+        <w:rPr>
+          <w:rFonts w:ascii="Arial" w:eastAsia="Times New Roman" w:hAnsi="Arial" w:cs="Arial"/>
+          <w:b/>
+          <w:bCs/>
+          <w:caps/>
+          <w:color w:val="333333"/>
+          <w:sz w:val="21"/>
+          <w:szCs w:val="21"/>
+          <w:lang w:eastAsia="en-GB"/>
+        </w:rPr>
+      </w:pPr>
+      <w:r>
+        <w:rPr>
+          <w:rFonts w:ascii="Arial" w:eastAsia="Times New Roman" w:hAnsi="Arial" w:cs="Arial"/>
+          <w:b/>
+          <w:bCs/>
+          <w:caps/>
+          <w:color w:val="333333"/>
+          <w:sz w:val="21"/>
+          <w:szCs w:val="21"/>
+          <w:lang w:eastAsia="en-GB"/>
+        </w:rPr>
+        <w:br w:type="page"/>
+      </w:r>
+    </w:p>
+    <w:p>
+      <w:pPr>
+        <w:shd w:val="clear" w:color="auto" w:fill="FFFFFF"/>
+        <w:spacing w:after="0" w:line="240" w:lineRule="auto"/>
+        <w:outlineLvl w:val="2"/>
+        <w:rPr>
+          <w:rFonts w:ascii="Arial" w:eastAsia="Times New Roman" w:hAnsi="Arial" w:cs="Arial"/>
+          <w:b/>
+          <w:bCs/>
+          <w:caps/>
+          <w:color w:val="333333"/>
+          <w:sz w:val="21"/>
+          <w:szCs w:val="21"/>
+          <w:lang w:eastAsia="en-GB"/>
+        </w:rPr>
+      </w:pPr>
+    </w:p>
     <w:p>
       <w:pPr>
         <w:shd w:val="clear" w:color="auto" w:fill="FFFFFF"/>
@@ -7199,13 +9962,12 @@
                 <w:rFonts w:ascii="inherit" w:eastAsia="Times New Roman" w:hAnsi="inherit" w:cs="Times New Roman"/>
                 <w:sz w:val="19"/>
                 <w:szCs w:val="19"/>
-                <w:lang w:eastAsia="en-GB"/>
-              </w:rPr>
-              <w:object w:dxaOrig="360" w:dyaOrig="324" w14:anchorId="341E0187">
-                <v:shape id="_x0000_i1207" type="#_x0000_t75" style="width:18pt;height:16.2pt" o:ole="">
+              </w:rPr>
+              <w:object w:dxaOrig="225" w:dyaOrig="225" w14:anchorId="341E0187">
+                <v:shape id="_x0000_i1183" type="#_x0000_t75" style="width:18pt;height:16pt" o:ole="">
                   <v:imagedata r:id="rId8" o:title=""/>
                 </v:shape>
-                <w:control r:id="rId48" w:name="DefaultOcxName27" w:shapeid="_x0000_i1207"/>
+                <w:control r:id="rId57" w:name="DefaultOcxName27" w:shapeid="_x0000_i1183"/>
               </w:object>
             </w:r>
           </w:p>
@@ -7249,27 +10011,7 @@
                 <w:szCs w:val="20"/>
                 <w:lang w:eastAsia="en-GB"/>
               </w:rPr>
-              <w:t xml:space="preserve">for </w:t>
-            </w:r>
-            <w:proofErr w:type="spellStart"/>
-            <w:r>
-              <w:rPr>
-                <w:rFonts w:ascii="inherit" w:eastAsia="Times New Roman" w:hAnsi="inherit" w:cs="Arial"/>
-                <w:sz w:val="20"/>
-                <w:szCs w:val="20"/>
-                <w:lang w:eastAsia="en-GB"/>
-              </w:rPr>
-              <w:t>i</w:t>
-            </w:r>
-            <w:proofErr w:type="spellEnd"/>
-            <w:r>
-              <w:rPr>
-                <w:rFonts w:ascii="inherit" w:eastAsia="Times New Roman" w:hAnsi="inherit" w:cs="Arial"/>
-                <w:sz w:val="20"/>
-                <w:szCs w:val="20"/>
-                <w:lang w:eastAsia="en-GB"/>
-              </w:rPr>
-              <w:t xml:space="preserve"> in {1..15}; do tail -n 15 samples.txt; done &gt; output.txt</w:t>
+              <w:t>for i in {1..15}; do tail -n 15 samples.txt; done &gt; output.txt</w:t>
             </w:r>
           </w:p>
         </w:tc>
@@ -7295,13 +10037,12 @@
                 <w:rFonts w:ascii="inherit" w:eastAsia="Times New Roman" w:hAnsi="inherit" w:cs="Times New Roman"/>
                 <w:sz w:val="19"/>
                 <w:szCs w:val="19"/>
-                <w:lang w:eastAsia="en-GB"/>
-              </w:rPr>
-              <w:object w:dxaOrig="360" w:dyaOrig="324" w14:anchorId="7E2D782C">
-                <v:shape id="_x0000_i1138" type="#_x0000_t75" style="width:18pt;height:16.2pt" o:ole="">
+              </w:rPr>
+              <w:object w:dxaOrig="225" w:dyaOrig="225" w14:anchorId="7E2D782C">
+                <v:shape id="_x0000_i1186" type="#_x0000_t75" style="width:18pt;height:16pt" o:ole="">
                   <v:imagedata r:id="rId6" o:title=""/>
                 </v:shape>
-                <w:control r:id="rId49" w:name="DefaultOcxName110" w:shapeid="_x0000_i1138"/>
+                <w:control r:id="rId58" w:name="DefaultOcxName110" w:shapeid="_x0000_i1186"/>
               </w:object>
             </w:r>
           </w:p>
@@ -7345,27 +10086,7 @@
                 <w:szCs w:val="20"/>
                 <w:lang w:eastAsia="en-GB"/>
               </w:rPr>
-              <w:t xml:space="preserve">for </w:t>
-            </w:r>
-            <w:proofErr w:type="spellStart"/>
-            <w:r>
-              <w:rPr>
-                <w:rFonts w:ascii="inherit" w:eastAsia="Times New Roman" w:hAnsi="inherit" w:cs="Arial"/>
-                <w:sz w:val="20"/>
-                <w:szCs w:val="20"/>
-                <w:lang w:eastAsia="en-GB"/>
-              </w:rPr>
-              <w:t>i</w:t>
-            </w:r>
-            <w:proofErr w:type="spellEnd"/>
-            <w:r>
-              <w:rPr>
-                <w:rFonts w:ascii="inherit" w:eastAsia="Times New Roman" w:hAnsi="inherit" w:cs="Arial"/>
-                <w:sz w:val="20"/>
-                <w:szCs w:val="20"/>
-                <w:lang w:eastAsia="en-GB"/>
-              </w:rPr>
-              <w:t xml:space="preserve"> in {1..15}; do cat samples.txt; done &gt; output.txt</w:t>
+              <w:t>for i in {1..15}; do cat samples.txt; done &gt; output.txt</w:t>
             </w:r>
           </w:p>
         </w:tc>
@@ -7391,13 +10112,12 @@
                 <w:rFonts w:ascii="inherit" w:eastAsia="Times New Roman" w:hAnsi="inherit" w:cs="Times New Roman"/>
                 <w:sz w:val="19"/>
                 <w:szCs w:val="19"/>
-                <w:lang w:eastAsia="en-GB"/>
-              </w:rPr>
-              <w:object w:dxaOrig="360" w:dyaOrig="324" w14:anchorId="316831E9">
-                <v:shape id="_x0000_i1137" type="#_x0000_t75" style="width:18pt;height:16.2pt" o:ole="">
+              </w:rPr>
+              <w:object w:dxaOrig="225" w:dyaOrig="225" w14:anchorId="316831E9">
+                <v:shape id="_x0000_i1189" type="#_x0000_t75" style="width:18pt;height:16pt" o:ole="">
                   <v:imagedata r:id="rId6" o:title=""/>
                 </v:shape>
-                <w:control r:id="rId50" w:name="DefaultOcxName26" w:shapeid="_x0000_i1137"/>
+                <w:control r:id="rId59" w:name="DefaultOcxName26" w:shapeid="_x0000_i1189"/>
               </w:object>
             </w:r>
           </w:p>
@@ -7441,27 +10161,7 @@
                 <w:szCs w:val="20"/>
                 <w:lang w:eastAsia="en-GB"/>
               </w:rPr>
-              <w:t xml:space="preserve">for </w:t>
-            </w:r>
-            <w:proofErr w:type="spellStart"/>
-            <w:r>
-              <w:rPr>
-                <w:rFonts w:ascii="inherit" w:eastAsia="Times New Roman" w:hAnsi="inherit" w:cs="Arial"/>
-                <w:sz w:val="20"/>
-                <w:szCs w:val="20"/>
-                <w:lang w:eastAsia="en-GB"/>
-              </w:rPr>
-              <w:t>i</w:t>
-            </w:r>
-            <w:proofErr w:type="spellEnd"/>
-            <w:r>
-              <w:rPr>
-                <w:rFonts w:ascii="inherit" w:eastAsia="Times New Roman" w:hAnsi="inherit" w:cs="Arial"/>
-                <w:sz w:val="20"/>
-                <w:szCs w:val="20"/>
-                <w:lang w:eastAsia="en-GB"/>
-              </w:rPr>
-              <w:t xml:space="preserve"> in {1..79}; do tail -n 15 samples.txt; done &lt; output.txt</w:t>
+              <w:t>for i in {1..79}; do tail -n 15 samples.txt; done &lt; output.txt</w:t>
             </w:r>
           </w:p>
         </w:tc>
@@ -7487,13 +10187,12 @@
                 <w:rFonts w:ascii="inherit" w:eastAsia="Times New Roman" w:hAnsi="inherit" w:cs="Times New Roman"/>
                 <w:sz w:val="19"/>
                 <w:szCs w:val="19"/>
-                <w:lang w:eastAsia="en-GB"/>
-              </w:rPr>
-              <w:object w:dxaOrig="360" w:dyaOrig="324" w14:anchorId="054F904A">
-                <v:shape id="_x0000_i1136" type="#_x0000_t75" style="width:18pt;height:16.2pt" o:ole="">
+              </w:rPr>
+              <w:object w:dxaOrig="225" w:dyaOrig="225" w14:anchorId="054F904A">
+                <v:shape id="_x0000_i1192" type="#_x0000_t75" style="width:18pt;height:16pt" o:ole="">
                   <v:imagedata r:id="rId6" o:title=""/>
                 </v:shape>
-                <w:control r:id="rId51" w:name="DefaultOcxName36" w:shapeid="_x0000_i1136"/>
+                <w:control r:id="rId60" w:name="DefaultOcxName36" w:shapeid="_x0000_i1192"/>
               </w:object>
             </w:r>
           </w:p>
@@ -7537,27 +10236,7 @@
                 <w:szCs w:val="20"/>
                 <w:lang w:eastAsia="en-GB"/>
               </w:rPr>
-              <w:t xml:space="preserve">for </w:t>
-            </w:r>
-            <w:proofErr w:type="spellStart"/>
-            <w:r>
-              <w:rPr>
-                <w:rFonts w:ascii="inherit" w:eastAsia="Times New Roman" w:hAnsi="inherit" w:cs="Arial"/>
-                <w:sz w:val="20"/>
-                <w:szCs w:val="20"/>
-                <w:lang w:eastAsia="en-GB"/>
-              </w:rPr>
-              <w:t>i</w:t>
-            </w:r>
-            <w:proofErr w:type="spellEnd"/>
-            <w:r>
-              <w:rPr>
-                <w:rFonts w:ascii="inherit" w:eastAsia="Times New Roman" w:hAnsi="inherit" w:cs="Arial"/>
-                <w:sz w:val="20"/>
-                <w:szCs w:val="20"/>
-                <w:lang w:eastAsia="en-GB"/>
-              </w:rPr>
-              <w:t xml:space="preserve"> in {1..15}; do head samples.txt; done &gt; output.txt</w:t>
+              <w:t>for i in {1..15}; do head samples.txt; done &gt; output.txt</w:t>
             </w:r>
           </w:p>
         </w:tc>
@@ -7579,7 +10258,12 @@
           <w:lang w:eastAsia="en-GB"/>
         </w:rPr>
       </w:pPr>
-      <w:r>
+    </w:p>
+    <w:p>
+      <w:pPr>
+        <w:shd w:val="clear" w:color="auto" w:fill="FFFFFF"/>
+        <w:spacing w:after="0" w:line="240" w:lineRule="auto"/>
+        <w:outlineLvl w:val="2"/>
         <w:rPr>
           <w:rFonts w:ascii="Arial" w:eastAsia="Times New Roman" w:hAnsi="Arial" w:cs="Arial"/>
           <w:b/>
@@ -7590,6 +10274,102 @@
           <w:szCs w:val="21"/>
           <w:lang w:eastAsia="en-GB"/>
         </w:rPr>
+      </w:pPr>
+      <w:r>
+        <w:rPr>
+          <w:rFonts w:ascii="Arial" w:eastAsia="Times New Roman" w:hAnsi="Arial" w:cs="Arial"/>
+          <w:b/>
+          <w:bCs/>
+          <w:caps/>
+          <w:color w:val="333333"/>
+          <w:sz w:val="21"/>
+          <w:szCs w:val="21"/>
+          <w:lang w:eastAsia="en-GB"/>
+        </w:rPr>
+        <w:t>I mean this is pretty self</w:t>
+      </w:r>
+      <w:r>
+        <w:rPr>
+          <w:rFonts w:ascii="Arial" w:eastAsia="Times New Roman" w:hAnsi="Arial" w:cs="Arial"/>
+          <w:b/>
+          <w:bCs/>
+          <w:caps/>
+          <w:color w:val="333333"/>
+          <w:sz w:val="21"/>
+          <w:szCs w:val="21"/>
+          <w:lang w:eastAsia="en-GB"/>
+        </w:rPr>
+        <w:t>-</w:t>
+      </w:r>
+      <w:r>
+        <w:rPr>
+          <w:rFonts w:ascii="Arial" w:eastAsia="Times New Roman" w:hAnsi="Arial" w:cs="Arial"/>
+          <w:b/>
+          <w:bCs/>
+          <w:caps/>
+          <w:color w:val="333333"/>
+          <w:sz w:val="21"/>
+          <w:szCs w:val="21"/>
+          <w:lang w:eastAsia="en-GB"/>
+        </w:rPr>
+        <w:t>explanatory</w:t>
+      </w:r>
+    </w:p>
+    <w:p>
+      <w:pPr>
+        <w:rPr>
+          <w:rFonts w:ascii="Arial" w:eastAsia="Times New Roman" w:hAnsi="Arial" w:cs="Arial"/>
+          <w:b/>
+          <w:bCs/>
+          <w:caps/>
+          <w:color w:val="333333"/>
+          <w:sz w:val="21"/>
+          <w:szCs w:val="21"/>
+          <w:lang w:eastAsia="en-GB"/>
+        </w:rPr>
+      </w:pPr>
+      <w:r>
+        <w:rPr>
+          <w:rFonts w:ascii="Arial" w:eastAsia="Times New Roman" w:hAnsi="Arial" w:cs="Arial"/>
+          <w:b/>
+          <w:bCs/>
+          <w:caps/>
+          <w:color w:val="333333"/>
+          <w:sz w:val="21"/>
+          <w:szCs w:val="21"/>
+          <w:lang w:eastAsia="en-GB"/>
+        </w:rPr>
+        <w:br w:type="page"/>
+      </w:r>
+    </w:p>
+    <w:p>
+      <w:pPr>
+        <w:shd w:val="clear" w:color="auto" w:fill="FFFFFF"/>
+        <w:spacing w:after="0" w:line="240" w:lineRule="auto"/>
+        <w:outlineLvl w:val="2"/>
+        <w:rPr>
+          <w:rFonts w:ascii="Arial" w:eastAsia="Times New Roman" w:hAnsi="Arial" w:cs="Arial"/>
+          <w:b/>
+          <w:bCs/>
+          <w:caps/>
+          <w:color w:val="333333"/>
+          <w:sz w:val="21"/>
+          <w:szCs w:val="21"/>
+          <w:lang w:eastAsia="en-GB"/>
+        </w:rPr>
+      </w:pPr>
+      <w:r>
+        <w:rPr>
+          <w:rFonts w:ascii="Arial" w:eastAsia="Times New Roman" w:hAnsi="Arial" w:cs="Arial"/>
+          <w:b/>
+          <w:bCs/>
+          <w:caps/>
+          <w:color w:val="333333"/>
+          <w:sz w:val="21"/>
+          <w:szCs w:val="21"/>
+          <w:lang w:eastAsia="en-GB"/>
+        </w:rPr>
+        <w:lastRenderedPageBreak/>
         <w:t>QUESTION 9</w:t>
       </w:r>
     </w:p>
@@ -7732,13 +10512,12 @@
                 <w:rFonts w:ascii="inherit" w:eastAsia="Times New Roman" w:hAnsi="inherit" w:cs="Times New Roman"/>
                 <w:sz w:val="19"/>
                 <w:szCs w:val="19"/>
-                <w:lang w:eastAsia="en-GB"/>
-              </w:rPr>
-              <w:object w:dxaOrig="360" w:dyaOrig="324" w14:anchorId="647BC75E">
-                <v:shape id="_x0000_i1151" type="#_x0000_t75" style="width:18pt;height:16.2pt" o:ole="">
+              </w:rPr>
+              <w:object w:dxaOrig="225" w:dyaOrig="225" w14:anchorId="647BC75E">
+                <v:shape id="_x0000_i1487" type="#_x0000_t75" style="width:18pt;height:16pt" o:ole="">
                   <v:imagedata r:id="rId6" o:title=""/>
                 </v:shape>
-                <w:control r:id="rId52" w:name="DefaultOcxName29" w:shapeid="_x0000_i1151"/>
+                <w:control r:id="rId61" w:name="DefaultOcxName29" w:shapeid="_x0000_i1487"/>
               </w:object>
             </w:r>
           </w:p>
@@ -7768,14 +10547,6 @@
           <w:p>
             <w:pPr>
               <w:spacing w:after="0" w:line="240" w:lineRule="auto"/>
-              <w:rPr>
-                <w:rFonts w:ascii="inherit" w:eastAsia="Times New Roman" w:hAnsi="inherit" w:cs="Arial"/>
-                <w:sz w:val="20"/>
-                <w:szCs w:val="20"/>
-                <w:lang w:eastAsia="en-GB"/>
-              </w:rPr>
-            </w:pPr>
-            <w:r>
               <w:rPr>
                 <w:rFonts w:ascii="inherit" w:eastAsia="Times New Roman" w:hAnsi="inherit" w:cs="Arial"/>
                 <w:sz w:val="24"/>
@@ -7783,20 +10554,7 @@
                 <w:bdr w:val="none" w:sz="0" w:space="0" w:color="auto" w:frame="1"/>
                 <w:lang w:eastAsia="en-GB"/>
               </w:rPr>
-              <w:t>An event filter must implement the </w:t>
-            </w:r>
-            <w:proofErr w:type="spellStart"/>
-            <w:r>
-              <w:rPr>
-                <w:rFonts w:ascii="Courier New" w:eastAsia="Times New Roman" w:hAnsi="Courier New" w:cs="Courier New"/>
-                <w:sz w:val="20"/>
-                <w:szCs w:val="20"/>
-                <w:bdr w:val="none" w:sz="0" w:space="0" w:color="auto" w:frame="1"/>
-                <w:lang w:eastAsia="en-GB"/>
-              </w:rPr>
-              <w:t>EventFilter</w:t>
-            </w:r>
-            <w:proofErr w:type="spellEnd"/>
+            </w:pPr>
             <w:r>
               <w:rPr>
                 <w:rFonts w:ascii="inherit" w:eastAsia="Times New Roman" w:hAnsi="inherit" w:cs="Arial"/>
@@ -7805,8 +10563,512 @@
                 <w:bdr w:val="none" w:sz="0" w:space="0" w:color="auto" w:frame="1"/>
                 <w:lang w:eastAsia="en-GB"/>
               </w:rPr>
+              <w:t>An event filter must implement the </w:t>
+            </w:r>
+            <w:r>
+              <w:rPr>
+                <w:rFonts w:ascii="Courier New" w:eastAsia="Times New Roman" w:hAnsi="Courier New" w:cs="Courier New"/>
+                <w:sz w:val="20"/>
+                <w:szCs w:val="20"/>
+                <w:bdr w:val="none" w:sz="0" w:space="0" w:color="auto" w:frame="1"/>
+                <w:lang w:eastAsia="en-GB"/>
+              </w:rPr>
+              <w:t>EventFilter</w:t>
+            </w:r>
+            <w:r>
+              <w:rPr>
+                <w:rFonts w:ascii="inherit" w:eastAsia="Times New Roman" w:hAnsi="inherit" w:cs="Arial"/>
+                <w:sz w:val="24"/>
+                <w:szCs w:val="24"/>
+                <w:bdr w:val="none" w:sz="0" w:space="0" w:color="auto" w:frame="1"/>
+                <w:lang w:eastAsia="en-GB"/>
+              </w:rPr>
               <w:t> interface.</w:t>
             </w:r>
+          </w:p>
+          <w:p>
+            <w:pPr>
+              <w:spacing w:after="0" w:line="240" w:lineRule="auto"/>
+              <w:rPr>
+                <w:rFonts w:ascii="inherit" w:eastAsia="Times New Roman" w:hAnsi="inherit" w:cs="Arial"/>
+                <w:sz w:val="20"/>
+                <w:szCs w:val="20"/>
+                <w:lang w:eastAsia="en-GB"/>
+              </w:rPr>
+            </w:pPr>
+          </w:p>
+          <w:p>
+            <w:pPr>
+              <w:spacing w:after="0" w:line="240" w:lineRule="auto"/>
+              <w:rPr>
+                <w:rFonts w:ascii="inherit" w:eastAsia="Times New Roman" w:hAnsi="inherit" w:cs="Arial"/>
+                <w:i/>
+                <w:iCs/>
+                <w:sz w:val="20"/>
+                <w:szCs w:val="20"/>
+                <w:lang w:eastAsia="en-GB"/>
+              </w:rPr>
+            </w:pPr>
+            <w:r>
+              <w:rPr>
+                <w:rFonts w:ascii="inherit" w:eastAsia="Times New Roman" w:hAnsi="inherit" w:cs="Arial"/>
+                <w:i/>
+                <w:iCs/>
+                <w:sz w:val="20"/>
+                <w:szCs w:val="20"/>
+                <w:lang w:eastAsia="en-GB"/>
+              </w:rPr>
+              <w:t>This is false.</w:t>
+            </w:r>
+            <w:r>
+              <w:rPr>
+                <w:rFonts w:ascii="inherit" w:eastAsia="Times New Roman" w:hAnsi="inherit" w:cs="Arial"/>
+                <w:i/>
+                <w:iCs/>
+                <w:sz w:val="20"/>
+                <w:szCs w:val="20"/>
+                <w:lang w:eastAsia="en-GB"/>
+              </w:rPr>
+              <w:t xml:space="preserve"> </w:t>
+            </w:r>
+            <w:r>
+              <w:rPr>
+                <w:rFonts w:ascii="inherit" w:eastAsia="Times New Roman" w:hAnsi="inherit" w:cs="Arial"/>
+                <w:i/>
+                <w:iCs/>
+                <w:sz w:val="20"/>
+                <w:szCs w:val="20"/>
+                <w:lang w:eastAsia="en-GB"/>
+              </w:rPr>
+              <w:t>Example of implementing an Event Filter without using lambda expressions:</w:t>
+            </w:r>
+          </w:p>
+          <w:p>
+            <w:pPr>
+              <w:tabs>
+                <w:tab w:val="left" w:pos="916"/>
+                <w:tab w:val="left" w:pos="1832"/>
+                <w:tab w:val="left" w:pos="2748"/>
+                <w:tab w:val="left" w:pos="3664"/>
+                <w:tab w:val="left" w:pos="4580"/>
+                <w:tab w:val="left" w:pos="5496"/>
+                <w:tab w:val="left" w:pos="6412"/>
+                <w:tab w:val="left" w:pos="7328"/>
+                <w:tab w:val="left" w:pos="8244"/>
+                <w:tab w:val="left" w:pos="9160"/>
+                <w:tab w:val="left" w:pos="10076"/>
+                <w:tab w:val="left" w:pos="10992"/>
+                <w:tab w:val="left" w:pos="11908"/>
+                <w:tab w:val="left" w:pos="12824"/>
+                <w:tab w:val="left" w:pos="13740"/>
+                <w:tab w:val="left" w:pos="14656"/>
+              </w:tabs>
+              <w:spacing w:after="0" w:line="336" w:lineRule="atLeast"/>
+              <w:rPr>
+                <w:rFonts w:ascii="Courier New" w:eastAsia="Times New Roman" w:hAnsi="Courier New" w:cs="Courier New"/>
+                <w:color w:val="333333"/>
+                <w:sz w:val="18"/>
+                <w:szCs w:val="18"/>
+                <w:lang w:eastAsia="en-GB"/>
+              </w:rPr>
+            </w:pPr>
+            <w:r>
+              <w:rPr>
+                <w:rFonts w:ascii="Courier New" w:eastAsia="Times New Roman" w:hAnsi="Courier New" w:cs="Courier New"/>
+                <w:color w:val="333333"/>
+                <w:sz w:val="18"/>
+                <w:szCs w:val="18"/>
+                <w:lang w:eastAsia="en-GB"/>
+              </w:rPr>
+              <w:t>// Define an event filter</w:t>
+            </w:r>
+          </w:p>
+          <w:p>
+            <w:pPr>
+              <w:tabs>
+                <w:tab w:val="left" w:pos="916"/>
+                <w:tab w:val="left" w:pos="1832"/>
+                <w:tab w:val="left" w:pos="2748"/>
+                <w:tab w:val="left" w:pos="3664"/>
+                <w:tab w:val="left" w:pos="4580"/>
+                <w:tab w:val="left" w:pos="5496"/>
+                <w:tab w:val="left" w:pos="6412"/>
+                <w:tab w:val="left" w:pos="7328"/>
+                <w:tab w:val="left" w:pos="8244"/>
+                <w:tab w:val="left" w:pos="9160"/>
+                <w:tab w:val="left" w:pos="10076"/>
+                <w:tab w:val="left" w:pos="10992"/>
+                <w:tab w:val="left" w:pos="11908"/>
+                <w:tab w:val="left" w:pos="12824"/>
+                <w:tab w:val="left" w:pos="13740"/>
+                <w:tab w:val="left" w:pos="14656"/>
+              </w:tabs>
+              <w:spacing w:after="0" w:line="336" w:lineRule="atLeast"/>
+              <w:rPr>
+                <w:rFonts w:ascii="Courier New" w:eastAsia="Times New Roman" w:hAnsi="Courier New" w:cs="Courier New"/>
+                <w:color w:val="333333"/>
+                <w:sz w:val="18"/>
+                <w:szCs w:val="18"/>
+                <w:lang w:eastAsia="en-GB"/>
+              </w:rPr>
+            </w:pPr>
+            <w:r>
+              <w:rPr>
+                <w:rFonts w:ascii="Courier New" w:eastAsia="Times New Roman" w:hAnsi="Courier New" w:cs="Courier New"/>
+                <w:color w:val="333333"/>
+                <w:sz w:val="18"/>
+                <w:szCs w:val="18"/>
+                <w:lang w:eastAsia="en-GB"/>
+              </w:rPr>
+              <w:t>EventHandler filter = new EventHandler(&lt;InputEvent&gt;() {</w:t>
+            </w:r>
+          </w:p>
+          <w:p>
+            <w:pPr>
+              <w:tabs>
+                <w:tab w:val="left" w:pos="916"/>
+                <w:tab w:val="left" w:pos="1832"/>
+                <w:tab w:val="left" w:pos="2748"/>
+                <w:tab w:val="left" w:pos="3664"/>
+                <w:tab w:val="left" w:pos="4580"/>
+                <w:tab w:val="left" w:pos="5496"/>
+                <w:tab w:val="left" w:pos="6412"/>
+                <w:tab w:val="left" w:pos="7328"/>
+                <w:tab w:val="left" w:pos="8244"/>
+                <w:tab w:val="left" w:pos="9160"/>
+                <w:tab w:val="left" w:pos="10076"/>
+                <w:tab w:val="left" w:pos="10992"/>
+                <w:tab w:val="left" w:pos="11908"/>
+                <w:tab w:val="left" w:pos="12824"/>
+                <w:tab w:val="left" w:pos="13740"/>
+                <w:tab w:val="left" w:pos="14656"/>
+              </w:tabs>
+              <w:spacing w:after="0" w:line="336" w:lineRule="atLeast"/>
+              <w:rPr>
+                <w:rFonts w:ascii="Courier New" w:eastAsia="Times New Roman" w:hAnsi="Courier New" w:cs="Courier New"/>
+                <w:color w:val="333333"/>
+                <w:sz w:val="18"/>
+                <w:szCs w:val="18"/>
+                <w:lang w:eastAsia="en-GB"/>
+              </w:rPr>
+            </w:pPr>
+            <w:r>
+              <w:rPr>
+                <w:rFonts w:ascii="Courier New" w:eastAsia="Times New Roman" w:hAnsi="Courier New" w:cs="Courier New"/>
+                <w:color w:val="333333"/>
+                <w:sz w:val="18"/>
+                <w:szCs w:val="18"/>
+                <w:lang w:eastAsia="en-GB"/>
+              </w:rPr>
+              <w:t xml:space="preserve">    public void handle(InputEvent event) {</w:t>
+            </w:r>
+          </w:p>
+          <w:p>
+            <w:pPr>
+              <w:tabs>
+                <w:tab w:val="left" w:pos="916"/>
+                <w:tab w:val="left" w:pos="1832"/>
+                <w:tab w:val="left" w:pos="2748"/>
+                <w:tab w:val="left" w:pos="3664"/>
+                <w:tab w:val="left" w:pos="4580"/>
+                <w:tab w:val="left" w:pos="5496"/>
+                <w:tab w:val="left" w:pos="6412"/>
+                <w:tab w:val="left" w:pos="7328"/>
+                <w:tab w:val="left" w:pos="8244"/>
+                <w:tab w:val="left" w:pos="9160"/>
+                <w:tab w:val="left" w:pos="10076"/>
+                <w:tab w:val="left" w:pos="10992"/>
+                <w:tab w:val="left" w:pos="11908"/>
+                <w:tab w:val="left" w:pos="12824"/>
+                <w:tab w:val="left" w:pos="13740"/>
+                <w:tab w:val="left" w:pos="14656"/>
+              </w:tabs>
+              <w:spacing w:after="0" w:line="336" w:lineRule="atLeast"/>
+              <w:rPr>
+                <w:rFonts w:ascii="Courier New" w:eastAsia="Times New Roman" w:hAnsi="Courier New" w:cs="Courier New"/>
+                <w:color w:val="333333"/>
+                <w:sz w:val="18"/>
+                <w:szCs w:val="18"/>
+                <w:lang w:eastAsia="en-GB"/>
+              </w:rPr>
+            </w:pPr>
+            <w:r>
+              <w:rPr>
+                <w:rFonts w:ascii="Courier New" w:eastAsia="Times New Roman" w:hAnsi="Courier New" w:cs="Courier New"/>
+                <w:color w:val="333333"/>
+                <w:sz w:val="18"/>
+                <w:szCs w:val="18"/>
+                <w:lang w:eastAsia="en-GB"/>
+              </w:rPr>
+              <w:t xml:space="preserve">        System.out.println("Filtering out event " + event.getEventType()); </w:t>
+            </w:r>
+          </w:p>
+          <w:p>
+            <w:pPr>
+              <w:tabs>
+                <w:tab w:val="left" w:pos="916"/>
+                <w:tab w:val="left" w:pos="1832"/>
+                <w:tab w:val="left" w:pos="2748"/>
+                <w:tab w:val="left" w:pos="3664"/>
+                <w:tab w:val="left" w:pos="4580"/>
+                <w:tab w:val="left" w:pos="5496"/>
+                <w:tab w:val="left" w:pos="6412"/>
+                <w:tab w:val="left" w:pos="7328"/>
+                <w:tab w:val="left" w:pos="8244"/>
+                <w:tab w:val="left" w:pos="9160"/>
+                <w:tab w:val="left" w:pos="10076"/>
+                <w:tab w:val="left" w:pos="10992"/>
+                <w:tab w:val="left" w:pos="11908"/>
+                <w:tab w:val="left" w:pos="12824"/>
+                <w:tab w:val="left" w:pos="13740"/>
+                <w:tab w:val="left" w:pos="14656"/>
+              </w:tabs>
+              <w:spacing w:after="0" w:line="336" w:lineRule="atLeast"/>
+              <w:rPr>
+                <w:rFonts w:ascii="Courier New" w:eastAsia="Times New Roman" w:hAnsi="Courier New" w:cs="Courier New"/>
+                <w:color w:val="333333"/>
+                <w:sz w:val="18"/>
+                <w:szCs w:val="18"/>
+                <w:lang w:eastAsia="en-GB"/>
+              </w:rPr>
+            </w:pPr>
+            <w:r>
+              <w:rPr>
+                <w:rFonts w:ascii="Courier New" w:eastAsia="Times New Roman" w:hAnsi="Courier New" w:cs="Courier New"/>
+                <w:color w:val="333333"/>
+                <w:sz w:val="18"/>
+                <w:szCs w:val="18"/>
+                <w:lang w:eastAsia="en-GB"/>
+              </w:rPr>
+              <w:t xml:space="preserve">        event.consume();</w:t>
+            </w:r>
+          </w:p>
+          <w:p>
+            <w:pPr>
+              <w:tabs>
+                <w:tab w:val="left" w:pos="916"/>
+                <w:tab w:val="left" w:pos="1832"/>
+                <w:tab w:val="left" w:pos="2748"/>
+                <w:tab w:val="left" w:pos="3664"/>
+                <w:tab w:val="left" w:pos="4580"/>
+                <w:tab w:val="left" w:pos="5496"/>
+                <w:tab w:val="left" w:pos="6412"/>
+                <w:tab w:val="left" w:pos="7328"/>
+                <w:tab w:val="left" w:pos="8244"/>
+                <w:tab w:val="left" w:pos="9160"/>
+                <w:tab w:val="left" w:pos="10076"/>
+                <w:tab w:val="left" w:pos="10992"/>
+                <w:tab w:val="left" w:pos="11908"/>
+                <w:tab w:val="left" w:pos="12824"/>
+                <w:tab w:val="left" w:pos="13740"/>
+                <w:tab w:val="left" w:pos="14656"/>
+              </w:tabs>
+              <w:spacing w:after="0" w:line="336" w:lineRule="atLeast"/>
+              <w:rPr>
+                <w:rFonts w:ascii="Courier New" w:eastAsia="Times New Roman" w:hAnsi="Courier New" w:cs="Courier New"/>
+                <w:color w:val="333333"/>
+                <w:sz w:val="18"/>
+                <w:szCs w:val="18"/>
+                <w:lang w:eastAsia="en-GB"/>
+              </w:rPr>
+            </w:pPr>
+            <w:r>
+              <w:rPr>
+                <w:rFonts w:ascii="Courier New" w:eastAsia="Times New Roman" w:hAnsi="Courier New" w:cs="Courier New"/>
+                <w:color w:val="333333"/>
+                <w:sz w:val="18"/>
+                <w:szCs w:val="18"/>
+                <w:lang w:eastAsia="en-GB"/>
+              </w:rPr>
+              <w:t xml:space="preserve">    }</w:t>
+            </w:r>
+          </w:p>
+          <w:p>
+            <w:pPr>
+              <w:tabs>
+                <w:tab w:val="left" w:pos="916"/>
+                <w:tab w:val="left" w:pos="1832"/>
+                <w:tab w:val="left" w:pos="2748"/>
+                <w:tab w:val="left" w:pos="3664"/>
+                <w:tab w:val="left" w:pos="4580"/>
+                <w:tab w:val="left" w:pos="5496"/>
+                <w:tab w:val="left" w:pos="6412"/>
+                <w:tab w:val="left" w:pos="7328"/>
+                <w:tab w:val="left" w:pos="8244"/>
+                <w:tab w:val="left" w:pos="9160"/>
+                <w:tab w:val="left" w:pos="10076"/>
+                <w:tab w:val="left" w:pos="10992"/>
+                <w:tab w:val="left" w:pos="11908"/>
+                <w:tab w:val="left" w:pos="12824"/>
+                <w:tab w:val="left" w:pos="13740"/>
+                <w:tab w:val="left" w:pos="14656"/>
+              </w:tabs>
+              <w:spacing w:after="0" w:line="336" w:lineRule="atLeast"/>
+              <w:rPr>
+                <w:rFonts w:ascii="Courier New" w:eastAsia="Times New Roman" w:hAnsi="Courier New" w:cs="Courier New"/>
+                <w:color w:val="333333"/>
+                <w:sz w:val="18"/>
+                <w:szCs w:val="18"/>
+                <w:lang w:eastAsia="en-GB"/>
+              </w:rPr>
+            </w:pPr>
+          </w:p>
+          <w:p>
+            <w:pPr>
+              <w:tabs>
+                <w:tab w:val="left" w:pos="916"/>
+                <w:tab w:val="left" w:pos="1832"/>
+                <w:tab w:val="left" w:pos="2748"/>
+                <w:tab w:val="left" w:pos="3664"/>
+                <w:tab w:val="left" w:pos="4580"/>
+                <w:tab w:val="left" w:pos="5496"/>
+                <w:tab w:val="left" w:pos="6412"/>
+                <w:tab w:val="left" w:pos="7328"/>
+                <w:tab w:val="left" w:pos="8244"/>
+                <w:tab w:val="left" w:pos="9160"/>
+                <w:tab w:val="left" w:pos="10076"/>
+                <w:tab w:val="left" w:pos="10992"/>
+                <w:tab w:val="left" w:pos="11908"/>
+                <w:tab w:val="left" w:pos="12824"/>
+                <w:tab w:val="left" w:pos="13740"/>
+                <w:tab w:val="left" w:pos="14656"/>
+              </w:tabs>
+              <w:spacing w:after="0" w:line="336" w:lineRule="atLeast"/>
+              <w:rPr>
+                <w:rFonts w:ascii="Courier New" w:eastAsia="Times New Roman" w:hAnsi="Courier New" w:cs="Courier New"/>
+                <w:color w:val="333333"/>
+                <w:sz w:val="18"/>
+                <w:szCs w:val="18"/>
+                <w:lang w:eastAsia="en-GB"/>
+              </w:rPr>
+            </w:pPr>
+            <w:r>
+              <w:rPr>
+                <w:rFonts w:ascii="Courier New" w:eastAsia="Times New Roman" w:hAnsi="Courier New" w:cs="Courier New"/>
+                <w:color w:val="333333"/>
+                <w:sz w:val="18"/>
+                <w:szCs w:val="18"/>
+                <w:lang w:eastAsia="en-GB"/>
+              </w:rPr>
+              <w:t>// Register the same filter for two different nodes</w:t>
+            </w:r>
+          </w:p>
+          <w:p>
+            <w:pPr>
+              <w:tabs>
+                <w:tab w:val="left" w:pos="916"/>
+                <w:tab w:val="left" w:pos="1832"/>
+                <w:tab w:val="left" w:pos="2748"/>
+                <w:tab w:val="left" w:pos="3664"/>
+                <w:tab w:val="left" w:pos="4580"/>
+                <w:tab w:val="left" w:pos="5496"/>
+                <w:tab w:val="left" w:pos="6412"/>
+                <w:tab w:val="left" w:pos="7328"/>
+                <w:tab w:val="left" w:pos="8244"/>
+                <w:tab w:val="left" w:pos="9160"/>
+                <w:tab w:val="left" w:pos="10076"/>
+                <w:tab w:val="left" w:pos="10992"/>
+                <w:tab w:val="left" w:pos="11908"/>
+                <w:tab w:val="left" w:pos="12824"/>
+                <w:tab w:val="left" w:pos="13740"/>
+                <w:tab w:val="left" w:pos="14656"/>
+              </w:tabs>
+              <w:spacing w:after="0" w:line="336" w:lineRule="atLeast"/>
+              <w:rPr>
+                <w:rFonts w:ascii="Courier New" w:eastAsia="Times New Roman" w:hAnsi="Courier New" w:cs="Courier New"/>
+                <w:color w:val="333333"/>
+                <w:sz w:val="18"/>
+                <w:szCs w:val="18"/>
+                <w:lang w:eastAsia="en-GB"/>
+              </w:rPr>
+            </w:pPr>
+            <w:r>
+              <w:rPr>
+                <w:rFonts w:ascii="Courier New" w:eastAsia="Times New Roman" w:hAnsi="Courier New" w:cs="Courier New"/>
+                <w:color w:val="333333"/>
+                <w:sz w:val="18"/>
+                <w:szCs w:val="18"/>
+                <w:lang w:eastAsia="en-GB"/>
+              </w:rPr>
+              <w:t>myNode1.addEventFilter(MouseEvent.MOUSE_PRESSED, filter);</w:t>
+            </w:r>
+          </w:p>
+          <w:p>
+            <w:pPr>
+              <w:tabs>
+                <w:tab w:val="left" w:pos="916"/>
+                <w:tab w:val="left" w:pos="1832"/>
+                <w:tab w:val="left" w:pos="2748"/>
+                <w:tab w:val="left" w:pos="3664"/>
+                <w:tab w:val="left" w:pos="4580"/>
+                <w:tab w:val="left" w:pos="5496"/>
+                <w:tab w:val="left" w:pos="6412"/>
+                <w:tab w:val="left" w:pos="7328"/>
+                <w:tab w:val="left" w:pos="8244"/>
+                <w:tab w:val="left" w:pos="9160"/>
+                <w:tab w:val="left" w:pos="10076"/>
+                <w:tab w:val="left" w:pos="10992"/>
+                <w:tab w:val="left" w:pos="11908"/>
+                <w:tab w:val="left" w:pos="12824"/>
+                <w:tab w:val="left" w:pos="13740"/>
+                <w:tab w:val="left" w:pos="14656"/>
+              </w:tabs>
+              <w:spacing w:after="0" w:line="336" w:lineRule="atLeast"/>
+              <w:rPr>
+                <w:rFonts w:ascii="Courier New" w:eastAsia="Times New Roman" w:hAnsi="Courier New" w:cs="Courier New"/>
+                <w:color w:val="333333"/>
+                <w:sz w:val="18"/>
+                <w:szCs w:val="18"/>
+                <w:lang w:eastAsia="en-GB"/>
+              </w:rPr>
+            </w:pPr>
+            <w:r>
+              <w:rPr>
+                <w:rFonts w:ascii="Courier New" w:eastAsia="Times New Roman" w:hAnsi="Courier New" w:cs="Courier New"/>
+                <w:color w:val="333333"/>
+                <w:sz w:val="18"/>
+                <w:szCs w:val="18"/>
+                <w:lang w:eastAsia="en-GB"/>
+              </w:rPr>
+              <w:t>myNode2.addEventFilter(MouseEvent.MOUSE_PRESSED, filter);</w:t>
+            </w:r>
+          </w:p>
+          <w:p>
+            <w:pPr>
+              <w:spacing w:after="0" w:line="240" w:lineRule="auto"/>
+              <w:rPr>
+                <w:rFonts w:ascii="inherit" w:eastAsia="Times New Roman" w:hAnsi="inherit" w:cs="Arial"/>
+                <w:i/>
+                <w:iCs/>
+                <w:sz w:val="20"/>
+                <w:szCs w:val="20"/>
+                <w:lang w:eastAsia="en-GB"/>
+              </w:rPr>
+            </w:pPr>
+          </w:p>
+          <w:p>
+            <w:pPr>
+              <w:spacing w:after="0" w:line="240" w:lineRule="auto"/>
+              <w:rPr>
+                <w:rFonts w:ascii="inherit" w:eastAsia="Times New Roman" w:hAnsi="inherit" w:cs="Arial"/>
+                <w:i/>
+                <w:iCs/>
+                <w:sz w:val="20"/>
+                <w:szCs w:val="20"/>
+                <w:lang w:eastAsia="en-GB"/>
+              </w:rPr>
+            </w:pPr>
+          </w:p>
+          <w:p>
+            <w:pPr>
+              <w:spacing w:after="0" w:line="240" w:lineRule="auto"/>
+              <w:rPr>
+                <w:rFonts w:ascii="inherit" w:eastAsia="Times New Roman" w:hAnsi="inherit" w:cs="Arial"/>
+                <w:sz w:val="20"/>
+                <w:szCs w:val="20"/>
+                <w:lang w:eastAsia="en-GB"/>
+              </w:rPr>
+            </w:pPr>
           </w:p>
         </w:tc>
       </w:tr>
@@ -7831,13 +11093,12 @@
                 <w:rFonts w:ascii="inherit" w:eastAsia="Times New Roman" w:hAnsi="inherit" w:cs="Times New Roman"/>
                 <w:sz w:val="19"/>
                 <w:szCs w:val="19"/>
-                <w:lang w:eastAsia="en-GB"/>
-              </w:rPr>
-              <w:object w:dxaOrig="360" w:dyaOrig="324" w14:anchorId="7B9C543C">
-                <v:shape id="_x0000_i1150" type="#_x0000_t75" style="width:18pt;height:16.2pt" o:ole="">
+              </w:rPr>
+              <w:object w:dxaOrig="225" w:dyaOrig="225" w14:anchorId="7B9C543C">
+                <v:shape id="_x0000_i1486" type="#_x0000_t75" style="width:18pt;height:16pt" o:ole="">
                   <v:imagedata r:id="rId6" o:title=""/>
                 </v:shape>
-                <w:control r:id="rId53" w:name="DefaultOcxName111" w:shapeid="_x0000_i1150"/>
+                <w:control r:id="rId62" w:name="DefaultOcxName111" w:shapeid="_x0000_i1486"/>
               </w:object>
             </w:r>
           </w:p>
@@ -7867,14 +11128,6 @@
           <w:p>
             <w:pPr>
               <w:spacing w:after="0" w:line="240" w:lineRule="auto"/>
-              <w:rPr>
-                <w:rFonts w:ascii="inherit" w:eastAsia="Times New Roman" w:hAnsi="inherit" w:cs="Arial"/>
-                <w:sz w:val="20"/>
-                <w:szCs w:val="20"/>
-                <w:lang w:eastAsia="en-GB"/>
-              </w:rPr>
-            </w:pPr>
-            <w:r>
               <w:rPr>
                 <w:rFonts w:ascii="inherit" w:eastAsia="Times New Roman" w:hAnsi="inherit" w:cs="Arial"/>
                 <w:sz w:val="24"/>
@@ -7882,8 +11135,78 @@
                 <w:bdr w:val="none" w:sz="0" w:space="0" w:color="auto" w:frame="1"/>
                 <w:lang w:eastAsia="en-GB"/>
               </w:rPr>
+            </w:pPr>
+            <w:r>
+              <w:rPr>
+                <w:rFonts w:ascii="inherit" w:eastAsia="Times New Roman" w:hAnsi="inherit" w:cs="Arial"/>
+                <w:sz w:val="24"/>
+                <w:szCs w:val="24"/>
+                <w:bdr w:val="none" w:sz="0" w:space="0" w:color="auto" w:frame="1"/>
+                <w:lang w:eastAsia="en-GB"/>
+              </w:rPr>
               <w:t>The target of an event will change as it is passed along the event dispatch chain.</w:t>
             </w:r>
+          </w:p>
+          <w:p>
+            <w:pPr>
+              <w:spacing w:after="0" w:line="240" w:lineRule="auto"/>
+              <w:rPr>
+                <w:rFonts w:ascii="inherit" w:eastAsia="Times New Roman" w:hAnsi="inherit" w:cs="Arial"/>
+                <w:sz w:val="24"/>
+                <w:szCs w:val="24"/>
+                <w:bdr w:val="none" w:sz="0" w:space="0" w:color="auto" w:frame="1"/>
+                <w:lang w:eastAsia="en-GB"/>
+              </w:rPr>
+            </w:pPr>
+          </w:p>
+          <w:p>
+            <w:pPr>
+              <w:spacing w:after="0" w:line="240" w:lineRule="auto"/>
+              <w:rPr>
+                <w:rFonts w:ascii="inherit" w:eastAsia="Times New Roman" w:hAnsi="inherit" w:cs="Arial"/>
+                <w:i/>
+                <w:iCs/>
+                <w:sz w:val="24"/>
+                <w:szCs w:val="24"/>
+                <w:bdr w:val="none" w:sz="0" w:space="0" w:color="auto" w:frame="1"/>
+                <w:lang w:eastAsia="en-GB"/>
+              </w:rPr>
+            </w:pPr>
+            <w:r>
+              <w:rPr>
+                <w:rFonts w:ascii="inherit" w:eastAsia="Times New Roman" w:hAnsi="inherit" w:cs="Arial"/>
+                <w:i/>
+                <w:iCs/>
+                <w:sz w:val="24"/>
+                <w:szCs w:val="24"/>
+                <w:bdr w:val="none" w:sz="0" w:space="0" w:color="auto" w:frame="1"/>
+                <w:lang w:eastAsia="en-GB"/>
+              </w:rPr>
+              <w:t>This is false.</w:t>
+            </w:r>
+            <w:r>
+              <w:rPr>
+                <w:rFonts w:ascii="inherit" w:eastAsia="Times New Roman" w:hAnsi="inherit" w:cs="Arial"/>
+                <w:i/>
+                <w:iCs/>
+                <w:sz w:val="24"/>
+                <w:szCs w:val="24"/>
+                <w:bdr w:val="none" w:sz="0" w:space="0" w:color="auto" w:frame="1"/>
+                <w:lang w:eastAsia="en-GB"/>
+              </w:rPr>
+              <w:t xml:space="preserve"> The target of an event will never change UNLESS the event has been consumed by a filter.</w:t>
+            </w:r>
+          </w:p>
+          <w:p>
+            <w:pPr>
+              <w:spacing w:after="0" w:line="240" w:lineRule="auto"/>
+              <w:rPr>
+                <w:rFonts w:ascii="inherit" w:eastAsia="Times New Roman" w:hAnsi="inherit" w:cs="Arial"/>
+                <w:sz w:val="20"/>
+                <w:szCs w:val="20"/>
+                <w:lang w:eastAsia="en-GB"/>
+              </w:rPr>
+            </w:pPr>
           </w:p>
         </w:tc>
       </w:tr>
@@ -7908,13 +11231,12 @@
                 <w:rFonts w:ascii="inherit" w:eastAsia="Times New Roman" w:hAnsi="inherit" w:cs="Times New Roman"/>
                 <w:sz w:val="19"/>
                 <w:szCs w:val="19"/>
-                <w:lang w:eastAsia="en-GB"/>
-              </w:rPr>
-              <w:object w:dxaOrig="360" w:dyaOrig="324" w14:anchorId="37588200">
-                <v:shape id="_x0000_i1208" type="#_x0000_t75" style="width:18pt;height:16.2pt" o:ole="">
+              </w:rPr>
+              <w:object w:dxaOrig="225" w:dyaOrig="225" w14:anchorId="37588200">
+                <v:shape id="_x0000_i1485" type="#_x0000_t75" style="width:18pt;height:16pt" o:ole="">
                   <v:imagedata r:id="rId8" o:title=""/>
                 </v:shape>
-                <w:control r:id="rId54" w:name="DefaultOcxName28" w:shapeid="_x0000_i1208"/>
+                <w:control r:id="rId63" w:name="DefaultOcxName28" w:shapeid="_x0000_i1485"/>
               </w:object>
             </w:r>
           </w:p>
@@ -7944,14 +11266,6 @@
           <w:p>
             <w:pPr>
               <w:spacing w:after="0" w:line="240" w:lineRule="auto"/>
-              <w:rPr>
-                <w:rFonts w:ascii="inherit" w:eastAsia="Times New Roman" w:hAnsi="inherit" w:cs="Arial"/>
-                <w:sz w:val="20"/>
-                <w:szCs w:val="20"/>
-                <w:lang w:eastAsia="en-GB"/>
-              </w:rPr>
-            </w:pPr>
-            <w:r>
               <w:rPr>
                 <w:rFonts w:ascii="Arial" w:eastAsia="Times New Roman" w:hAnsi="Arial" w:cs="Arial"/>
                 <w:color w:val="000000"/>
@@ -7961,8 +11275,90 @@
                 <w:shd w:val="clear" w:color="auto" w:fill="FFFFFF"/>
                 <w:lang w:eastAsia="en-GB"/>
               </w:rPr>
+            </w:pPr>
+            <w:r>
+              <w:rPr>
+                <w:rFonts w:ascii="Arial" w:eastAsia="Times New Roman" w:hAnsi="Arial" w:cs="Arial"/>
+                <w:color w:val="000000"/>
+                <w:sz w:val="24"/>
+                <w:szCs w:val="24"/>
+                <w:bdr w:val="none" w:sz="0" w:space="0" w:color="auto" w:frame="1"/>
+                <w:shd w:val="clear" w:color="auto" w:fill="FFFFFF"/>
+                <w:lang w:eastAsia="en-GB"/>
+              </w:rPr>
               <w:t>Event capturing starts at the root of the scene graph.</w:t>
             </w:r>
+          </w:p>
+          <w:p>
+            <w:pPr>
+              <w:spacing w:after="0" w:line="240" w:lineRule="auto"/>
+              <w:rPr>
+                <w:rFonts w:ascii="inherit" w:eastAsia="Times New Roman" w:hAnsi="inherit" w:cs="Arial"/>
+                <w:color w:val="000000"/>
+                <w:sz w:val="24"/>
+                <w:szCs w:val="24"/>
+                <w:bdr w:val="none" w:sz="0" w:space="0" w:color="auto" w:frame="1"/>
+                <w:shd w:val="clear" w:color="auto" w:fill="FFFFFF"/>
+                <w:lang w:eastAsia="en-GB"/>
+              </w:rPr>
+            </w:pPr>
+          </w:p>
+          <w:p>
+            <w:pPr>
+              <w:spacing w:after="0" w:line="240" w:lineRule="auto"/>
+              <w:rPr>
+                <w:rFonts w:ascii="inherit" w:eastAsia="Times New Roman" w:hAnsi="inherit" w:cs="Arial"/>
+                <w:i/>
+                <w:iCs/>
+                <w:color w:val="000000"/>
+                <w:sz w:val="24"/>
+                <w:szCs w:val="24"/>
+                <w:bdr w:val="none" w:sz="0" w:space="0" w:color="auto" w:frame="1"/>
+                <w:shd w:val="clear" w:color="auto" w:fill="FFFFFF"/>
+                <w:lang w:eastAsia="en-GB"/>
+              </w:rPr>
+            </w:pPr>
+            <w:r>
+              <w:rPr>
+                <w:rFonts w:ascii="inherit" w:eastAsia="Times New Roman" w:hAnsi="inherit" w:cs="Arial"/>
+                <w:i/>
+                <w:iCs/>
+                <w:color w:val="000000"/>
+                <w:sz w:val="24"/>
+                <w:szCs w:val="24"/>
+                <w:bdr w:val="none" w:sz="0" w:space="0" w:color="auto" w:frame="1"/>
+                <w:shd w:val="clear" w:color="auto" w:fill="FFFFFF"/>
+                <w:lang w:eastAsia="en-GB"/>
+              </w:rPr>
+              <w:t>This is true. Look at QUESTION 5 &amp; QUESTION 6.</w:t>
+            </w:r>
+          </w:p>
+          <w:p>
+            <w:pPr>
+              <w:spacing w:after="0" w:line="240" w:lineRule="auto"/>
+              <w:rPr>
+                <w:rFonts w:ascii="inherit" w:eastAsia="Times New Roman" w:hAnsi="inherit" w:cs="Arial"/>
+                <w:i/>
+                <w:iCs/>
+                <w:color w:val="000000"/>
+                <w:sz w:val="24"/>
+                <w:szCs w:val="24"/>
+                <w:bdr w:val="none" w:sz="0" w:space="0" w:color="auto" w:frame="1"/>
+                <w:shd w:val="clear" w:color="auto" w:fill="FFFFFF"/>
+                <w:lang w:eastAsia="en-GB"/>
+              </w:rPr>
+            </w:pPr>
+          </w:p>
+          <w:p>
+            <w:pPr>
+              <w:spacing w:after="0" w:line="240" w:lineRule="auto"/>
+              <w:rPr>
+                <w:rFonts w:ascii="inherit" w:eastAsia="Times New Roman" w:hAnsi="inherit" w:cs="Arial"/>
+                <w:sz w:val="20"/>
+                <w:szCs w:val="20"/>
+                <w:lang w:eastAsia="en-GB"/>
+              </w:rPr>
+            </w:pPr>
           </w:p>
         </w:tc>
       </w:tr>
@@ -7987,13 +11383,12 @@
                 <w:rFonts w:ascii="inherit" w:eastAsia="Times New Roman" w:hAnsi="inherit" w:cs="Times New Roman"/>
                 <w:sz w:val="19"/>
                 <w:szCs w:val="19"/>
-                <w:lang w:eastAsia="en-GB"/>
-              </w:rPr>
-              <w:object w:dxaOrig="360" w:dyaOrig="324" w14:anchorId="59800BBF">
-                <v:shape id="_x0000_i1148" type="#_x0000_t75" style="width:18pt;height:16.2pt" o:ole="">
+              </w:rPr>
+              <w:object w:dxaOrig="225" w:dyaOrig="225" w14:anchorId="59800BBF">
+                <v:shape id="_x0000_i1484" type="#_x0000_t75" style="width:18pt;height:16pt" o:ole="">
                   <v:imagedata r:id="rId6" o:title=""/>
                 </v:shape>
-                <w:control r:id="rId55" w:name="DefaultOcxName37" w:shapeid="_x0000_i1148"/>
+                <w:control r:id="rId64" w:name="DefaultOcxName37" w:shapeid="_x0000_i1484"/>
               </w:object>
             </w:r>
           </w:p>
@@ -8023,14 +11418,6 @@
           <w:p>
             <w:pPr>
               <w:spacing w:after="0" w:line="240" w:lineRule="auto"/>
-              <w:rPr>
-                <w:rFonts w:ascii="inherit" w:eastAsia="Times New Roman" w:hAnsi="inherit" w:cs="Arial"/>
-                <w:sz w:val="20"/>
-                <w:szCs w:val="20"/>
-                <w:lang w:eastAsia="en-GB"/>
-              </w:rPr>
-            </w:pPr>
-            <w:r>
               <w:rPr>
                 <w:rFonts w:ascii="inherit" w:eastAsia="Times New Roman" w:hAnsi="inherit" w:cs="Arial"/>
                 <w:sz w:val="24"/>
@@ -8038,20 +11425,7 @@
                 <w:bdr w:val="none" w:sz="0" w:space="0" w:color="auto" w:frame="1"/>
                 <w:lang w:eastAsia="en-GB"/>
               </w:rPr>
-              <w:t>The same </w:t>
-            </w:r>
-            <w:proofErr w:type="spellStart"/>
-            <w:r>
-              <w:rPr>
-                <w:rFonts w:ascii="Courier New" w:eastAsia="Times New Roman" w:hAnsi="Courier New" w:cs="Courier New"/>
-                <w:sz w:val="20"/>
-                <w:szCs w:val="20"/>
-                <w:bdr w:val="none" w:sz="0" w:space="0" w:color="auto" w:frame="1"/>
-                <w:lang w:eastAsia="en-GB"/>
-              </w:rPr>
-              <w:t>EventHandler</w:t>
-            </w:r>
-            <w:proofErr w:type="spellEnd"/>
+            </w:pPr>
             <w:r>
               <w:rPr>
                 <w:rFonts w:ascii="inherit" w:eastAsia="Times New Roman" w:hAnsi="inherit" w:cs="Arial"/>
@@ -8060,8 +11434,477 @@
                 <w:bdr w:val="none" w:sz="0" w:space="0" w:color="auto" w:frame="1"/>
                 <w:lang w:eastAsia="en-GB"/>
               </w:rPr>
+              <w:t>The same </w:t>
+            </w:r>
+            <w:r>
+              <w:rPr>
+                <w:rFonts w:ascii="Courier New" w:eastAsia="Times New Roman" w:hAnsi="Courier New" w:cs="Courier New"/>
+                <w:sz w:val="20"/>
+                <w:szCs w:val="20"/>
+                <w:bdr w:val="none" w:sz="0" w:space="0" w:color="auto" w:frame="1"/>
+                <w:lang w:eastAsia="en-GB"/>
+              </w:rPr>
+              <w:t>EventHandler</w:t>
+            </w:r>
+            <w:r>
+              <w:rPr>
+                <w:rFonts w:ascii="inherit" w:eastAsia="Times New Roman" w:hAnsi="inherit" w:cs="Arial"/>
+                <w:sz w:val="24"/>
+                <w:szCs w:val="24"/>
+                <w:bdr w:val="none" w:sz="0" w:space="0" w:color="auto" w:frame="1"/>
+                <w:lang w:eastAsia="en-GB"/>
+              </w:rPr>
               <w:t> instance cannot be added to more than one GUI component.</w:t>
             </w:r>
+          </w:p>
+          <w:p>
+            <w:pPr>
+              <w:spacing w:after="0" w:line="240" w:lineRule="auto"/>
+              <w:rPr>
+                <w:rFonts w:ascii="inherit" w:eastAsia="Times New Roman" w:hAnsi="inherit" w:cs="Arial"/>
+                <w:sz w:val="20"/>
+                <w:szCs w:val="20"/>
+                <w:lang w:eastAsia="en-GB"/>
+              </w:rPr>
+            </w:pPr>
+          </w:p>
+          <w:p>
+            <w:pPr>
+              <w:spacing w:after="0" w:line="240" w:lineRule="auto"/>
+              <w:rPr>
+                <w:rFonts w:ascii="inherit" w:eastAsia="Times New Roman" w:hAnsi="inherit" w:cs="Arial"/>
+                <w:i/>
+                <w:iCs/>
+                <w:sz w:val="20"/>
+                <w:szCs w:val="20"/>
+                <w:lang w:eastAsia="en-GB"/>
+              </w:rPr>
+            </w:pPr>
+            <w:r>
+              <w:rPr>
+                <w:rFonts w:ascii="inherit" w:eastAsia="Times New Roman" w:hAnsi="inherit" w:cs="Arial"/>
+                <w:i/>
+                <w:iCs/>
+                <w:sz w:val="20"/>
+                <w:szCs w:val="20"/>
+                <w:lang w:eastAsia="en-GB"/>
+              </w:rPr>
+              <w:t xml:space="preserve">This is false. </w:t>
+            </w:r>
+            <w:r>
+              <w:rPr>
+                <w:rFonts w:ascii="inherit" w:eastAsia="Times New Roman" w:hAnsi="inherit" w:cs="Arial"/>
+                <w:i/>
+                <w:iCs/>
+                <w:sz w:val="20"/>
+                <w:szCs w:val="20"/>
+                <w:lang w:eastAsia="en-GB"/>
+              </w:rPr>
+              <w:t>It just can.</w:t>
+            </w:r>
+          </w:p>
+          <w:p>
+            <w:pPr>
+              <w:tabs>
+                <w:tab w:val="left" w:pos="916"/>
+                <w:tab w:val="left" w:pos="1832"/>
+                <w:tab w:val="left" w:pos="2748"/>
+                <w:tab w:val="left" w:pos="3664"/>
+                <w:tab w:val="left" w:pos="4580"/>
+                <w:tab w:val="left" w:pos="5496"/>
+                <w:tab w:val="left" w:pos="6412"/>
+                <w:tab w:val="left" w:pos="7328"/>
+                <w:tab w:val="left" w:pos="8244"/>
+                <w:tab w:val="left" w:pos="9160"/>
+                <w:tab w:val="left" w:pos="10076"/>
+                <w:tab w:val="left" w:pos="10992"/>
+                <w:tab w:val="left" w:pos="11908"/>
+                <w:tab w:val="left" w:pos="12824"/>
+                <w:tab w:val="left" w:pos="13740"/>
+                <w:tab w:val="left" w:pos="14656"/>
+              </w:tabs>
+              <w:spacing w:after="0" w:line="336" w:lineRule="atLeast"/>
+              <w:rPr>
+                <w:rFonts w:ascii="Courier New" w:eastAsia="Times New Roman" w:hAnsi="Courier New" w:cs="Courier New"/>
+                <w:color w:val="333333"/>
+                <w:sz w:val="18"/>
+                <w:szCs w:val="18"/>
+                <w:lang w:eastAsia="en-GB"/>
+              </w:rPr>
+            </w:pPr>
+            <w:r>
+              <w:rPr>
+                <w:rFonts w:ascii="Courier New" w:eastAsia="Times New Roman" w:hAnsi="Courier New" w:cs="Courier New"/>
+                <w:color w:val="333333"/>
+                <w:sz w:val="18"/>
+                <w:szCs w:val="18"/>
+                <w:lang w:eastAsia="en-GB"/>
+              </w:rPr>
+              <w:t>// Define an event handler</w:t>
+            </w:r>
+          </w:p>
+          <w:p>
+            <w:pPr>
+              <w:tabs>
+                <w:tab w:val="left" w:pos="916"/>
+                <w:tab w:val="left" w:pos="1832"/>
+                <w:tab w:val="left" w:pos="2748"/>
+                <w:tab w:val="left" w:pos="3664"/>
+                <w:tab w:val="left" w:pos="4580"/>
+                <w:tab w:val="left" w:pos="5496"/>
+                <w:tab w:val="left" w:pos="6412"/>
+                <w:tab w:val="left" w:pos="7328"/>
+                <w:tab w:val="left" w:pos="8244"/>
+                <w:tab w:val="left" w:pos="9160"/>
+                <w:tab w:val="left" w:pos="10076"/>
+                <w:tab w:val="left" w:pos="10992"/>
+                <w:tab w:val="left" w:pos="11908"/>
+                <w:tab w:val="left" w:pos="12824"/>
+                <w:tab w:val="left" w:pos="13740"/>
+                <w:tab w:val="left" w:pos="14656"/>
+              </w:tabs>
+              <w:spacing w:after="0" w:line="336" w:lineRule="atLeast"/>
+              <w:rPr>
+                <w:rFonts w:ascii="Courier New" w:eastAsia="Times New Roman" w:hAnsi="Courier New" w:cs="Courier New"/>
+                <w:color w:val="333333"/>
+                <w:sz w:val="18"/>
+                <w:szCs w:val="18"/>
+                <w:lang w:eastAsia="en-GB"/>
+              </w:rPr>
+            </w:pPr>
+            <w:r>
+              <w:rPr>
+                <w:rFonts w:ascii="Courier New" w:eastAsia="Times New Roman" w:hAnsi="Courier New" w:cs="Courier New"/>
+                <w:color w:val="333333"/>
+                <w:sz w:val="18"/>
+                <w:szCs w:val="18"/>
+                <w:lang w:eastAsia="en-GB"/>
+              </w:rPr>
+              <w:t>EventHandler handler = new EventHandler(&lt;InputEvent&gt;() {</w:t>
+            </w:r>
+          </w:p>
+          <w:p>
+            <w:pPr>
+              <w:tabs>
+                <w:tab w:val="left" w:pos="916"/>
+                <w:tab w:val="left" w:pos="1832"/>
+                <w:tab w:val="left" w:pos="2748"/>
+                <w:tab w:val="left" w:pos="3664"/>
+                <w:tab w:val="left" w:pos="4580"/>
+                <w:tab w:val="left" w:pos="5496"/>
+                <w:tab w:val="left" w:pos="6412"/>
+                <w:tab w:val="left" w:pos="7328"/>
+                <w:tab w:val="left" w:pos="8244"/>
+                <w:tab w:val="left" w:pos="9160"/>
+                <w:tab w:val="left" w:pos="10076"/>
+                <w:tab w:val="left" w:pos="10992"/>
+                <w:tab w:val="left" w:pos="11908"/>
+                <w:tab w:val="left" w:pos="12824"/>
+                <w:tab w:val="left" w:pos="13740"/>
+                <w:tab w:val="left" w:pos="14656"/>
+              </w:tabs>
+              <w:spacing w:after="0" w:line="336" w:lineRule="atLeast"/>
+              <w:rPr>
+                <w:rFonts w:ascii="Courier New" w:eastAsia="Times New Roman" w:hAnsi="Courier New" w:cs="Courier New"/>
+                <w:color w:val="333333"/>
+                <w:sz w:val="18"/>
+                <w:szCs w:val="18"/>
+                <w:lang w:eastAsia="en-GB"/>
+              </w:rPr>
+            </w:pPr>
+            <w:r>
+              <w:rPr>
+                <w:rFonts w:ascii="Courier New" w:eastAsia="Times New Roman" w:hAnsi="Courier New" w:cs="Courier New"/>
+                <w:color w:val="333333"/>
+                <w:sz w:val="18"/>
+                <w:szCs w:val="18"/>
+                <w:lang w:eastAsia="en-GB"/>
+              </w:rPr>
+              <w:t xml:space="preserve">    public void handle(InputEvent event) {</w:t>
+            </w:r>
+          </w:p>
+          <w:p>
+            <w:pPr>
+              <w:tabs>
+                <w:tab w:val="left" w:pos="916"/>
+                <w:tab w:val="left" w:pos="1832"/>
+                <w:tab w:val="left" w:pos="2748"/>
+                <w:tab w:val="left" w:pos="3664"/>
+                <w:tab w:val="left" w:pos="4580"/>
+                <w:tab w:val="left" w:pos="5496"/>
+                <w:tab w:val="left" w:pos="6412"/>
+                <w:tab w:val="left" w:pos="7328"/>
+                <w:tab w:val="left" w:pos="8244"/>
+                <w:tab w:val="left" w:pos="9160"/>
+                <w:tab w:val="left" w:pos="10076"/>
+                <w:tab w:val="left" w:pos="10992"/>
+                <w:tab w:val="left" w:pos="11908"/>
+                <w:tab w:val="left" w:pos="12824"/>
+                <w:tab w:val="left" w:pos="13740"/>
+                <w:tab w:val="left" w:pos="14656"/>
+              </w:tabs>
+              <w:spacing w:after="0" w:line="336" w:lineRule="atLeast"/>
+              <w:rPr>
+                <w:rFonts w:ascii="Courier New" w:eastAsia="Times New Roman" w:hAnsi="Courier New" w:cs="Courier New"/>
+                <w:color w:val="333333"/>
+                <w:sz w:val="18"/>
+                <w:szCs w:val="18"/>
+                <w:lang w:eastAsia="en-GB"/>
+              </w:rPr>
+            </w:pPr>
+            <w:r>
+              <w:rPr>
+                <w:rFonts w:ascii="Courier New" w:eastAsia="Times New Roman" w:hAnsi="Courier New" w:cs="Courier New"/>
+                <w:color w:val="333333"/>
+                <w:sz w:val="18"/>
+                <w:szCs w:val="18"/>
+                <w:lang w:eastAsia="en-GB"/>
+              </w:rPr>
+              <w:t xml:space="preserve">        System.out.println("Handling event " + event.getEventType()); </w:t>
+            </w:r>
+          </w:p>
+          <w:p>
+            <w:pPr>
+              <w:tabs>
+                <w:tab w:val="left" w:pos="916"/>
+                <w:tab w:val="left" w:pos="1832"/>
+                <w:tab w:val="left" w:pos="2748"/>
+                <w:tab w:val="left" w:pos="3664"/>
+                <w:tab w:val="left" w:pos="4580"/>
+                <w:tab w:val="left" w:pos="5496"/>
+                <w:tab w:val="left" w:pos="6412"/>
+                <w:tab w:val="left" w:pos="7328"/>
+                <w:tab w:val="left" w:pos="8244"/>
+                <w:tab w:val="left" w:pos="9160"/>
+                <w:tab w:val="left" w:pos="10076"/>
+                <w:tab w:val="left" w:pos="10992"/>
+                <w:tab w:val="left" w:pos="11908"/>
+                <w:tab w:val="left" w:pos="12824"/>
+                <w:tab w:val="left" w:pos="13740"/>
+                <w:tab w:val="left" w:pos="14656"/>
+              </w:tabs>
+              <w:spacing w:after="0" w:line="336" w:lineRule="atLeast"/>
+              <w:rPr>
+                <w:rFonts w:ascii="Courier New" w:eastAsia="Times New Roman" w:hAnsi="Courier New" w:cs="Courier New"/>
+                <w:color w:val="333333"/>
+                <w:sz w:val="18"/>
+                <w:szCs w:val="18"/>
+                <w:lang w:eastAsia="en-GB"/>
+              </w:rPr>
+            </w:pPr>
+            <w:r>
+              <w:rPr>
+                <w:rFonts w:ascii="Courier New" w:eastAsia="Times New Roman" w:hAnsi="Courier New" w:cs="Courier New"/>
+                <w:color w:val="333333"/>
+                <w:sz w:val="18"/>
+                <w:szCs w:val="18"/>
+                <w:lang w:eastAsia="en-GB"/>
+              </w:rPr>
+              <w:t xml:space="preserve">        event.consume();</w:t>
+            </w:r>
+          </w:p>
+          <w:p>
+            <w:pPr>
+              <w:tabs>
+                <w:tab w:val="left" w:pos="916"/>
+                <w:tab w:val="left" w:pos="1832"/>
+                <w:tab w:val="left" w:pos="2748"/>
+                <w:tab w:val="left" w:pos="3664"/>
+                <w:tab w:val="left" w:pos="4580"/>
+                <w:tab w:val="left" w:pos="5496"/>
+                <w:tab w:val="left" w:pos="6412"/>
+                <w:tab w:val="left" w:pos="7328"/>
+                <w:tab w:val="left" w:pos="8244"/>
+                <w:tab w:val="left" w:pos="9160"/>
+                <w:tab w:val="left" w:pos="10076"/>
+                <w:tab w:val="left" w:pos="10992"/>
+                <w:tab w:val="left" w:pos="11908"/>
+                <w:tab w:val="left" w:pos="12824"/>
+                <w:tab w:val="left" w:pos="13740"/>
+                <w:tab w:val="left" w:pos="14656"/>
+              </w:tabs>
+              <w:spacing w:after="0" w:line="336" w:lineRule="atLeast"/>
+              <w:rPr>
+                <w:rFonts w:ascii="Courier New" w:eastAsia="Times New Roman" w:hAnsi="Courier New" w:cs="Courier New"/>
+                <w:color w:val="333333"/>
+                <w:sz w:val="18"/>
+                <w:szCs w:val="18"/>
+                <w:lang w:eastAsia="en-GB"/>
+              </w:rPr>
+            </w:pPr>
+            <w:r>
+              <w:rPr>
+                <w:rFonts w:ascii="Courier New" w:eastAsia="Times New Roman" w:hAnsi="Courier New" w:cs="Courier New"/>
+                <w:color w:val="333333"/>
+                <w:sz w:val="18"/>
+                <w:szCs w:val="18"/>
+                <w:lang w:eastAsia="en-GB"/>
+              </w:rPr>
+              <w:t xml:space="preserve">    }</w:t>
+            </w:r>
+          </w:p>
+          <w:p>
+            <w:pPr>
+              <w:tabs>
+                <w:tab w:val="left" w:pos="916"/>
+                <w:tab w:val="left" w:pos="1832"/>
+                <w:tab w:val="left" w:pos="2748"/>
+                <w:tab w:val="left" w:pos="3664"/>
+                <w:tab w:val="left" w:pos="4580"/>
+                <w:tab w:val="left" w:pos="5496"/>
+                <w:tab w:val="left" w:pos="6412"/>
+                <w:tab w:val="left" w:pos="7328"/>
+                <w:tab w:val="left" w:pos="8244"/>
+                <w:tab w:val="left" w:pos="9160"/>
+                <w:tab w:val="left" w:pos="10076"/>
+                <w:tab w:val="left" w:pos="10992"/>
+                <w:tab w:val="left" w:pos="11908"/>
+                <w:tab w:val="left" w:pos="12824"/>
+                <w:tab w:val="left" w:pos="13740"/>
+                <w:tab w:val="left" w:pos="14656"/>
+              </w:tabs>
+              <w:spacing w:after="0" w:line="336" w:lineRule="atLeast"/>
+              <w:rPr>
+                <w:rFonts w:ascii="Courier New" w:eastAsia="Times New Roman" w:hAnsi="Courier New" w:cs="Courier New"/>
+                <w:color w:val="333333"/>
+                <w:sz w:val="18"/>
+                <w:szCs w:val="18"/>
+                <w:lang w:eastAsia="en-GB"/>
+              </w:rPr>
+            </w:pPr>
+          </w:p>
+          <w:p>
+            <w:pPr>
+              <w:tabs>
+                <w:tab w:val="left" w:pos="916"/>
+                <w:tab w:val="left" w:pos="1832"/>
+                <w:tab w:val="left" w:pos="2748"/>
+                <w:tab w:val="left" w:pos="3664"/>
+                <w:tab w:val="left" w:pos="4580"/>
+                <w:tab w:val="left" w:pos="5496"/>
+                <w:tab w:val="left" w:pos="6412"/>
+                <w:tab w:val="left" w:pos="7328"/>
+                <w:tab w:val="left" w:pos="8244"/>
+                <w:tab w:val="left" w:pos="9160"/>
+                <w:tab w:val="left" w:pos="10076"/>
+                <w:tab w:val="left" w:pos="10992"/>
+                <w:tab w:val="left" w:pos="11908"/>
+                <w:tab w:val="left" w:pos="12824"/>
+                <w:tab w:val="left" w:pos="13740"/>
+                <w:tab w:val="left" w:pos="14656"/>
+              </w:tabs>
+              <w:spacing w:after="0" w:line="336" w:lineRule="atLeast"/>
+              <w:rPr>
+                <w:rFonts w:ascii="Courier New" w:eastAsia="Times New Roman" w:hAnsi="Courier New" w:cs="Courier New"/>
+                <w:color w:val="333333"/>
+                <w:sz w:val="18"/>
+                <w:szCs w:val="18"/>
+                <w:lang w:eastAsia="en-GB"/>
+              </w:rPr>
+            </w:pPr>
+            <w:r>
+              <w:rPr>
+                <w:rFonts w:ascii="Courier New" w:eastAsia="Times New Roman" w:hAnsi="Courier New" w:cs="Courier New"/>
+                <w:color w:val="333333"/>
+                <w:sz w:val="18"/>
+                <w:szCs w:val="18"/>
+                <w:lang w:eastAsia="en-GB"/>
+              </w:rPr>
+              <w:t>// Register the same handler for two different nodes</w:t>
+            </w:r>
+          </w:p>
+          <w:p>
+            <w:pPr>
+              <w:tabs>
+                <w:tab w:val="left" w:pos="916"/>
+                <w:tab w:val="left" w:pos="1832"/>
+                <w:tab w:val="left" w:pos="2748"/>
+                <w:tab w:val="left" w:pos="3664"/>
+                <w:tab w:val="left" w:pos="4580"/>
+                <w:tab w:val="left" w:pos="5496"/>
+                <w:tab w:val="left" w:pos="6412"/>
+                <w:tab w:val="left" w:pos="7328"/>
+                <w:tab w:val="left" w:pos="8244"/>
+                <w:tab w:val="left" w:pos="9160"/>
+                <w:tab w:val="left" w:pos="10076"/>
+                <w:tab w:val="left" w:pos="10992"/>
+                <w:tab w:val="left" w:pos="11908"/>
+                <w:tab w:val="left" w:pos="12824"/>
+                <w:tab w:val="left" w:pos="13740"/>
+                <w:tab w:val="left" w:pos="14656"/>
+              </w:tabs>
+              <w:spacing w:after="0" w:line="336" w:lineRule="atLeast"/>
+              <w:rPr>
+                <w:rFonts w:ascii="Courier New" w:eastAsia="Times New Roman" w:hAnsi="Courier New" w:cs="Courier New"/>
+                <w:color w:val="333333"/>
+                <w:sz w:val="18"/>
+                <w:szCs w:val="18"/>
+                <w:lang w:eastAsia="en-GB"/>
+              </w:rPr>
+            </w:pPr>
+            <w:r>
+              <w:rPr>
+                <w:rFonts w:ascii="Courier New" w:eastAsia="Times New Roman" w:hAnsi="Courier New" w:cs="Courier New"/>
+                <w:color w:val="333333"/>
+                <w:sz w:val="18"/>
+                <w:szCs w:val="18"/>
+                <w:lang w:eastAsia="en-GB"/>
+              </w:rPr>
+              <w:t>myNode1.addEventHandler(DragEvent.DRAG_EXITED, handler);</w:t>
+            </w:r>
+          </w:p>
+          <w:p>
+            <w:pPr>
+              <w:tabs>
+                <w:tab w:val="left" w:pos="916"/>
+                <w:tab w:val="left" w:pos="1832"/>
+                <w:tab w:val="left" w:pos="2748"/>
+                <w:tab w:val="left" w:pos="3664"/>
+                <w:tab w:val="left" w:pos="4580"/>
+                <w:tab w:val="left" w:pos="5496"/>
+                <w:tab w:val="left" w:pos="6412"/>
+                <w:tab w:val="left" w:pos="7328"/>
+                <w:tab w:val="left" w:pos="8244"/>
+                <w:tab w:val="left" w:pos="9160"/>
+                <w:tab w:val="left" w:pos="10076"/>
+                <w:tab w:val="left" w:pos="10992"/>
+                <w:tab w:val="left" w:pos="11908"/>
+                <w:tab w:val="left" w:pos="12824"/>
+                <w:tab w:val="left" w:pos="13740"/>
+                <w:tab w:val="left" w:pos="14656"/>
+              </w:tabs>
+              <w:spacing w:after="0" w:line="336" w:lineRule="atLeast"/>
+              <w:rPr>
+                <w:rFonts w:ascii="Courier New" w:eastAsia="Times New Roman" w:hAnsi="Courier New" w:cs="Courier New"/>
+                <w:color w:val="333333"/>
+                <w:sz w:val="18"/>
+                <w:szCs w:val="18"/>
+                <w:lang w:eastAsia="en-GB"/>
+              </w:rPr>
+            </w:pPr>
+            <w:r>
+              <w:rPr>
+                <w:rFonts w:ascii="Courier New" w:eastAsia="Times New Roman" w:hAnsi="Courier New" w:cs="Courier New"/>
+                <w:color w:val="333333"/>
+                <w:sz w:val="18"/>
+                <w:szCs w:val="18"/>
+                <w:lang w:eastAsia="en-GB"/>
+              </w:rPr>
+              <w:t>myNode2.addEventHandler(DragEvent.DRAG_EXITED, handler);</w:t>
+            </w:r>
+          </w:p>
+          <w:p>
+            <w:pPr>
+              <w:spacing w:after="0" w:line="240" w:lineRule="auto"/>
+              <w:rPr>
+                <w:rFonts w:ascii="inherit" w:eastAsia="Times New Roman" w:hAnsi="inherit" w:cs="Arial"/>
+                <w:i/>
+                <w:iCs/>
+                <w:sz w:val="20"/>
+                <w:szCs w:val="20"/>
+                <w:lang w:eastAsia="en-GB"/>
+              </w:rPr>
+            </w:pPr>
           </w:p>
         </w:tc>
       </w:tr>
@@ -8082,7 +11925,9 @@
           <w:lang w:eastAsia="en-GB"/>
         </w:rPr>
       </w:pPr>
-      <w:r>
+    </w:p>
+    <w:p>
+      <w:pPr>
         <w:rPr>
           <w:rFonts w:ascii="Arial" w:eastAsia="Times New Roman" w:hAnsi="Arial" w:cs="Arial"/>
           <w:b/>
@@ -8093,6 +11938,49 @@
           <w:szCs w:val="21"/>
           <w:lang w:eastAsia="en-GB"/>
         </w:rPr>
+      </w:pPr>
+      <w:r>
+        <w:rPr>
+          <w:rFonts w:ascii="Arial" w:eastAsia="Times New Roman" w:hAnsi="Arial" w:cs="Arial"/>
+          <w:b/>
+          <w:bCs/>
+          <w:caps/>
+          <w:color w:val="333333"/>
+          <w:sz w:val="21"/>
+          <w:szCs w:val="21"/>
+          <w:lang w:eastAsia="en-GB"/>
+        </w:rPr>
+        <w:br w:type="page"/>
+      </w:r>
+    </w:p>
+    <w:p>
+      <w:pPr>
+        <w:shd w:val="clear" w:color="auto" w:fill="FFFFFF"/>
+        <w:spacing w:after="0" w:line="240" w:lineRule="auto"/>
+        <w:outlineLvl w:val="2"/>
+        <w:rPr>
+          <w:rFonts w:ascii="Arial" w:eastAsia="Times New Roman" w:hAnsi="Arial" w:cs="Arial"/>
+          <w:b/>
+          <w:bCs/>
+          <w:caps/>
+          <w:color w:val="333333"/>
+          <w:sz w:val="21"/>
+          <w:szCs w:val="21"/>
+          <w:lang w:eastAsia="en-GB"/>
+        </w:rPr>
+      </w:pPr>
+      <w:r>
+        <w:rPr>
+          <w:rFonts w:ascii="Arial" w:eastAsia="Times New Roman" w:hAnsi="Arial" w:cs="Arial"/>
+          <w:b/>
+          <w:bCs/>
+          <w:caps/>
+          <w:color w:val="333333"/>
+          <w:sz w:val="21"/>
+          <w:szCs w:val="21"/>
+          <w:lang w:eastAsia="en-GB"/>
+        </w:rPr>
+        <w:lastRenderedPageBreak/>
         <w:t>QUESTION 10</w:t>
       </w:r>
     </w:p>
@@ -8136,7 +12024,6 @@
         </w:rPr>
         <w:t> Consider the following </w:t>
       </w:r>
-      <w:proofErr w:type="spellStart"/>
       <w:r>
         <w:rPr>
           <w:rFonts w:ascii="Courier New" w:eastAsia="Times New Roman" w:hAnsi="Courier New" w:cs="Courier New"/>
@@ -8148,7 +12035,6 @@
         </w:rPr>
         <w:t>StringDemo</w:t>
       </w:r>
-      <w:proofErr w:type="spellEnd"/>
       <w:r>
         <w:rPr>
           <w:rFonts w:ascii="inherit" w:eastAsia="Times New Roman" w:hAnsi="inherit" w:cs="Arial"/>
@@ -8212,7 +12098,7 @@
                     </pic:cNvPicPr>
                   </pic:nvPicPr>
                   <pic:blipFill>
-                    <a:blip r:embed="rId56">
+                    <a:blip r:embed="rId65">
                       <a:extLst>
                         <a:ext uri="{28A0092B-C50C-407E-A947-70E740481C1C}">
                           <a14:useLocalDpi xmlns:a14="http://schemas.microsoft.com/office/drawing/2010/main" val="0"/>
@@ -8314,7 +12200,6 @@
           <w:szCs w:val="20"/>
           <w:lang w:eastAsia="en-GB"/>
         </w:rPr>
-        <w:lastRenderedPageBreak/>
         <w:drawing>
           <wp:inline distT="0" distB="0" distL="0" distR="0" wp14:anchorId="575BD49D" wp14:editId="53E7E0D0">
             <wp:extent cx="4771115" cy="2674620"/>
@@ -8333,7 +12218,7 @@
                     </pic:cNvPicPr>
                   </pic:nvPicPr>
                   <pic:blipFill>
-                    <a:blip r:embed="rId57">
+                    <a:blip r:embed="rId66">
                       <a:extLst>
                         <a:ext uri="{28A0092B-C50C-407E-A947-70E740481C1C}">
                           <a14:useLocalDpi xmlns:a14="http://schemas.microsoft.com/office/drawing/2010/main" val="0"/>
@@ -8523,13 +12408,12 @@
                 <w:rFonts w:ascii="inherit" w:eastAsia="Times New Roman" w:hAnsi="inherit" w:cs="Times New Roman"/>
                 <w:sz w:val="19"/>
                 <w:szCs w:val="19"/>
-                <w:lang w:eastAsia="en-GB"/>
-              </w:rPr>
-              <w:object w:dxaOrig="360" w:dyaOrig="324" w14:anchorId="205A85E6">
-                <v:shape id="_x0000_i1209" type="#_x0000_t75" style="width:18pt;height:16.2pt" o:ole="">
-                  <v:imagedata r:id="rId37" o:title=""/>
+              </w:rPr>
+              <w:object w:dxaOrig="225" w:dyaOrig="225" w14:anchorId="205A85E6">
+                <v:shape id="_x0000_i1207" type="#_x0000_t75" style="width:18pt;height:16pt" o:ole="">
+                  <v:imagedata r:id="rId40" o:title=""/>
                 </v:shape>
-                <w:control r:id="rId58" w:name="DefaultOcxName30" w:shapeid="_x0000_i1209"/>
+                <w:control r:id="rId67" w:name="DefaultOcxName30" w:shapeid="_x0000_i1207"/>
               </w:object>
             </w:r>
           </w:p>
@@ -8624,13 +12508,12 @@
                 <w:rFonts w:ascii="inherit" w:eastAsia="Times New Roman" w:hAnsi="inherit" w:cs="Times New Roman"/>
                 <w:sz w:val="19"/>
                 <w:szCs w:val="19"/>
-                <w:lang w:eastAsia="en-GB"/>
-              </w:rPr>
-              <w:object w:dxaOrig="360" w:dyaOrig="324" w14:anchorId="4BCF9AC0">
-                <v:shape id="_x0000_i1193" type="#_x0000_t75" style="width:18pt;height:16.2pt" o:ole="">
+              </w:rPr>
+              <w:object w:dxaOrig="225" w:dyaOrig="225" w14:anchorId="4BCF9AC0">
+                <v:shape id="_x0000_i1210" type="#_x0000_t75" style="width:18pt;height:16pt" o:ole="">
                   <v:imagedata r:id="rId14" o:title=""/>
                 </v:shape>
-                <w:control r:id="rId59" w:name="DefaultOcxName113" w:shapeid="_x0000_i1193"/>
+                <w:control r:id="rId68" w:name="DefaultOcxName113" w:shapeid="_x0000_i1210"/>
               </w:object>
             </w:r>
           </w:p>
@@ -8725,13 +12608,12 @@
                 <w:rFonts w:ascii="inherit" w:eastAsia="Times New Roman" w:hAnsi="inherit" w:cs="Times New Roman"/>
                 <w:sz w:val="19"/>
                 <w:szCs w:val="19"/>
-                <w:lang w:eastAsia="en-GB"/>
-              </w:rPr>
-              <w:object w:dxaOrig="360" w:dyaOrig="324" w14:anchorId="76709B8D">
-                <v:shape id="_x0000_i1192" type="#_x0000_t75" style="width:18pt;height:16.2pt" o:ole="">
+              </w:rPr>
+              <w:object w:dxaOrig="225" w:dyaOrig="225" w14:anchorId="76709B8D">
+                <v:shape id="_x0000_i1213" type="#_x0000_t75" style="width:18pt;height:16pt" o:ole="">
                   <v:imagedata r:id="rId14" o:title=""/>
                 </v:shape>
-                <w:control r:id="rId60" w:name="DefaultOcxName210" w:shapeid="_x0000_i1192"/>
+                <w:control r:id="rId69" w:name="DefaultOcxName210" w:shapeid="_x0000_i1213"/>
               </w:object>
             </w:r>
           </w:p>
@@ -8826,13 +12708,12 @@
                 <w:rFonts w:ascii="inherit" w:eastAsia="Times New Roman" w:hAnsi="inherit" w:cs="Times New Roman"/>
                 <w:sz w:val="19"/>
                 <w:szCs w:val="19"/>
-                <w:lang w:eastAsia="en-GB"/>
-              </w:rPr>
-              <w:object w:dxaOrig="360" w:dyaOrig="324" w14:anchorId="590C6E53">
-                <v:shape id="_x0000_i1191" type="#_x0000_t75" style="width:18pt;height:16.2pt" o:ole="">
+              </w:rPr>
+              <w:object w:dxaOrig="225" w:dyaOrig="225" w14:anchorId="590C6E53">
+                <v:shape id="_x0000_i1216" type="#_x0000_t75" style="width:18pt;height:16pt" o:ole="">
                   <v:imagedata r:id="rId14" o:title=""/>
                 </v:shape>
-                <w:control r:id="rId61" w:name="DefaultOcxName38" w:shapeid="_x0000_i1191"/>
+                <w:control r:id="rId70" w:name="DefaultOcxName38" w:shapeid="_x0000_i1216"/>
               </w:object>
             </w:r>
           </w:p>
@@ -8927,13 +12808,12 @@
                 <w:rFonts w:ascii="inherit" w:eastAsia="Times New Roman" w:hAnsi="inherit" w:cs="Times New Roman"/>
                 <w:sz w:val="19"/>
                 <w:szCs w:val="19"/>
-                <w:lang w:eastAsia="en-GB"/>
-              </w:rPr>
-              <w:object w:dxaOrig="360" w:dyaOrig="324" w14:anchorId="4CF15AF7">
-                <v:shape id="_x0000_i1190" type="#_x0000_t75" style="width:18pt;height:16.2pt" o:ole="">
+              </w:rPr>
+              <w:object w:dxaOrig="225" w:dyaOrig="225" w14:anchorId="4CF15AF7">
+                <v:shape id="_x0000_i1219" type="#_x0000_t75" style="width:18pt;height:16pt" o:ole="">
                   <v:imagedata r:id="rId14" o:title=""/>
                 </v:shape>
-                <w:control r:id="rId62" w:name="DefaultOcxName42" w:shapeid="_x0000_i1190"/>
+                <w:control r:id="rId71" w:name="DefaultOcxName42" w:shapeid="_x0000_i1219"/>
               </w:object>
             </w:r>
           </w:p>
@@ -9028,13 +12908,12 @@
                 <w:rFonts w:ascii="inherit" w:eastAsia="Times New Roman" w:hAnsi="inherit" w:cs="Times New Roman"/>
                 <w:sz w:val="19"/>
                 <w:szCs w:val="19"/>
-                <w:lang w:eastAsia="en-GB"/>
-              </w:rPr>
-              <w:object w:dxaOrig="360" w:dyaOrig="324" w14:anchorId="623B9663">
-                <v:shape id="_x0000_i1189" type="#_x0000_t75" style="width:18pt;height:16.2pt" o:ole="">
+              </w:rPr>
+              <w:object w:dxaOrig="225" w:dyaOrig="225" w14:anchorId="623B9663">
+                <v:shape id="_x0000_i1222" type="#_x0000_t75" style="width:18pt;height:16pt" o:ole="">
                   <v:imagedata r:id="rId14" o:title=""/>
                 </v:shape>
-                <w:control r:id="rId63" w:name="DefaultOcxName52" w:shapeid="_x0000_i1189"/>
+                <w:control r:id="rId72" w:name="DefaultOcxName52" w:shapeid="_x0000_i1222"/>
               </w:object>
             </w:r>
           </w:p>
@@ -9129,13 +13008,12 @@
                 <w:rFonts w:ascii="inherit" w:eastAsia="Times New Roman" w:hAnsi="inherit" w:cs="Times New Roman"/>
                 <w:sz w:val="19"/>
                 <w:szCs w:val="19"/>
-                <w:lang w:eastAsia="en-GB"/>
-              </w:rPr>
-              <w:object w:dxaOrig="360" w:dyaOrig="324" w14:anchorId="230539F2">
-                <v:shape id="_x0000_i1188" type="#_x0000_t75" style="width:18pt;height:16.2pt" o:ole="">
+              </w:rPr>
+              <w:object w:dxaOrig="225" w:dyaOrig="225" w14:anchorId="230539F2">
+                <v:shape id="_x0000_i1225" type="#_x0000_t75" style="width:18pt;height:16pt" o:ole="">
                   <v:imagedata r:id="rId14" o:title=""/>
                 </v:shape>
-                <w:control r:id="rId64" w:name="DefaultOcxName61" w:shapeid="_x0000_i1188"/>
+                <w:control r:id="rId73" w:name="DefaultOcxName61" w:shapeid="_x0000_i1225"/>
               </w:object>
             </w:r>
           </w:p>
@@ -9230,13 +13108,12 @@
                 <w:rFonts w:ascii="inherit" w:eastAsia="Times New Roman" w:hAnsi="inherit" w:cs="Times New Roman"/>
                 <w:sz w:val="19"/>
                 <w:szCs w:val="19"/>
-                <w:lang w:eastAsia="en-GB"/>
-              </w:rPr>
-              <w:object w:dxaOrig="360" w:dyaOrig="324" w14:anchorId="1A8CB48F">
-                <v:shape id="_x0000_i1187" type="#_x0000_t75" style="width:18pt;height:16.2pt" o:ole="">
+              </w:rPr>
+              <w:object w:dxaOrig="225" w:dyaOrig="225" w14:anchorId="1A8CB48F">
+                <v:shape id="_x0000_i1228" type="#_x0000_t75" style="width:18pt;height:16pt" o:ole="">
                   <v:imagedata r:id="rId14" o:title=""/>
                 </v:shape>
-                <w:control r:id="rId65" w:name="DefaultOcxName71" w:shapeid="_x0000_i1187"/>
+                <w:control r:id="rId74" w:name="DefaultOcxName71" w:shapeid="_x0000_i1228"/>
               </w:object>
             </w:r>
           </w:p>
@@ -9331,13 +13208,12 @@
                 <w:rFonts w:ascii="inherit" w:eastAsia="Times New Roman" w:hAnsi="inherit" w:cs="Times New Roman"/>
                 <w:sz w:val="19"/>
                 <w:szCs w:val="19"/>
-                <w:lang w:eastAsia="en-GB"/>
-              </w:rPr>
-              <w:object w:dxaOrig="360" w:dyaOrig="324" w14:anchorId="22F79BE8">
-                <v:shape id="_x0000_i1186" type="#_x0000_t75" style="width:18pt;height:16.2pt" o:ole="">
+              </w:rPr>
+              <w:object w:dxaOrig="225" w:dyaOrig="225" w14:anchorId="22F79BE8">
+                <v:shape id="_x0000_i1231" type="#_x0000_t75" style="width:18pt;height:16pt" o:ole="">
                   <v:imagedata r:id="rId14" o:title=""/>
                 </v:shape>
-                <w:control r:id="rId66" w:name="DefaultOcxName81" w:shapeid="_x0000_i1186"/>
+                <w:control r:id="rId75" w:name="DefaultOcxName81" w:shapeid="_x0000_i1231"/>
               </w:object>
             </w:r>
           </w:p>
@@ -9432,13 +13308,12 @@
                 <w:rFonts w:ascii="inherit" w:eastAsia="Times New Roman" w:hAnsi="inherit" w:cs="Times New Roman"/>
                 <w:sz w:val="19"/>
                 <w:szCs w:val="19"/>
-                <w:lang w:eastAsia="en-GB"/>
-              </w:rPr>
-              <w:object w:dxaOrig="360" w:dyaOrig="324" w14:anchorId="1024D17A">
-                <v:shape id="_x0000_i1185" type="#_x0000_t75" style="width:18pt;height:16.2pt" o:ole="">
+              </w:rPr>
+              <w:object w:dxaOrig="225" w:dyaOrig="225" w14:anchorId="1024D17A">
+                <v:shape id="_x0000_i1234" type="#_x0000_t75" style="width:18pt;height:16pt" o:ole="">
                   <v:imagedata r:id="rId14" o:title=""/>
                 </v:shape>
-                <w:control r:id="rId67" w:name="DefaultOcxName91" w:shapeid="_x0000_i1185"/>
+                <w:control r:id="rId76" w:name="DefaultOcxName91" w:shapeid="_x0000_i1234"/>
               </w:object>
             </w:r>
           </w:p>
@@ -9533,13 +13408,12 @@
                 <w:rFonts w:ascii="inherit" w:eastAsia="Times New Roman" w:hAnsi="inherit" w:cs="Times New Roman"/>
                 <w:sz w:val="19"/>
                 <w:szCs w:val="19"/>
-                <w:lang w:eastAsia="en-GB"/>
-              </w:rPr>
-              <w:object w:dxaOrig="360" w:dyaOrig="324" w14:anchorId="6F84DFA7">
-                <v:shape id="_x0000_i1184" type="#_x0000_t75" style="width:18pt;height:16.2pt" o:ole="">
+              </w:rPr>
+              <w:object w:dxaOrig="225" w:dyaOrig="225" w14:anchorId="6F84DFA7">
+                <v:shape id="_x0000_i1237" type="#_x0000_t75" style="width:18pt;height:16pt" o:ole="">
                   <v:imagedata r:id="rId14" o:title=""/>
                 </v:shape>
-                <w:control r:id="rId68" w:name="DefaultOcxName101" w:shapeid="_x0000_i1184"/>
+                <w:control r:id="rId77" w:name="DefaultOcxName101" w:shapeid="_x0000_i1237"/>
               </w:object>
             </w:r>
           </w:p>
@@ -9634,13 +13508,12 @@
                 <w:rFonts w:ascii="inherit" w:eastAsia="Times New Roman" w:hAnsi="inherit" w:cs="Times New Roman"/>
                 <w:sz w:val="19"/>
                 <w:szCs w:val="19"/>
-                <w:lang w:eastAsia="en-GB"/>
-              </w:rPr>
-              <w:object w:dxaOrig="360" w:dyaOrig="324" w14:anchorId="5784FB8F">
-                <v:shape id="_x0000_i1183" type="#_x0000_t75" style="width:18pt;height:16.2pt" o:ole="">
+              </w:rPr>
+              <w:object w:dxaOrig="225" w:dyaOrig="225" w14:anchorId="5784FB8F">
+                <v:shape id="_x0000_i1240" type="#_x0000_t75" style="width:18pt;height:16pt" o:ole="">
                   <v:imagedata r:id="rId14" o:title=""/>
                 </v:shape>
-                <w:control r:id="rId69" w:name="DefaultOcxName112" w:shapeid="_x0000_i1183"/>
+                <w:control r:id="rId78" w:name="DefaultOcxName112" w:shapeid="_x0000_i1240"/>
               </w:object>
             </w:r>
           </w:p>
@@ -9735,13 +13608,12 @@
                 <w:rFonts w:ascii="inherit" w:eastAsia="Times New Roman" w:hAnsi="inherit" w:cs="Times New Roman"/>
                 <w:sz w:val="19"/>
                 <w:szCs w:val="19"/>
-                <w:lang w:eastAsia="en-GB"/>
-              </w:rPr>
-              <w:object w:dxaOrig="360" w:dyaOrig="324" w14:anchorId="23B37A63">
-                <v:shape id="_x0000_i1210" type="#_x0000_t75" style="width:18pt;height:16.2pt" o:ole="">
-                  <v:imagedata r:id="rId37" o:title=""/>
+              </w:rPr>
+              <w:object w:dxaOrig="225" w:dyaOrig="225" w14:anchorId="23B37A63">
+                <v:shape id="_x0000_i1243" type="#_x0000_t75" style="width:18pt;height:16pt" o:ole="">
+                  <v:imagedata r:id="rId40" o:title=""/>
                 </v:shape>
-                <w:control r:id="rId70" w:name="DefaultOcxName121" w:shapeid="_x0000_i1210"/>
+                <w:control r:id="rId79" w:name="DefaultOcxName121" w:shapeid="_x0000_i1243"/>
               </w:object>
             </w:r>
           </w:p>
@@ -9818,7 +13690,18 @@
         </w:tc>
       </w:tr>
     </w:tbl>
-    <w:p/>
+    <w:p>
+      <w:r>
+        <w:t>So 8 is incorrect because it has to extend the TestCase framework. Lol</w:t>
+      </w:r>
+    </w:p>
+    <w:p>
+      <w:r>
+        <w:t>20 is incorrect because the assertEquals should expect “error”</w:t>
+      </w:r>
+      <w:bookmarkStart w:id="0" w:name="_GoBack"/>
+      <w:bookmarkEnd w:id="0"/>
+    </w:p>
     <w:sectPr>
       <w:pgSz w:w="11906" w:h="16838"/>
       <w:pgMar w:top="1440" w:right="1440" w:bottom="1440" w:left="1440" w:header="708" w:footer="708" w:gutter="0"/>
@@ -9832,6 +13715,146 @@
 <file path=word/numbering.xml><?xml version="1.0" encoding="utf-8"?>
 <w:numbering xmlns:wpc="http://schemas.microsoft.com/office/word/2010/wordprocessingCanvas" xmlns:cx="http://schemas.microsoft.com/office/drawing/2014/chartex" xmlns:cx1="http://schemas.microsoft.com/office/drawing/2015/9/8/chartex" xmlns:cx2="http://schemas.microsoft.com/office/drawing/2015/10/21/chartex" xmlns:cx3="http://schemas.microsoft.com/office/drawing/2016/5/9/chartex" xmlns:cx4="http://schemas.microsoft.com/office/drawing/2016/5/10/chartex" xmlns:cx5="http://schemas.microsoft.com/office/drawing/2016/5/11/chartex" xmlns:cx6="http://schemas.microsoft.com/office/drawing/2016/5/12/chartex" xmlns:cx7="http://schemas.microsoft.com/office/drawing/2016/5/13/chartex" xmlns:cx8="http://schemas.microsoft.com/office/drawing/2016/5/14/chartex" xmlns:mc="http://schemas.openxmlformats.org/markup-compatibility/2006" xmlns:aink="http://schemas.microsoft.com/office/drawing/2016/ink" xmlns:am3d="http://schemas.microsoft.com/office/drawing/2017/model3d" xmlns:o="urn:schemas-microsoft-com:office:office" xmlns:r="http://schemas.openxmlformats.org/officeDocument/2006/relationships" xmlns:m="http://schemas.openxmlformats.org/officeDocument/2006/math" xmlns:v="urn:schemas-microsoft-com:vml" xmlns:wp14="http://schemas.microsoft.com/office/word/2010/wordprocessingDrawing" xmlns:wp="http://schemas.openxmlformats.org/drawingml/2006/wordprocessingDrawing" xmlns:w10="urn:schemas-microsoft-com:office:word" xmlns:w="http://schemas.openxmlformats.org/wordprocessingml/2006/main" xmlns:w14="http://schemas.microsoft.com/office/word/2010/wordml" xmlns:w15="http://schemas.microsoft.com/office/word/2012/wordml" xmlns:w16cid="http://schemas.microsoft.com/office/word/2016/wordml/cid" xmlns:w16se="http://schemas.microsoft.com/office/word/2015/wordml/symex" xmlns:wpg="http://schemas.microsoft.com/office/word/2010/wordprocessingGroup" xmlns:wpi="http://schemas.microsoft.com/office/word/2010/wordprocessingInk" xmlns:wne="http://schemas.microsoft.com/office/word/2006/wordml" xmlns:wps="http://schemas.microsoft.com/office/word/2010/wordprocessingShape" mc:Ignorable="w14 w15 w16se w16cid wp14">
   <w:abstractNum w:abstractNumId="0" w15:restartNumberingAfterBreak="0">
+    <w:nsid w:val="02257719"/>
+    <w:multiLevelType w:val="hybridMultilevel"/>
+    <w:tmpl w:val="9CE81F22"/>
+    <w:lvl w:ilvl="0" w:tplc="C988189C">
+      <w:start w:val="1"/>
+      <w:numFmt w:val="bullet"/>
+      <w:lvlText w:val="–"/>
+      <w:lvlJc w:val="left"/>
+      <w:pPr>
+        <w:tabs>
+          <w:tab w:val="num" w:pos="720"/>
+        </w:tabs>
+        <w:ind w:left="720" w:hanging="360"/>
+      </w:pPr>
+      <w:rPr>
+        <w:rFonts w:ascii="Arial" w:hAnsi="Arial" w:hint="default"/>
+      </w:rPr>
+    </w:lvl>
+    <w:lvl w:ilvl="1" w:tplc="7542FFAE">
+      <w:start w:val="1"/>
+      <w:numFmt w:val="bullet"/>
+      <w:lvlText w:val="–"/>
+      <w:lvlJc w:val="left"/>
+      <w:pPr>
+        <w:tabs>
+          <w:tab w:val="num" w:pos="1440"/>
+        </w:tabs>
+        <w:ind w:left="1440" w:hanging="360"/>
+      </w:pPr>
+      <w:rPr>
+        <w:rFonts w:ascii="Arial" w:hAnsi="Arial" w:hint="default"/>
+      </w:rPr>
+    </w:lvl>
+    <w:lvl w:ilvl="2" w:tplc="706668AC" w:tentative="1">
+      <w:start w:val="1"/>
+      <w:numFmt w:val="bullet"/>
+      <w:lvlText w:val="–"/>
+      <w:lvlJc w:val="left"/>
+      <w:pPr>
+        <w:tabs>
+          <w:tab w:val="num" w:pos="2160"/>
+        </w:tabs>
+        <w:ind w:left="2160" w:hanging="360"/>
+      </w:pPr>
+      <w:rPr>
+        <w:rFonts w:ascii="Arial" w:hAnsi="Arial" w:hint="default"/>
+      </w:rPr>
+    </w:lvl>
+    <w:lvl w:ilvl="3" w:tplc="27A2FCE2" w:tentative="1">
+      <w:start w:val="1"/>
+      <w:numFmt w:val="bullet"/>
+      <w:lvlText w:val="–"/>
+      <w:lvlJc w:val="left"/>
+      <w:pPr>
+        <w:tabs>
+          <w:tab w:val="num" w:pos="2880"/>
+        </w:tabs>
+        <w:ind w:left="2880" w:hanging="360"/>
+      </w:pPr>
+      <w:rPr>
+        <w:rFonts w:ascii="Arial" w:hAnsi="Arial" w:hint="default"/>
+      </w:rPr>
+    </w:lvl>
+    <w:lvl w:ilvl="4" w:tplc="1F72C4A0" w:tentative="1">
+      <w:start w:val="1"/>
+      <w:numFmt w:val="bullet"/>
+      <w:lvlText w:val="–"/>
+      <w:lvlJc w:val="left"/>
+      <w:pPr>
+        <w:tabs>
+          <w:tab w:val="num" w:pos="3600"/>
+        </w:tabs>
+        <w:ind w:left="3600" w:hanging="360"/>
+      </w:pPr>
+      <w:rPr>
+        <w:rFonts w:ascii="Arial" w:hAnsi="Arial" w:hint="default"/>
+      </w:rPr>
+    </w:lvl>
+    <w:lvl w:ilvl="5" w:tplc="AFC6F520" w:tentative="1">
+      <w:start w:val="1"/>
+      <w:numFmt w:val="bullet"/>
+      <w:lvlText w:val="–"/>
+      <w:lvlJc w:val="left"/>
+      <w:pPr>
+        <w:tabs>
+          <w:tab w:val="num" w:pos="4320"/>
+        </w:tabs>
+        <w:ind w:left="4320" w:hanging="360"/>
+      </w:pPr>
+      <w:rPr>
+        <w:rFonts w:ascii="Arial" w:hAnsi="Arial" w:hint="default"/>
+      </w:rPr>
+    </w:lvl>
+    <w:lvl w:ilvl="6" w:tplc="4E06D226" w:tentative="1">
+      <w:start w:val="1"/>
+      <w:numFmt w:val="bullet"/>
+      <w:lvlText w:val="–"/>
+      <w:lvlJc w:val="left"/>
+      <w:pPr>
+        <w:tabs>
+          <w:tab w:val="num" w:pos="5040"/>
+        </w:tabs>
+        <w:ind w:left="5040" w:hanging="360"/>
+      </w:pPr>
+      <w:rPr>
+        <w:rFonts w:ascii="Arial" w:hAnsi="Arial" w:hint="default"/>
+      </w:rPr>
+    </w:lvl>
+    <w:lvl w:ilvl="7" w:tplc="B36CE03A" w:tentative="1">
+      <w:start w:val="1"/>
+      <w:numFmt w:val="bullet"/>
+      <w:lvlText w:val="–"/>
+      <w:lvlJc w:val="left"/>
+      <w:pPr>
+        <w:tabs>
+          <w:tab w:val="num" w:pos="5760"/>
+        </w:tabs>
+        <w:ind w:left="5760" w:hanging="360"/>
+      </w:pPr>
+      <w:rPr>
+        <w:rFonts w:ascii="Arial" w:hAnsi="Arial" w:hint="default"/>
+      </w:rPr>
+    </w:lvl>
+    <w:lvl w:ilvl="8" w:tplc="C0680FEA" w:tentative="1">
+      <w:start w:val="1"/>
+      <w:numFmt w:val="bullet"/>
+      <w:lvlText w:val="–"/>
+      <w:lvlJc w:val="left"/>
+      <w:pPr>
+        <w:tabs>
+          <w:tab w:val="num" w:pos="6480"/>
+        </w:tabs>
+        <w:ind w:left="6480" w:hanging="360"/>
+      </w:pPr>
+      <w:rPr>
+        <w:rFonts w:ascii="Arial" w:hAnsi="Arial" w:hint="default"/>
+      </w:rPr>
+    </w:lvl>
+  </w:abstractNum>
+  <w:abstractNum w:abstractNumId="1" w15:restartNumberingAfterBreak="0">
     <w:nsid w:val="0968147B"/>
     <w:multiLevelType w:val="multilevel"/>
     <w:tmpl w:val="AF3034D8"/>
@@ -9944,7 +13967,7 @@
       </w:pPr>
     </w:lvl>
   </w:abstractNum>
-  <w:abstractNum w:abstractNumId="1" w15:restartNumberingAfterBreak="0">
+  <w:abstractNum w:abstractNumId="2" w15:restartNumberingAfterBreak="0">
     <w:nsid w:val="11CA35A4"/>
     <w:multiLevelType w:val="multilevel"/>
     <w:tmpl w:val="084A5CE0"/>
@@ -10057,7 +14080,7 @@
       </w:pPr>
     </w:lvl>
   </w:abstractNum>
-  <w:abstractNum w:abstractNumId="2" w15:restartNumberingAfterBreak="0">
+  <w:abstractNum w:abstractNumId="3" w15:restartNumberingAfterBreak="0">
     <w:nsid w:val="181C1183"/>
     <w:multiLevelType w:val="multilevel"/>
     <w:tmpl w:val="F5BE0E96"/>
@@ -10170,7 +14193,156 @@
       </w:pPr>
     </w:lvl>
   </w:abstractNum>
-  <w:abstractNum w:abstractNumId="3" w15:restartNumberingAfterBreak="0">
+  <w:abstractNum w:abstractNumId="4" w15:restartNumberingAfterBreak="0">
+    <w:nsid w:val="2CC84173"/>
+    <w:multiLevelType w:val="multilevel"/>
+    <w:tmpl w:val="47C859BC"/>
+    <w:lvl w:ilvl="0">
+      <w:start w:val="1"/>
+      <w:numFmt w:val="bullet"/>
+      <w:lvlText w:val=""/>
+      <w:lvlJc w:val="left"/>
+      <w:pPr>
+        <w:tabs>
+          <w:tab w:val="num" w:pos="720"/>
+        </w:tabs>
+        <w:ind w:left="720" w:hanging="360"/>
+      </w:pPr>
+      <w:rPr>
+        <w:rFonts w:ascii="Symbol" w:hAnsi="Symbol" w:hint="default"/>
+        <w:sz w:val="20"/>
+      </w:rPr>
+    </w:lvl>
+    <w:lvl w:ilvl="1">
+      <w:start w:val="1"/>
+      <w:numFmt w:val="bullet"/>
+      <w:lvlText w:val=""/>
+      <w:lvlJc w:val="left"/>
+      <w:pPr>
+        <w:tabs>
+          <w:tab w:val="num" w:pos="1440"/>
+        </w:tabs>
+        <w:ind w:left="1440" w:hanging="360"/>
+      </w:pPr>
+      <w:rPr>
+        <w:rFonts w:ascii="Symbol" w:hAnsi="Symbol" w:hint="default"/>
+        <w:sz w:val="20"/>
+      </w:rPr>
+    </w:lvl>
+    <w:lvl w:ilvl="2">
+      <w:start w:val="1"/>
+      <w:numFmt w:val="bullet"/>
+      <w:lvlText w:val=""/>
+      <w:lvlJc w:val="left"/>
+      <w:pPr>
+        <w:tabs>
+          <w:tab w:val="num" w:pos="2160"/>
+        </w:tabs>
+        <w:ind w:left="2160" w:hanging="360"/>
+      </w:pPr>
+      <w:rPr>
+        <w:rFonts w:ascii="Symbol" w:hAnsi="Symbol" w:hint="default"/>
+        <w:sz w:val="20"/>
+      </w:rPr>
+    </w:lvl>
+    <w:lvl w:ilvl="3" w:tentative="1">
+      <w:start w:val="1"/>
+      <w:numFmt w:val="bullet"/>
+      <w:lvlText w:val=""/>
+      <w:lvlJc w:val="left"/>
+      <w:pPr>
+        <w:tabs>
+          <w:tab w:val="num" w:pos="2880"/>
+        </w:tabs>
+        <w:ind w:left="2880" w:hanging="360"/>
+      </w:pPr>
+      <w:rPr>
+        <w:rFonts w:ascii="Symbol" w:hAnsi="Symbol" w:hint="default"/>
+        <w:sz w:val="20"/>
+      </w:rPr>
+    </w:lvl>
+    <w:lvl w:ilvl="4" w:tentative="1">
+      <w:start w:val="1"/>
+      <w:numFmt w:val="bullet"/>
+      <w:lvlText w:val=""/>
+      <w:lvlJc w:val="left"/>
+      <w:pPr>
+        <w:tabs>
+          <w:tab w:val="num" w:pos="3600"/>
+        </w:tabs>
+        <w:ind w:left="3600" w:hanging="360"/>
+      </w:pPr>
+      <w:rPr>
+        <w:rFonts w:ascii="Symbol" w:hAnsi="Symbol" w:hint="default"/>
+        <w:sz w:val="20"/>
+      </w:rPr>
+    </w:lvl>
+    <w:lvl w:ilvl="5" w:tentative="1">
+      <w:start w:val="1"/>
+      <w:numFmt w:val="bullet"/>
+      <w:lvlText w:val=""/>
+      <w:lvlJc w:val="left"/>
+      <w:pPr>
+        <w:tabs>
+          <w:tab w:val="num" w:pos="4320"/>
+        </w:tabs>
+        <w:ind w:left="4320" w:hanging="360"/>
+      </w:pPr>
+      <w:rPr>
+        <w:rFonts w:ascii="Symbol" w:hAnsi="Symbol" w:hint="default"/>
+        <w:sz w:val="20"/>
+      </w:rPr>
+    </w:lvl>
+    <w:lvl w:ilvl="6" w:tentative="1">
+      <w:start w:val="1"/>
+      <w:numFmt w:val="bullet"/>
+      <w:lvlText w:val=""/>
+      <w:lvlJc w:val="left"/>
+      <w:pPr>
+        <w:tabs>
+          <w:tab w:val="num" w:pos="5040"/>
+        </w:tabs>
+        <w:ind w:left="5040" w:hanging="360"/>
+      </w:pPr>
+      <w:rPr>
+        <w:rFonts w:ascii="Symbol" w:hAnsi="Symbol" w:hint="default"/>
+        <w:sz w:val="20"/>
+      </w:rPr>
+    </w:lvl>
+    <w:lvl w:ilvl="7" w:tentative="1">
+      <w:start w:val="1"/>
+      <w:numFmt w:val="bullet"/>
+      <w:lvlText w:val=""/>
+      <w:lvlJc w:val="left"/>
+      <w:pPr>
+        <w:tabs>
+          <w:tab w:val="num" w:pos="5760"/>
+        </w:tabs>
+        <w:ind w:left="5760" w:hanging="360"/>
+      </w:pPr>
+      <w:rPr>
+        <w:rFonts w:ascii="Symbol" w:hAnsi="Symbol" w:hint="default"/>
+        <w:sz w:val="20"/>
+      </w:rPr>
+    </w:lvl>
+    <w:lvl w:ilvl="8" w:tentative="1">
+      <w:start w:val="1"/>
+      <w:numFmt w:val="bullet"/>
+      <w:lvlText w:val=""/>
+      <w:lvlJc w:val="left"/>
+      <w:pPr>
+        <w:tabs>
+          <w:tab w:val="num" w:pos="6480"/>
+        </w:tabs>
+        <w:ind w:left="6480" w:hanging="360"/>
+      </w:pPr>
+      <w:rPr>
+        <w:rFonts w:ascii="Symbol" w:hAnsi="Symbol" w:hint="default"/>
+        <w:sz w:val="20"/>
+      </w:rPr>
+    </w:lvl>
+  </w:abstractNum>
+  <w:abstractNum w:abstractNumId="5" w15:restartNumberingAfterBreak="0">
     <w:nsid w:val="2D695524"/>
     <w:multiLevelType w:val="multilevel"/>
     <w:tmpl w:val="33EC3EAE"/>
@@ -10283,7 +14455,7 @@
       </w:pPr>
     </w:lvl>
   </w:abstractNum>
-  <w:abstractNum w:abstractNumId="4" w15:restartNumberingAfterBreak="0">
+  <w:abstractNum w:abstractNumId="6" w15:restartNumberingAfterBreak="0">
     <w:nsid w:val="2EE12F01"/>
     <w:multiLevelType w:val="multilevel"/>
     <w:tmpl w:val="0D7CC262"/>
@@ -10396,7 +14568,7 @@
       </w:pPr>
     </w:lvl>
   </w:abstractNum>
-  <w:abstractNum w:abstractNumId="5" w15:restartNumberingAfterBreak="0">
+  <w:abstractNum w:abstractNumId="7" w15:restartNumberingAfterBreak="0">
     <w:nsid w:val="40814774"/>
     <w:multiLevelType w:val="multilevel"/>
     <w:tmpl w:val="C25CEDCC"/>
@@ -10509,7 +14681,147 @@
       </w:pPr>
     </w:lvl>
   </w:abstractNum>
-  <w:abstractNum w:abstractNumId="6" w15:restartNumberingAfterBreak="0">
+  <w:abstractNum w:abstractNumId="8" w15:restartNumberingAfterBreak="0">
+    <w:nsid w:val="44407F6D"/>
+    <w:multiLevelType w:val="hybridMultilevel"/>
+    <w:tmpl w:val="7B20070C"/>
+    <w:lvl w:ilvl="0" w:tplc="A99AF880">
+      <w:start w:val="1"/>
+      <w:numFmt w:val="bullet"/>
+      <w:lvlText w:val="•"/>
+      <w:lvlJc w:val="left"/>
+      <w:pPr>
+        <w:tabs>
+          <w:tab w:val="num" w:pos="720"/>
+        </w:tabs>
+        <w:ind w:left="720" w:hanging="360"/>
+      </w:pPr>
+      <w:rPr>
+        <w:rFonts w:ascii="Arial" w:hAnsi="Arial" w:hint="default"/>
+      </w:rPr>
+    </w:lvl>
+    <w:lvl w:ilvl="1" w:tplc="CD2CA664" w:tentative="1">
+      <w:start w:val="1"/>
+      <w:numFmt w:val="bullet"/>
+      <w:lvlText w:val="•"/>
+      <w:lvlJc w:val="left"/>
+      <w:pPr>
+        <w:tabs>
+          <w:tab w:val="num" w:pos="1440"/>
+        </w:tabs>
+        <w:ind w:left="1440" w:hanging="360"/>
+      </w:pPr>
+      <w:rPr>
+        <w:rFonts w:ascii="Arial" w:hAnsi="Arial" w:hint="default"/>
+      </w:rPr>
+    </w:lvl>
+    <w:lvl w:ilvl="2" w:tplc="D8F83494" w:tentative="1">
+      <w:start w:val="1"/>
+      <w:numFmt w:val="bullet"/>
+      <w:lvlText w:val="•"/>
+      <w:lvlJc w:val="left"/>
+      <w:pPr>
+        <w:tabs>
+          <w:tab w:val="num" w:pos="2160"/>
+        </w:tabs>
+        <w:ind w:left="2160" w:hanging="360"/>
+      </w:pPr>
+      <w:rPr>
+        <w:rFonts w:ascii="Arial" w:hAnsi="Arial" w:hint="default"/>
+      </w:rPr>
+    </w:lvl>
+    <w:lvl w:ilvl="3" w:tplc="6AC0B24E" w:tentative="1">
+      <w:start w:val="1"/>
+      <w:numFmt w:val="bullet"/>
+      <w:lvlText w:val="•"/>
+      <w:lvlJc w:val="left"/>
+      <w:pPr>
+        <w:tabs>
+          <w:tab w:val="num" w:pos="2880"/>
+        </w:tabs>
+        <w:ind w:left="2880" w:hanging="360"/>
+      </w:pPr>
+      <w:rPr>
+        <w:rFonts w:ascii="Arial" w:hAnsi="Arial" w:hint="default"/>
+      </w:rPr>
+    </w:lvl>
+    <w:lvl w:ilvl="4" w:tplc="E5E05716" w:tentative="1">
+      <w:start w:val="1"/>
+      <w:numFmt w:val="bullet"/>
+      <w:lvlText w:val="•"/>
+      <w:lvlJc w:val="left"/>
+      <w:pPr>
+        <w:tabs>
+          <w:tab w:val="num" w:pos="3600"/>
+        </w:tabs>
+        <w:ind w:left="3600" w:hanging="360"/>
+      </w:pPr>
+      <w:rPr>
+        <w:rFonts w:ascii="Arial" w:hAnsi="Arial" w:hint="default"/>
+      </w:rPr>
+    </w:lvl>
+    <w:lvl w:ilvl="5" w:tplc="69CAD6EE" w:tentative="1">
+      <w:start w:val="1"/>
+      <w:numFmt w:val="bullet"/>
+      <w:lvlText w:val="•"/>
+      <w:lvlJc w:val="left"/>
+      <w:pPr>
+        <w:tabs>
+          <w:tab w:val="num" w:pos="4320"/>
+        </w:tabs>
+        <w:ind w:left="4320" w:hanging="360"/>
+      </w:pPr>
+      <w:rPr>
+        <w:rFonts w:ascii="Arial" w:hAnsi="Arial" w:hint="default"/>
+      </w:rPr>
+    </w:lvl>
+    <w:lvl w:ilvl="6" w:tplc="280A4BD6" w:tentative="1">
+      <w:start w:val="1"/>
+      <w:numFmt w:val="bullet"/>
+      <w:lvlText w:val="•"/>
+      <w:lvlJc w:val="left"/>
+      <w:pPr>
+        <w:tabs>
+          <w:tab w:val="num" w:pos="5040"/>
+        </w:tabs>
+        <w:ind w:left="5040" w:hanging="360"/>
+      </w:pPr>
+      <w:rPr>
+        <w:rFonts w:ascii="Arial" w:hAnsi="Arial" w:hint="default"/>
+      </w:rPr>
+    </w:lvl>
+    <w:lvl w:ilvl="7" w:tplc="E3609EA4" w:tentative="1">
+      <w:start w:val="1"/>
+      <w:numFmt w:val="bullet"/>
+      <w:lvlText w:val="•"/>
+      <w:lvlJc w:val="left"/>
+      <w:pPr>
+        <w:tabs>
+          <w:tab w:val="num" w:pos="5760"/>
+        </w:tabs>
+        <w:ind w:left="5760" w:hanging="360"/>
+      </w:pPr>
+      <w:rPr>
+        <w:rFonts w:ascii="Arial" w:hAnsi="Arial" w:hint="default"/>
+      </w:rPr>
+    </w:lvl>
+    <w:lvl w:ilvl="8" w:tplc="834C7082" w:tentative="1">
+      <w:start w:val="1"/>
+      <w:numFmt w:val="bullet"/>
+      <w:lvlText w:val="•"/>
+      <w:lvlJc w:val="left"/>
+      <w:pPr>
+        <w:tabs>
+          <w:tab w:val="num" w:pos="6480"/>
+        </w:tabs>
+        <w:ind w:left="6480" w:hanging="360"/>
+      </w:pPr>
+      <w:rPr>
+        <w:rFonts w:ascii="Arial" w:hAnsi="Arial" w:hint="default"/>
+      </w:rPr>
+    </w:lvl>
+  </w:abstractNum>
+  <w:abstractNum w:abstractNumId="9" w15:restartNumberingAfterBreak="0">
     <w:nsid w:val="61EE319B"/>
     <w:multiLevelType w:val="hybridMultilevel"/>
     <w:tmpl w:val="D87451C4"/>
@@ -10621,7 +14933,7 @@
       </w:rPr>
     </w:lvl>
   </w:abstractNum>
-  <w:abstractNum w:abstractNumId="7" w15:restartNumberingAfterBreak="0">
+  <w:abstractNum w:abstractNumId="10" w15:restartNumberingAfterBreak="0">
     <w:nsid w:val="666E5C0A"/>
     <w:multiLevelType w:val="multilevel"/>
     <w:tmpl w:val="90520EDE"/>
@@ -10734,7 +15046,7 @@
       </w:pPr>
     </w:lvl>
   </w:abstractNum>
-  <w:abstractNum w:abstractNumId="8" w15:restartNumberingAfterBreak="0">
+  <w:abstractNum w:abstractNumId="11" w15:restartNumberingAfterBreak="0">
     <w:nsid w:val="66CD1ED1"/>
     <w:multiLevelType w:val="multilevel"/>
     <w:tmpl w:val="D9B80F8C"/>
@@ -10847,7 +15159,7 @@
       </w:pPr>
     </w:lvl>
   </w:abstractNum>
-  <w:abstractNum w:abstractNumId="9" w15:restartNumberingAfterBreak="0">
+  <w:abstractNum w:abstractNumId="12" w15:restartNumberingAfterBreak="0">
     <w:nsid w:val="7CDC4562"/>
     <w:multiLevelType w:val="multilevel"/>
     <w:tmpl w:val="2C7278AA"/>
@@ -10960,7 +15272,7 @@
       </w:pPr>
     </w:lvl>
   </w:abstractNum>
-  <w:abstractNum w:abstractNumId="10" w15:restartNumberingAfterBreak="0">
+  <w:abstractNum w:abstractNumId="13" w15:restartNumberingAfterBreak="0">
     <w:nsid w:val="7F971F3D"/>
     <w:multiLevelType w:val="multilevel"/>
     <w:tmpl w:val="2EC82766"/>
@@ -11078,37 +15390,46 @@
     </w:lvl>
   </w:abstractNum>
   <w:num w:numId="1">
+    <w:abstractNumId w:val="2"/>
+  </w:num>
+  <w:num w:numId="2">
+    <w:abstractNumId w:val="3"/>
+  </w:num>
+  <w:num w:numId="3">
+    <w:abstractNumId w:val="13"/>
+  </w:num>
+  <w:num w:numId="4">
     <w:abstractNumId w:val="1"/>
   </w:num>
-  <w:num w:numId="2">
-    <w:abstractNumId w:val="2"/>
+  <w:num w:numId="5">
+    <w:abstractNumId w:val="12"/>
   </w:num>
-  <w:num w:numId="3">
+  <w:num w:numId="6">
+    <w:abstractNumId w:val="5"/>
+  </w:num>
+  <w:num w:numId="7">
     <w:abstractNumId w:val="10"/>
   </w:num>
-  <w:num w:numId="4">
-    <w:abstractNumId w:val="0"/>
+  <w:num w:numId="8">
+    <w:abstractNumId w:val="11"/>
   </w:num>
-  <w:num w:numId="5">
+  <w:num w:numId="9">
+    <w:abstractNumId w:val="7"/>
+  </w:num>
+  <w:num w:numId="10">
+    <w:abstractNumId w:val="6"/>
+  </w:num>
+  <w:num w:numId="11">
     <w:abstractNumId w:val="9"/>
   </w:num>
-  <w:num w:numId="6">
-    <w:abstractNumId w:val="3"/>
+  <w:num w:numId="12">
+    <w:abstractNumId w:val="4"/>
   </w:num>
-  <w:num w:numId="7">
-    <w:abstractNumId w:val="7"/>
-  </w:num>
-  <w:num w:numId="8">
+  <w:num w:numId="13">
     <w:abstractNumId w:val="8"/>
   </w:num>
-  <w:num w:numId="9">
-    <w:abstractNumId w:val="5"/>
-  </w:num>
-  <w:num w:numId="10">
-    <w:abstractNumId w:val="4"/>
-  </w:num>
-  <w:num w:numId="11">
-    <w:abstractNumId w:val="6"/>
+  <w:num w:numId="14">
+    <w:abstractNumId w:val="0"/>
   </w:num>
 </w:numbering>
 </file>
@@ -11536,7 +15857,6 @@
   <w:style w:type="character" w:default="1" w:styleId="DefaultParagraphFont">
     <w:name w:val="Default Paragraph Font"/>
     <w:uiPriority w:val="1"/>
-    <w:semiHidden/>
     <w:unhideWhenUsed/>
   </w:style>
   <w:style w:type="table" w:default="1" w:styleId="TableNormal">
@@ -11700,6 +16020,86 @@
       <w:ind w:left="720"/>
       <w:contextualSpacing/>
     </w:pPr>
+  </w:style>
+  <w:style w:type="paragraph" w:styleId="HTMLPreformatted">
+    <w:name w:val="HTML Preformatted"/>
+    <w:basedOn w:val="Normal"/>
+    <w:link w:val="HTMLPreformattedChar"/>
+    <w:uiPriority w:val="99"/>
+    <w:semiHidden/>
+    <w:unhideWhenUsed/>
+    <w:rsid w:val="00D21AA1"/>
+    <w:pPr>
+      <w:tabs>
+        <w:tab w:val="left" w:pos="916"/>
+        <w:tab w:val="left" w:pos="1832"/>
+        <w:tab w:val="left" w:pos="2748"/>
+        <w:tab w:val="left" w:pos="3664"/>
+        <w:tab w:val="left" w:pos="4580"/>
+        <w:tab w:val="left" w:pos="5496"/>
+        <w:tab w:val="left" w:pos="6412"/>
+        <w:tab w:val="left" w:pos="7328"/>
+        <w:tab w:val="left" w:pos="8244"/>
+        <w:tab w:val="left" w:pos="9160"/>
+        <w:tab w:val="left" w:pos="10076"/>
+        <w:tab w:val="left" w:pos="10992"/>
+        <w:tab w:val="left" w:pos="11908"/>
+        <w:tab w:val="left" w:pos="12824"/>
+        <w:tab w:val="left" w:pos="13740"/>
+        <w:tab w:val="left" w:pos="14656"/>
+      </w:tabs>
+      <w:spacing w:after="0" w:line="240" w:lineRule="auto"/>
+    </w:pPr>
+    <w:rPr>
+      <w:rFonts w:ascii="Courier New" w:eastAsia="Times New Roman" w:hAnsi="Courier New" w:cs="Courier New"/>
+      <w:sz w:val="20"/>
+      <w:szCs w:val="20"/>
+      <w:lang w:eastAsia="en-GB"/>
+    </w:rPr>
+  </w:style>
+  <w:style w:type="character" w:customStyle="1" w:styleId="HTMLPreformattedChar">
+    <w:name w:val="HTML Preformatted Char"/>
+    <w:basedOn w:val="DefaultParagraphFont"/>
+    <w:link w:val="HTMLPreformatted"/>
+    <w:uiPriority w:val="99"/>
+    <w:semiHidden/>
+    <w:rsid w:val="00D21AA1"/>
+    <w:rPr>
+      <w:rFonts w:ascii="Courier New" w:eastAsia="Times New Roman" w:hAnsi="Courier New" w:cs="Courier New"/>
+      <w:sz w:val="20"/>
+      <w:szCs w:val="20"/>
+      <w:lang w:eastAsia="en-GB"/>
+    </w:rPr>
+  </w:style>
+  <w:style w:type="character" w:customStyle="1" w:styleId="membernamelink">
+    <w:name w:val="membernamelink"/>
+    <w:basedOn w:val="DefaultParagraphFont"/>
+    <w:rsid w:val="00241987"/>
+  </w:style>
+  <w:style w:type="character" w:styleId="Hyperlink">
+    <w:name w:val="Hyperlink"/>
+    <w:basedOn w:val="DefaultParagraphFont"/>
+    <w:uiPriority w:val="99"/>
+    <w:semiHidden/>
+    <w:unhideWhenUsed/>
+    <w:rsid w:val="00241987"/>
+    <w:rPr>
+      <w:color w:val="0000FF"/>
+      <w:u w:val="single"/>
+    </w:rPr>
+  </w:style>
+  <w:style w:type="character" w:styleId="HTMLCode">
+    <w:name w:val="HTML Code"/>
+    <w:basedOn w:val="DefaultParagraphFont"/>
+    <w:uiPriority w:val="99"/>
+    <w:semiHidden/>
+    <w:unhideWhenUsed/>
+    <w:rsid w:val="000B4B8D"/>
+    <w:rPr>
+      <w:rFonts w:ascii="Courier New" w:eastAsia="Times New Roman" w:hAnsi="Courier New" w:cs="Courier New"/>
+      <w:sz w:val="20"/>
+      <w:szCs w:val="20"/>
+    </w:rPr>
   </w:style>
 </w:styles>
 </file>
@@ -12220,7 +16620,7 @@
 </file>
 
 <file path=customXml/itemProps1.xml><?xml version="1.0" encoding="utf-8"?>
-<ds:datastoreItem xmlns:ds="http://schemas.openxmlformats.org/officeDocument/2006/customXml" ds:itemID="{986BE56F-E9B2-4936-8C09-D5E3CF66EEAC}">
+<ds:datastoreItem xmlns:ds="http://schemas.openxmlformats.org/officeDocument/2006/customXml" ds:itemID="{08E30EE6-50EA-4F24-BFDF-8C608205D3C0}">
   <ds:schemaRefs>
     <ds:schemaRef ds:uri="http://schemas.openxmlformats.org/officeDocument/2006/bibliography"/>
   </ds:schemaRefs>
